--- a/Đặc tả hệ thống.docx
+++ b/Đặc tả hệ thống.docx
@@ -1,6 +1,6 @@
 
 <file path=word/document.xml><?xml version="1.0" encoding="utf-8"?>
-<w:document xmlns:wpc="http://schemas.microsoft.com/office/word/2010/wordprocessingCanvas" xmlns:mc="http://schemas.openxmlformats.org/markup-compatibility/2006" xmlns:o="urn:schemas-microsoft-com:office:office" xmlns:r="http://schemas.openxmlformats.org/officeDocument/2006/relationships" xmlns:m="http://schemas.openxmlformats.org/officeDocument/2006/math" xmlns:v="urn:schemas-microsoft-com:vml" xmlns:wp14="http://schemas.microsoft.com/office/word/2010/wordprocessingDrawing" xmlns:wp="http://schemas.openxmlformats.org/drawingml/2006/wordprocessingDrawing" xmlns:w10="urn:schemas-microsoft-com:office:word" xmlns:w="http://schemas.openxmlformats.org/wordprocessingml/2006/main" xmlns:w14="http://schemas.microsoft.com/office/word/2010/wordml" xmlns:wpg="http://schemas.microsoft.com/office/word/2010/wordprocessingGroup" xmlns:wpi="http://schemas.microsoft.com/office/word/2010/wordprocessingInk" xmlns:wne="http://schemas.microsoft.com/office/word/2006/wordml" xmlns:wps="http://schemas.microsoft.com/office/word/2010/wordprocessingShape" mc:Ignorable="w14 wp14">
+<w:document xmlns:wpc="http://schemas.microsoft.com/office/word/2010/wordprocessingCanvas" xmlns:mc="http://schemas.openxmlformats.org/markup-compatibility/2006" xmlns:o="urn:schemas-microsoft-com:office:office" xmlns:r="http://schemas.openxmlformats.org/officeDocument/2006/relationships" xmlns:m="http://schemas.openxmlformats.org/officeDocument/2006/math" xmlns:v="urn:schemas-microsoft-com:vml" xmlns:wp14="http://schemas.microsoft.com/office/word/2010/wordprocessingDrawing" xmlns:wp="http://schemas.openxmlformats.org/drawingml/2006/wordprocessingDrawing" xmlns:w10="urn:schemas-microsoft-com:office:word" xmlns:w="http://schemas.openxmlformats.org/wordprocessingml/2006/main" xmlns:w14="http://schemas.microsoft.com/office/word/2010/wordml" xmlns:w15="http://schemas.microsoft.com/office/word/2012/wordml" xmlns:wpg="http://schemas.microsoft.com/office/word/2010/wordprocessingGroup" xmlns:wpi="http://schemas.microsoft.com/office/word/2010/wordprocessingInk" xmlns:wne="http://schemas.microsoft.com/office/word/2006/wordml" xmlns:wps="http://schemas.microsoft.com/office/word/2010/wordprocessingShape" mc:Ignorable="w14 w15 wp14">
   <w:body>
     <w:p>
       <w:pPr>
@@ -98,7 +98,7 @@
           <w:noProof/>
           <w:sz w:val="27"/>
           <w:szCs w:val="27"/>
-          <w:lang w:eastAsia="ja-JP"/>
+          <w:lang w:val="vi-VN" w:eastAsia="ja-JP"/>
         </w:rPr>
         <w:drawing>
           <wp:inline distT="0" distB="0" distL="0" distR="0" wp14:anchorId="421ADD98" wp14:editId="1BB3F41A">
@@ -116,7 +116,7 @@
                     <pic:cNvPicPr/>
                   </pic:nvPicPr>
                   <pic:blipFill>
-                    <a:blip r:embed="rId9">
+                    <a:blip r:embed="rId8">
                       <a:extLst>
                         <a:ext uri="{28A0092B-C50C-407E-A947-70E740481C1C}">
                           <a14:useLocalDpi xmlns:a14="http://schemas.microsoft.com/office/drawing/2010/main" val="0"/>
@@ -417,7 +417,7 @@
           <w:szCs w:val="27"/>
         </w:rPr>
         <w:sectPr>
-          <w:headerReference w:type="default" r:id="rId10"/>
+          <w:headerReference w:type="default" r:id="rId9"/>
           <w:pgSz w:w="12240" w:h="15840"/>
           <w:pgMar w:top="1134" w:right="1134" w:bottom="1134" w:left="1701" w:header="720" w:footer="720" w:gutter="0"/>
           <w:cols w:space="720"/>
@@ -3627,9 +3627,18 @@
           <w:rFonts w:ascii="Times New Roman" w:hAnsi="Times New Roman" w:cs="Times New Roman"/>
           <w:color w:val="auto"/>
         </w:rPr>
-        <w:t>Phạm vi</w:t>
+        <w:t xml:space="preserve">Phạm </w:t>
+      </w:r>
+      <w:proofErr w:type="gramStart"/>
+      <w:r>
+        <w:rPr>
+          <w:rFonts w:ascii="Times New Roman" w:hAnsi="Times New Roman" w:cs="Times New Roman"/>
+          <w:color w:val="auto"/>
+        </w:rPr>
+        <w:t>vi</w:t>
       </w:r>
       <w:bookmarkEnd w:id="5"/>
+      <w:proofErr w:type="gramEnd"/>
     </w:p>
     <w:p>
       <w:pPr>
@@ -3762,17 +3771,7 @@
           <w:sz w:val="27"/>
           <w:szCs w:val="27"/>
         </w:rPr>
-        <w:t xml:space="preserve">(bao gồm quản lý lớp học, môn học, bài giảng, điểm lớp, điểm </w:t>
-      </w:r>
-      <w:bookmarkStart w:id="6" w:name="_GoBack"/>
-      <w:bookmarkEnd w:id="6"/>
-      <w:r>
-        <w:rPr>
-          <w:rFonts w:ascii="Times New Roman" w:hAnsi="Times New Roman" w:cs="Times New Roman"/>
-          <w:sz w:val="27"/>
-          <w:szCs w:val="27"/>
-        </w:rPr>
-        <w:t>theo năm học, hạnh kiểm), quản lý người dùng (gồm giáo viên và học sinh), slide bài giảng của giáo viên</w:t>
+        <w:t>(bao gồm quản lý lớp học, môn học, bài giảng, điểm lớp, điểm theo năm học, hạnh kiểm), quản lý người dùng (gồm giáo viên và học sinh), slide bài giảng của giáo viên</w:t>
       </w:r>
       <w:r>
         <w:rPr>
@@ -3799,7 +3798,7 @@
           <w:szCs w:val="27"/>
         </w:rPr>
       </w:pPr>
-      <w:bookmarkStart w:id="7" w:name="_Toc511989219"/>
+      <w:bookmarkStart w:id="6" w:name="_Toc511989219"/>
       <w:r>
         <w:rPr>
           <w:rFonts w:ascii="Times New Roman" w:hAnsi="Times New Roman" w:cs="Times New Roman"/>
@@ -3809,7 +3808,7 @@
         </w:rPr>
         <w:t>Đối tượng sử dụng</w:t>
       </w:r>
-      <w:bookmarkEnd w:id="7"/>
+      <w:bookmarkEnd w:id="6"/>
     </w:p>
     <w:p>
       <w:pPr>
@@ -3828,7 +3827,7 @@
           <w:szCs w:val="27"/>
         </w:rPr>
       </w:pPr>
-      <w:bookmarkStart w:id="8" w:name="_Toc511989220"/>
+      <w:bookmarkStart w:id="7" w:name="_Toc511989220"/>
       <w:r>
         <w:rPr>
           <w:rFonts w:ascii="Times New Roman" w:hAnsi="Times New Roman" w:cs="Times New Roman"/>
@@ -3847,7 +3846,7 @@
         </w:rPr>
         <w:t>ng</w:t>
       </w:r>
-      <w:bookmarkEnd w:id="8"/>
+      <w:bookmarkEnd w:id="7"/>
       <w:r>
         <w:rPr>
           <w:rFonts w:ascii="Times New Roman" w:hAnsi="Times New Roman" w:cs="Times New Roman"/>
@@ -3919,7 +3918,25 @@
           <w:sz w:val="27"/>
           <w:szCs w:val="27"/>
         </w:rPr>
-        <w:t xml:space="preserve">Cấu hình chung cho hệ thống và cấp quyền cho </w:t>
+        <w:t xml:space="preserve">Cấu hình </w:t>
+      </w:r>
+      <w:proofErr w:type="gramStart"/>
+      <w:r>
+        <w:rPr>
+          <w:rFonts w:ascii="Times New Roman" w:hAnsi="Times New Roman" w:cs="Times New Roman"/>
+          <w:sz w:val="27"/>
+          <w:szCs w:val="27"/>
+        </w:rPr>
+        <w:t>chung</w:t>
+      </w:r>
+      <w:proofErr w:type="gramEnd"/>
+      <w:r>
+        <w:rPr>
+          <w:rFonts w:ascii="Times New Roman" w:hAnsi="Times New Roman" w:cs="Times New Roman"/>
+          <w:sz w:val="27"/>
+          <w:szCs w:val="27"/>
+        </w:rPr>
+        <w:t xml:space="preserve"> cho hệ thống và cấp quyền cho </w:t>
       </w:r>
       <w:r>
         <w:rPr>
@@ -3987,7 +4004,7 @@
           <w:szCs w:val="27"/>
         </w:rPr>
       </w:pPr>
-      <w:bookmarkStart w:id="9" w:name="_Toc511989221"/>
+      <w:bookmarkStart w:id="8" w:name="_Toc511989221"/>
       <w:r>
         <w:rPr>
           <w:rFonts w:ascii="Times New Roman" w:hAnsi="Times New Roman" w:cs="Times New Roman"/>
@@ -3997,7 +4014,7 @@
         </w:rPr>
         <w:t>Giáo viên</w:t>
       </w:r>
-      <w:bookmarkEnd w:id="9"/>
+      <w:bookmarkEnd w:id="8"/>
     </w:p>
     <w:p>
       <w:pPr>
@@ -4063,7 +4080,7 @@
           <w:szCs w:val="27"/>
         </w:rPr>
       </w:pPr>
-      <w:bookmarkStart w:id="10" w:name="_Toc511989222"/>
+      <w:bookmarkStart w:id="9" w:name="_Toc511989222"/>
       <w:r>
         <w:rPr>
           <w:rFonts w:ascii="Times New Roman" w:hAnsi="Times New Roman" w:cs="Times New Roman"/>
@@ -4073,7 +4090,7 @@
         </w:rPr>
         <w:t>Học sinh</w:t>
       </w:r>
-      <w:bookmarkEnd w:id="10"/>
+      <w:bookmarkEnd w:id="9"/>
     </w:p>
     <w:p>
       <w:pPr>
@@ -4137,7 +4154,7 @@
           <w:szCs w:val="27"/>
         </w:rPr>
       </w:pPr>
-      <w:bookmarkStart w:id="11" w:name="_Toc511989223"/>
+      <w:bookmarkStart w:id="10" w:name="_Toc511989223"/>
       <w:r>
         <w:rPr>
           <w:rFonts w:ascii="Times New Roman" w:hAnsi="Times New Roman" w:cs="Times New Roman"/>
@@ -4147,7 +4164,7 @@
         </w:rPr>
         <w:t>Chức năng hệ thống</w:t>
       </w:r>
-      <w:bookmarkEnd w:id="11"/>
+      <w:bookmarkEnd w:id="10"/>
     </w:p>
     <w:p>
       <w:pPr>
@@ -4166,7 +4183,7 @@
           <w:szCs w:val="27"/>
         </w:rPr>
       </w:pPr>
-      <w:bookmarkStart w:id="12" w:name="_Toc511989224"/>
+      <w:bookmarkStart w:id="11" w:name="_Toc511989224"/>
       <w:r>
         <w:rPr>
           <w:rFonts w:ascii="Times New Roman" w:hAnsi="Times New Roman" w:cs="Times New Roman"/>
@@ -4176,7 +4193,7 @@
         </w:rPr>
         <w:t>Đăng nhập, đăng ký</w:t>
       </w:r>
-      <w:bookmarkEnd w:id="12"/>
+      <w:bookmarkEnd w:id="11"/>
       <w:r>
         <w:rPr>
           <w:rFonts w:ascii="Times New Roman" w:hAnsi="Times New Roman" w:cs="Times New Roman"/>
@@ -4204,7 +4221,7 @@
           <w:szCs w:val="27"/>
         </w:rPr>
       </w:pPr>
-      <w:bookmarkStart w:id="13" w:name="_Toc511989225"/>
+      <w:bookmarkStart w:id="12" w:name="_Toc511989225"/>
       <w:r>
         <w:rPr>
           <w:rFonts w:ascii="Times New Roman" w:hAnsi="Times New Roman" w:cs="Times New Roman"/>
@@ -4214,7 +4231,7 @@
         </w:rPr>
         <w:t>Đăng nhập/ đăng xuất</w:t>
       </w:r>
-      <w:bookmarkEnd w:id="13"/>
+      <w:bookmarkEnd w:id="12"/>
     </w:p>
     <w:p>
       <w:pPr>
@@ -4296,7 +4313,7 @@
           <w:szCs w:val="27"/>
         </w:rPr>
       </w:pPr>
-      <w:bookmarkStart w:id="14" w:name="_Toc511989226"/>
+      <w:bookmarkStart w:id="13" w:name="_Toc511989226"/>
       <w:r>
         <w:rPr>
           <w:rFonts w:ascii="Times New Roman" w:hAnsi="Times New Roman" w:cs="Times New Roman"/>
@@ -4315,7 +4332,7 @@
         </w:rPr>
         <w:t>ăng ký</w:t>
       </w:r>
-      <w:bookmarkEnd w:id="14"/>
+      <w:bookmarkEnd w:id="13"/>
     </w:p>
     <w:p>
       <w:pPr>
@@ -4417,7 +4434,7 @@
           <w:szCs w:val="27"/>
         </w:rPr>
       </w:pPr>
-      <w:bookmarkStart w:id="15" w:name="_Toc511989227"/>
+      <w:bookmarkStart w:id="14" w:name="_Toc511989227"/>
       <w:r>
         <w:rPr>
           <w:rFonts w:ascii="Times New Roman" w:hAnsi="Times New Roman" w:cs="Times New Roman"/>
@@ -4436,7 +4453,7 @@
         </w:rPr>
         <w:t>hời khóa biểu</w:t>
       </w:r>
-      <w:bookmarkEnd w:id="15"/>
+      <w:bookmarkEnd w:id="14"/>
     </w:p>
     <w:p>
       <w:pPr>
@@ -4488,7 +4505,7 @@
           <w:szCs w:val="27"/>
         </w:rPr>
       </w:pPr>
-      <w:bookmarkStart w:id="16" w:name="_Toc511989228"/>
+      <w:bookmarkStart w:id="15" w:name="_Toc511989228"/>
       <w:r>
         <w:rPr>
           <w:rFonts w:ascii="Times New Roman" w:hAnsi="Times New Roman" w:cs="Times New Roman"/>
@@ -4498,7 +4515,7 @@
         </w:rPr>
         <w:t>Học lực/ Hạnh kiểm</w:t>
       </w:r>
-      <w:bookmarkEnd w:id="16"/>
+      <w:bookmarkEnd w:id="15"/>
     </w:p>
     <w:p>
       <w:pPr>
@@ -4525,7 +4542,29 @@
           <w:sz w:val="27"/>
           <w:szCs w:val="27"/>
         </w:rPr>
-        <w:t>Chức năng này quản lý những thông tin liên quan đến học tập của học sinh như: quản lý điểm theo học kỳ, quản lý điểm theo năm học, quản lý hạnh kiểm của học sinh.</w:t>
+        <w:t xml:space="preserve">Chức năng này quản lý những thông tin liên quan đến học tập của học sinh như: quản lý điểm </w:t>
+      </w:r>
+      <w:proofErr w:type="gramStart"/>
+      <w:r>
+        <w:rPr>
+          <w:rStyle w:val="fontstyle01"/>
+          <w:rFonts w:ascii="Times New Roman" w:hAnsi="Times New Roman" w:cs="Times New Roman"/>
+          <w:color w:val="auto"/>
+          <w:sz w:val="27"/>
+          <w:szCs w:val="27"/>
+        </w:rPr>
+        <w:t>theo</w:t>
+      </w:r>
+      <w:proofErr w:type="gramEnd"/>
+      <w:r>
+        <w:rPr>
+          <w:rStyle w:val="fontstyle01"/>
+          <w:rFonts w:ascii="Times New Roman" w:hAnsi="Times New Roman" w:cs="Times New Roman"/>
+          <w:color w:val="auto"/>
+          <w:sz w:val="27"/>
+          <w:szCs w:val="27"/>
+        </w:rPr>
+        <w:t xml:space="preserve"> học kỳ, quản lý điểm theo năm học, quản lý hạnh kiểm của học sinh.</w:t>
       </w:r>
     </w:p>
     <w:p>
@@ -4545,7 +4584,7 @@
           <w:szCs w:val="27"/>
         </w:rPr>
       </w:pPr>
-      <w:bookmarkStart w:id="17" w:name="_Toc511989229"/>
+      <w:bookmarkStart w:id="16" w:name="_Toc511989229"/>
       <w:r>
         <w:rPr>
           <w:rFonts w:ascii="Times New Roman" w:hAnsi="Times New Roman" w:cs="Times New Roman"/>
@@ -4562,9 +4601,29 @@
           <w:sz w:val="27"/>
           <w:szCs w:val="27"/>
         </w:rPr>
-        <w:t>điểm theo học kỳ</w:t>
-      </w:r>
-      <w:bookmarkEnd w:id="17"/>
+        <w:t xml:space="preserve">điểm </w:t>
+      </w:r>
+      <w:proofErr w:type="gramStart"/>
+      <w:r>
+        <w:rPr>
+          <w:rFonts w:ascii="Times New Roman" w:hAnsi="Times New Roman" w:cs="Times New Roman"/>
+          <w:color w:val="auto"/>
+          <w:sz w:val="27"/>
+          <w:szCs w:val="27"/>
+        </w:rPr>
+        <w:t>theo</w:t>
+      </w:r>
+      <w:proofErr w:type="gramEnd"/>
+      <w:r>
+        <w:rPr>
+          <w:rFonts w:ascii="Times New Roman" w:hAnsi="Times New Roman" w:cs="Times New Roman"/>
+          <w:color w:val="auto"/>
+          <w:sz w:val="27"/>
+          <w:szCs w:val="27"/>
+        </w:rPr>
+        <w:t xml:space="preserve"> học kỳ</w:t>
+      </w:r>
+      <w:bookmarkEnd w:id="16"/>
     </w:p>
     <w:p>
       <w:pPr>
@@ -4637,7 +4696,29 @@
           <w:sz w:val="27"/>
           <w:szCs w:val="27"/>
         </w:rPr>
-        <w:t>Ở chức năng này, người được cấp quyền có thể tìm kiếm, xem và sửa thông tin điểm theo học kỳ của học sinh, xóa bảng điểm của học sinh.</w:t>
+        <w:t xml:space="preserve">Ở chức năng này, người được cấp quyền có thể tìm kiếm, xem và sửa thông tin điểm </w:t>
+      </w:r>
+      <w:proofErr w:type="gramStart"/>
+      <w:r>
+        <w:rPr>
+          <w:rStyle w:val="fontstyle01"/>
+          <w:rFonts w:ascii="Times New Roman" w:hAnsi="Times New Roman" w:cs="Times New Roman"/>
+          <w:color w:val="auto"/>
+          <w:sz w:val="27"/>
+          <w:szCs w:val="27"/>
+        </w:rPr>
+        <w:t>theo</w:t>
+      </w:r>
+      <w:proofErr w:type="gramEnd"/>
+      <w:r>
+        <w:rPr>
+          <w:rStyle w:val="fontstyle01"/>
+          <w:rFonts w:ascii="Times New Roman" w:hAnsi="Times New Roman" w:cs="Times New Roman"/>
+          <w:color w:val="auto"/>
+          <w:sz w:val="27"/>
+          <w:szCs w:val="27"/>
+        </w:rPr>
+        <w:t xml:space="preserve"> học kỳ của học sinh, xóa bảng điểm của học sinh.</w:t>
       </w:r>
     </w:p>
     <w:p>
@@ -4657,7 +4738,7 @@
           <w:szCs w:val="27"/>
         </w:rPr>
       </w:pPr>
-      <w:bookmarkStart w:id="18" w:name="_Toc511989230"/>
+      <w:bookmarkStart w:id="17" w:name="_Toc511989230"/>
       <w:r>
         <w:rPr>
           <w:rFonts w:ascii="Times New Roman" w:hAnsi="Times New Roman" w:cs="Times New Roman"/>
@@ -4674,9 +4755,29 @@
           <w:sz w:val="27"/>
           <w:szCs w:val="27"/>
         </w:rPr>
-        <w:t>điểm theo năm học</w:t>
-      </w:r>
-      <w:bookmarkEnd w:id="18"/>
+        <w:t xml:space="preserve">điểm </w:t>
+      </w:r>
+      <w:proofErr w:type="gramStart"/>
+      <w:r>
+        <w:rPr>
+          <w:rFonts w:ascii="Times New Roman" w:hAnsi="Times New Roman" w:cs="Times New Roman"/>
+          <w:color w:val="auto"/>
+          <w:sz w:val="27"/>
+          <w:szCs w:val="27"/>
+        </w:rPr>
+        <w:t>theo</w:t>
+      </w:r>
+      <w:proofErr w:type="gramEnd"/>
+      <w:r>
+        <w:rPr>
+          <w:rFonts w:ascii="Times New Roman" w:hAnsi="Times New Roman" w:cs="Times New Roman"/>
+          <w:color w:val="auto"/>
+          <w:sz w:val="27"/>
+          <w:szCs w:val="27"/>
+        </w:rPr>
+        <w:t xml:space="preserve"> năm học</w:t>
+      </w:r>
+      <w:bookmarkEnd w:id="17"/>
     </w:p>
     <w:p>
       <w:pPr>
@@ -4739,7 +4840,25 @@
           <w:sz w:val="27"/>
           <w:szCs w:val="27"/>
         </w:rPr>
-        <w:t>được quyền tìm kiếm thông tin điểm theo năm học của học sinh.</w:t>
+        <w:t xml:space="preserve">được quyền tìm kiếm thông tin điểm </w:t>
+      </w:r>
+      <w:proofErr w:type="gramStart"/>
+      <w:r>
+        <w:rPr>
+          <w:rFonts w:ascii="Times New Roman" w:hAnsi="Times New Roman" w:cs="Times New Roman"/>
+          <w:sz w:val="27"/>
+          <w:szCs w:val="27"/>
+        </w:rPr>
+        <w:t>theo</w:t>
+      </w:r>
+      <w:proofErr w:type="gramEnd"/>
+      <w:r>
+        <w:rPr>
+          <w:rFonts w:ascii="Times New Roman" w:hAnsi="Times New Roman" w:cs="Times New Roman"/>
+          <w:sz w:val="27"/>
+          <w:szCs w:val="27"/>
+        </w:rPr>
+        <w:t xml:space="preserve"> năm học của học sinh.</w:t>
       </w:r>
     </w:p>
     <w:p>
@@ -4759,7 +4878,7 @@
           <w:szCs w:val="27"/>
         </w:rPr>
       </w:pPr>
-      <w:bookmarkStart w:id="19" w:name="_Toc511989231"/>
+      <w:bookmarkStart w:id="18" w:name="_Toc511989231"/>
       <w:r>
         <w:rPr>
           <w:rFonts w:ascii="Times New Roman" w:hAnsi="Times New Roman" w:cs="Times New Roman"/>
@@ -4769,7 +4888,7 @@
         </w:rPr>
         <w:t>Quản lý hạnh kiểm</w:t>
       </w:r>
-      <w:bookmarkEnd w:id="19"/>
+      <w:bookmarkEnd w:id="18"/>
     </w:p>
     <w:p>
       <w:pPr>
@@ -4843,7 +4962,7 @@
           <w:szCs w:val="27"/>
         </w:rPr>
       </w:pPr>
-      <w:bookmarkStart w:id="20" w:name="_Toc511989232"/>
+      <w:bookmarkStart w:id="19" w:name="_Toc511989232"/>
       <w:r>
         <w:rPr>
           <w:rFonts w:ascii="Times New Roman" w:hAnsi="Times New Roman" w:cs="Times New Roman"/>
@@ -4853,7 +4972,7 @@
         </w:rPr>
         <w:t>Đăng ký học</w:t>
       </w:r>
-      <w:bookmarkEnd w:id="20"/>
+      <w:bookmarkEnd w:id="19"/>
       <w:r>
         <w:rPr>
           <w:rFonts w:ascii="Times New Roman" w:hAnsi="Times New Roman" w:cs="Times New Roman"/>
@@ -4946,7 +5065,7 @@
           <w:szCs w:val="27"/>
         </w:rPr>
       </w:pPr>
-      <w:bookmarkStart w:id="21" w:name="_Toc511989233"/>
+      <w:bookmarkStart w:id="20" w:name="_Toc511989233"/>
       <w:r>
         <w:rPr>
           <w:rFonts w:ascii="Times New Roman" w:hAnsi="Times New Roman" w:cs="Times New Roman"/>
@@ -4956,7 +5075,7 @@
         </w:rPr>
         <w:t>Bài viết</w:t>
       </w:r>
-      <w:bookmarkEnd w:id="21"/>
+      <w:bookmarkEnd w:id="20"/>
       <w:r>
         <w:rPr>
           <w:rFonts w:ascii="Times New Roman" w:hAnsi="Times New Roman" w:cs="Times New Roman"/>
@@ -4984,7 +5103,7 @@
           <w:szCs w:val="27"/>
         </w:rPr>
       </w:pPr>
-      <w:bookmarkStart w:id="22" w:name="_Toc511989234"/>
+      <w:bookmarkStart w:id="21" w:name="_Toc511989234"/>
       <w:r>
         <w:rPr>
           <w:rFonts w:ascii="Times New Roman" w:hAnsi="Times New Roman" w:cs="Times New Roman"/>
@@ -4994,7 +5113,7 @@
         </w:rPr>
         <w:t>Tạo bài viết</w:t>
       </w:r>
-      <w:bookmarkEnd w:id="22"/>
+      <w:bookmarkEnd w:id="21"/>
     </w:p>
     <w:p>
       <w:pPr>
@@ -5049,7 +5168,7 @@
           <w:szCs w:val="27"/>
         </w:rPr>
       </w:pPr>
-      <w:bookmarkStart w:id="23" w:name="_Toc511989235"/>
+      <w:bookmarkStart w:id="22" w:name="_Toc511989235"/>
       <w:r>
         <w:rPr>
           <w:rFonts w:ascii="Times New Roman" w:hAnsi="Times New Roman" w:cs="Times New Roman"/>
@@ -5059,7 +5178,7 @@
         </w:rPr>
         <w:t>Danh sách bài viết</w:t>
       </w:r>
-      <w:bookmarkEnd w:id="23"/>
+      <w:bookmarkEnd w:id="22"/>
     </w:p>
     <w:p>
       <w:pPr>
@@ -5142,7 +5261,7 @@
           <w:szCs w:val="27"/>
         </w:rPr>
       </w:pPr>
-      <w:bookmarkStart w:id="24" w:name="_Toc511989236"/>
+      <w:bookmarkStart w:id="23" w:name="_Toc511989236"/>
       <w:r>
         <w:rPr>
           <w:rFonts w:ascii="Times New Roman" w:hAnsi="Times New Roman" w:cs="Times New Roman"/>
@@ -5152,7 +5271,7 @@
         </w:rPr>
         <w:t>Duyệt bài viết</w:t>
       </w:r>
-      <w:bookmarkEnd w:id="24"/>
+      <w:bookmarkEnd w:id="23"/>
     </w:p>
     <w:p>
       <w:pPr>
@@ -5202,7 +5321,7 @@
           <w:szCs w:val="27"/>
         </w:rPr>
       </w:pPr>
-      <w:bookmarkStart w:id="25" w:name="_Toc511989237"/>
+      <w:bookmarkStart w:id="24" w:name="_Toc511989237"/>
       <w:r>
         <w:rPr>
           <w:rFonts w:ascii="Times New Roman" w:hAnsi="Times New Roman" w:cs="Times New Roman"/>
@@ -5212,7 +5331,7 @@
         </w:rPr>
         <w:t>Chuyên mục</w:t>
       </w:r>
-      <w:bookmarkEnd w:id="25"/>
+      <w:bookmarkEnd w:id="24"/>
     </w:p>
     <w:p>
       <w:pPr>
@@ -5294,7 +5413,7 @@
           <w:szCs w:val="27"/>
         </w:rPr>
       </w:pPr>
-      <w:bookmarkStart w:id="26" w:name="_Toc511989238"/>
+      <w:bookmarkStart w:id="25" w:name="_Toc511989238"/>
       <w:r>
         <w:rPr>
           <w:rFonts w:ascii="Times New Roman" w:hAnsi="Times New Roman" w:cs="Times New Roman"/>
@@ -5304,7 +5423,7 @@
         </w:rPr>
         <w:t>Quản lý ban</w:t>
       </w:r>
-      <w:bookmarkEnd w:id="26"/>
+      <w:bookmarkEnd w:id="25"/>
     </w:p>
     <w:p>
       <w:pPr>
@@ -5388,6 +5507,466 @@
     </w:p>
     <w:p>
       <w:pPr>
+        <w:pStyle w:val="Heading2"/>
+        <w:numPr>
+          <w:ilvl w:val="0"/>
+          <w:numId w:val="9"/>
+        </w:numPr>
+        <w:rPr>
+          <w:rFonts w:ascii="Times New Roman" w:hAnsi="Times New Roman" w:cs="Times New Roman"/>
+          <w:color w:val="auto"/>
+          <w:sz w:val="27"/>
+          <w:szCs w:val="27"/>
+        </w:rPr>
+      </w:pPr>
+      <w:r>
+        <w:rPr>
+          <w:rFonts w:ascii="Times New Roman" w:hAnsi="Times New Roman" w:cs="Times New Roman"/>
+          <w:color w:val="auto"/>
+          <w:sz w:val="27"/>
+          <w:szCs w:val="27"/>
+        </w:rPr>
+        <w:t>Quản trị người dùng</w:t>
+      </w:r>
+    </w:p>
+    <w:p>
+      <w:pPr>
+        <w:pStyle w:val="Heading2"/>
+        <w:numPr>
+          <w:ilvl w:val="1"/>
+          <w:numId w:val="9"/>
+        </w:numPr>
+        <w:rPr>
+          <w:rFonts w:ascii="Times New Roman" w:hAnsi="Times New Roman" w:cs="Times New Roman"/>
+          <w:color w:val="auto"/>
+          <w:sz w:val="27"/>
+          <w:szCs w:val="27"/>
+        </w:rPr>
+      </w:pPr>
+      <w:r>
+        <w:rPr>
+          <w:rFonts w:ascii="Times New Roman" w:hAnsi="Times New Roman" w:cs="Times New Roman"/>
+          <w:color w:val="auto"/>
+          <w:sz w:val="27"/>
+          <w:szCs w:val="27"/>
+        </w:rPr>
+        <w:t>Quản lý danh sách giáo viên</w:t>
+      </w:r>
+    </w:p>
+    <w:p>
+      <w:pPr>
+        <w:pStyle w:val="ListParagraph"/>
+        <w:numPr>
+          <w:ilvl w:val="0"/>
+          <w:numId w:val="26"/>
+        </w:numPr>
+      </w:pPr>
+      <w:r>
+        <w:rPr>
+          <w:rFonts w:ascii="Times New Roman" w:hAnsi="Times New Roman" w:cs="Times New Roman"/>
+          <w:sz w:val="27"/>
+          <w:szCs w:val="27"/>
+        </w:rPr>
+        <w:t xml:space="preserve">Quản lý danh sách các giáo viên trong trường bao gồm tài khoản đăng nhập hệ thống, một số thông tin cơ bản của tài khoản người dùng giáo viên: tên giáo viên, email, trạng thái hoạt động, phân quyền </w:t>
+      </w:r>
+    </w:p>
+    <w:p>
+      <w:pPr>
+        <w:pStyle w:val="ListParagraph"/>
+        <w:numPr>
+          <w:ilvl w:val="0"/>
+          <w:numId w:val="26"/>
+        </w:numPr>
+      </w:pPr>
+      <w:r>
+        <w:rPr>
+          <w:rFonts w:ascii="Times New Roman" w:hAnsi="Times New Roman" w:cs="Times New Roman"/>
+          <w:sz w:val="27"/>
+          <w:szCs w:val="27"/>
+        </w:rPr>
+        <w:lastRenderedPageBreak/>
+        <w:t>Chức năng này cho phép người quản trị hệ thống có thể tìm kiếm tài khoản người dùng giáo viên trong danh sách, tạo mới, sửa, xóa hoặc xem danh sách giáo viên đã tạo</w:t>
+      </w:r>
+    </w:p>
+    <w:p>
+      <w:pPr>
+        <w:pStyle w:val="Heading2"/>
+        <w:numPr>
+          <w:ilvl w:val="1"/>
+          <w:numId w:val="9"/>
+        </w:numPr>
+        <w:rPr>
+          <w:rFonts w:ascii="Times New Roman" w:hAnsi="Times New Roman" w:cs="Times New Roman"/>
+          <w:color w:val="auto"/>
+          <w:sz w:val="27"/>
+          <w:szCs w:val="27"/>
+        </w:rPr>
+      </w:pPr>
+      <w:r>
+        <w:rPr>
+          <w:rFonts w:ascii="Times New Roman" w:hAnsi="Times New Roman" w:cs="Times New Roman"/>
+          <w:color w:val="auto"/>
+          <w:sz w:val="27"/>
+          <w:szCs w:val="27"/>
+        </w:rPr>
+        <w:t>Quản lý danh sách học sinh</w:t>
+      </w:r>
+    </w:p>
+    <w:p>
+      <w:pPr>
+        <w:pStyle w:val="ListParagraph"/>
+        <w:numPr>
+          <w:ilvl w:val="0"/>
+          <w:numId w:val="28"/>
+        </w:numPr>
+      </w:pPr>
+      <w:r>
+        <w:rPr>
+          <w:rFonts w:ascii="Times New Roman" w:hAnsi="Times New Roman" w:cs="Times New Roman"/>
+          <w:sz w:val="27"/>
+          <w:szCs w:val="27"/>
+        </w:rPr>
+        <w:t xml:space="preserve">Quản lý danh sách các </w:t>
+      </w:r>
+      <w:r>
+        <w:rPr>
+          <w:rFonts w:ascii="Times New Roman" w:hAnsi="Times New Roman" w:cs="Times New Roman"/>
+          <w:sz w:val="27"/>
+          <w:szCs w:val="27"/>
+        </w:rPr>
+        <w:t>học sinh</w:t>
+      </w:r>
+      <w:r>
+        <w:rPr>
+          <w:rFonts w:ascii="Times New Roman" w:hAnsi="Times New Roman" w:cs="Times New Roman"/>
+          <w:sz w:val="27"/>
+          <w:szCs w:val="27"/>
+        </w:rPr>
+        <w:t xml:space="preserve"> trong trường bao gồm tài khoản đăng nhập hệ thống, một số thông tin cơ bản của tài khoản người dùng </w:t>
+      </w:r>
+      <w:r>
+        <w:rPr>
+          <w:rFonts w:ascii="Times New Roman" w:hAnsi="Times New Roman" w:cs="Times New Roman"/>
+          <w:sz w:val="27"/>
+          <w:szCs w:val="27"/>
+        </w:rPr>
+        <w:t>học sinh</w:t>
+      </w:r>
+      <w:r>
+        <w:rPr>
+          <w:rFonts w:ascii="Times New Roman" w:hAnsi="Times New Roman" w:cs="Times New Roman"/>
+          <w:sz w:val="27"/>
+          <w:szCs w:val="27"/>
+        </w:rPr>
+        <w:t xml:space="preserve">: tên </w:t>
+      </w:r>
+      <w:r>
+        <w:rPr>
+          <w:rFonts w:ascii="Times New Roman" w:hAnsi="Times New Roman" w:cs="Times New Roman"/>
+          <w:sz w:val="27"/>
+          <w:szCs w:val="27"/>
+        </w:rPr>
+        <w:t>học sinh</w:t>
+      </w:r>
+      <w:r>
+        <w:rPr>
+          <w:rFonts w:ascii="Times New Roman" w:hAnsi="Times New Roman" w:cs="Times New Roman"/>
+          <w:sz w:val="27"/>
+          <w:szCs w:val="27"/>
+        </w:rPr>
+        <w:t xml:space="preserve">, email, trạng thái hoạt động </w:t>
+      </w:r>
+    </w:p>
+    <w:p>
+      <w:pPr>
+        <w:pStyle w:val="ListParagraph"/>
+        <w:numPr>
+          <w:ilvl w:val="0"/>
+          <w:numId w:val="28"/>
+        </w:numPr>
+      </w:pPr>
+      <w:r>
+        <w:rPr>
+          <w:rFonts w:ascii="Times New Roman" w:hAnsi="Times New Roman" w:cs="Times New Roman"/>
+          <w:sz w:val="27"/>
+          <w:szCs w:val="27"/>
+        </w:rPr>
+        <w:t xml:space="preserve">Chức năng này cho phép người quản trị hệ thống có thể tìm kiếm tài khoản người dùng </w:t>
+      </w:r>
+      <w:r>
+        <w:rPr>
+          <w:rFonts w:ascii="Times New Roman" w:hAnsi="Times New Roman" w:cs="Times New Roman"/>
+          <w:sz w:val="27"/>
+          <w:szCs w:val="27"/>
+        </w:rPr>
+        <w:t>học sinh</w:t>
+      </w:r>
+      <w:r>
+        <w:rPr>
+          <w:rFonts w:ascii="Times New Roman" w:hAnsi="Times New Roman" w:cs="Times New Roman"/>
+          <w:sz w:val="27"/>
+          <w:szCs w:val="27"/>
+        </w:rPr>
+        <w:t xml:space="preserve"> trong danh sách, tạo mới, sửa, xóa hoặc xem danh sách </w:t>
+      </w:r>
+      <w:r>
+        <w:rPr>
+          <w:rFonts w:ascii="Times New Roman" w:hAnsi="Times New Roman" w:cs="Times New Roman"/>
+          <w:sz w:val="27"/>
+          <w:szCs w:val="27"/>
+        </w:rPr>
+        <w:t>học sinh</w:t>
+      </w:r>
+      <w:r>
+        <w:rPr>
+          <w:rFonts w:ascii="Times New Roman" w:hAnsi="Times New Roman" w:cs="Times New Roman"/>
+          <w:sz w:val="27"/>
+          <w:szCs w:val="27"/>
+        </w:rPr>
+        <w:t xml:space="preserve"> đã tạo</w:t>
+      </w:r>
+    </w:p>
+    <w:p>
+      <w:pPr>
+        <w:pStyle w:val="ListParagraph"/>
+        <w:ind w:left="1440"/>
+      </w:pPr>
+    </w:p>
+    <w:p>
+      <w:pPr>
+        <w:pStyle w:val="ListParagraph"/>
+        <w:keepNext/>
+        <w:keepLines/>
+        <w:numPr>
+          <w:ilvl w:val="0"/>
+          <w:numId w:val="22"/>
+        </w:numPr>
+        <w:spacing w:before="200" w:after="0"/>
+        <w:contextualSpacing w:val="0"/>
+        <w:outlineLvl w:val="1"/>
+        <w:rPr>
+          <w:rFonts w:asciiTheme="majorHAnsi" w:eastAsiaTheme="majorEastAsia" w:hAnsiTheme="majorHAnsi" w:cstheme="majorBidi"/>
+          <w:b/>
+          <w:bCs/>
+          <w:vanish/>
+          <w:color w:val="4F81BD" w:themeColor="accent1"/>
+          <w:sz w:val="26"/>
+          <w:szCs w:val="26"/>
+        </w:rPr>
+      </w:pPr>
+    </w:p>
+    <w:p>
+      <w:pPr>
+        <w:pStyle w:val="ListParagraph"/>
+        <w:keepNext/>
+        <w:keepLines/>
+        <w:numPr>
+          <w:ilvl w:val="0"/>
+          <w:numId w:val="22"/>
+        </w:numPr>
+        <w:spacing w:before="200" w:after="0"/>
+        <w:contextualSpacing w:val="0"/>
+        <w:outlineLvl w:val="1"/>
+        <w:rPr>
+          <w:rFonts w:asciiTheme="majorHAnsi" w:eastAsiaTheme="majorEastAsia" w:hAnsiTheme="majorHAnsi" w:cstheme="majorBidi"/>
+          <w:b/>
+          <w:bCs/>
+          <w:vanish/>
+          <w:color w:val="4F81BD" w:themeColor="accent1"/>
+          <w:sz w:val="26"/>
+          <w:szCs w:val="26"/>
+        </w:rPr>
+      </w:pPr>
+    </w:p>
+    <w:p>
+      <w:pPr>
+        <w:pStyle w:val="ListParagraph"/>
+        <w:keepNext/>
+        <w:keepLines/>
+        <w:numPr>
+          <w:ilvl w:val="0"/>
+          <w:numId w:val="22"/>
+        </w:numPr>
+        <w:spacing w:before="200" w:after="0"/>
+        <w:contextualSpacing w:val="0"/>
+        <w:outlineLvl w:val="1"/>
+        <w:rPr>
+          <w:rFonts w:asciiTheme="majorHAnsi" w:eastAsiaTheme="majorEastAsia" w:hAnsiTheme="majorHAnsi" w:cstheme="majorBidi"/>
+          <w:b/>
+          <w:bCs/>
+          <w:vanish/>
+          <w:color w:val="4F81BD" w:themeColor="accent1"/>
+          <w:sz w:val="26"/>
+          <w:szCs w:val="26"/>
+        </w:rPr>
+      </w:pPr>
+    </w:p>
+    <w:p>
+      <w:pPr>
+        <w:pStyle w:val="ListParagraph"/>
+        <w:keepNext/>
+        <w:keepLines/>
+        <w:numPr>
+          <w:ilvl w:val="0"/>
+          <w:numId w:val="22"/>
+        </w:numPr>
+        <w:spacing w:before="200" w:after="0"/>
+        <w:contextualSpacing w:val="0"/>
+        <w:outlineLvl w:val="1"/>
+        <w:rPr>
+          <w:rFonts w:asciiTheme="majorHAnsi" w:eastAsiaTheme="majorEastAsia" w:hAnsiTheme="majorHAnsi" w:cstheme="majorBidi"/>
+          <w:b/>
+          <w:bCs/>
+          <w:vanish/>
+          <w:color w:val="4F81BD" w:themeColor="accent1"/>
+          <w:sz w:val="26"/>
+          <w:szCs w:val="26"/>
+        </w:rPr>
+      </w:pPr>
+    </w:p>
+    <w:p>
+      <w:pPr>
+        <w:pStyle w:val="ListParagraph"/>
+        <w:keepNext/>
+        <w:keepLines/>
+        <w:numPr>
+          <w:ilvl w:val="0"/>
+          <w:numId w:val="22"/>
+        </w:numPr>
+        <w:spacing w:before="200" w:after="0"/>
+        <w:contextualSpacing w:val="0"/>
+        <w:outlineLvl w:val="1"/>
+        <w:rPr>
+          <w:rFonts w:asciiTheme="majorHAnsi" w:eastAsiaTheme="majorEastAsia" w:hAnsiTheme="majorHAnsi" w:cstheme="majorBidi"/>
+          <w:b/>
+          <w:bCs/>
+          <w:vanish/>
+          <w:color w:val="4F81BD" w:themeColor="accent1"/>
+          <w:sz w:val="26"/>
+          <w:szCs w:val="26"/>
+        </w:rPr>
+      </w:pPr>
+    </w:p>
+    <w:p>
+      <w:pPr>
+        <w:pStyle w:val="ListParagraph"/>
+        <w:keepNext/>
+        <w:keepLines/>
+        <w:numPr>
+          <w:ilvl w:val="0"/>
+          <w:numId w:val="22"/>
+        </w:numPr>
+        <w:spacing w:before="200" w:after="0"/>
+        <w:contextualSpacing w:val="0"/>
+        <w:outlineLvl w:val="1"/>
+        <w:rPr>
+          <w:rFonts w:asciiTheme="majorHAnsi" w:eastAsiaTheme="majorEastAsia" w:hAnsiTheme="majorHAnsi" w:cstheme="majorBidi"/>
+          <w:b/>
+          <w:bCs/>
+          <w:vanish/>
+          <w:color w:val="4F81BD" w:themeColor="accent1"/>
+          <w:sz w:val="26"/>
+          <w:szCs w:val="26"/>
+        </w:rPr>
+      </w:pPr>
+    </w:p>
+    <w:p>
+      <w:pPr>
+        <w:pStyle w:val="ListParagraph"/>
+        <w:keepNext/>
+        <w:keepLines/>
+        <w:numPr>
+          <w:ilvl w:val="0"/>
+          <w:numId w:val="22"/>
+        </w:numPr>
+        <w:spacing w:before="200" w:after="0"/>
+        <w:contextualSpacing w:val="0"/>
+        <w:outlineLvl w:val="1"/>
+        <w:rPr>
+          <w:rFonts w:asciiTheme="majorHAnsi" w:eastAsiaTheme="majorEastAsia" w:hAnsiTheme="majorHAnsi" w:cstheme="majorBidi"/>
+          <w:b/>
+          <w:bCs/>
+          <w:vanish/>
+          <w:color w:val="4F81BD" w:themeColor="accent1"/>
+          <w:sz w:val="26"/>
+          <w:szCs w:val="26"/>
+        </w:rPr>
+      </w:pPr>
+    </w:p>
+    <w:p>
+      <w:pPr>
+        <w:pStyle w:val="ListParagraph"/>
+        <w:keepNext/>
+        <w:keepLines/>
+        <w:numPr>
+          <w:ilvl w:val="0"/>
+          <w:numId w:val="22"/>
+        </w:numPr>
+        <w:spacing w:before="200" w:after="0"/>
+        <w:contextualSpacing w:val="0"/>
+        <w:outlineLvl w:val="1"/>
+        <w:rPr>
+          <w:rFonts w:asciiTheme="majorHAnsi" w:eastAsiaTheme="majorEastAsia" w:hAnsiTheme="majorHAnsi" w:cstheme="majorBidi"/>
+          <w:b/>
+          <w:bCs/>
+          <w:vanish/>
+          <w:color w:val="4F81BD" w:themeColor="accent1"/>
+          <w:sz w:val="26"/>
+          <w:szCs w:val="26"/>
+        </w:rPr>
+      </w:pPr>
+    </w:p>
+    <w:p>
+      <w:pPr>
+        <w:pStyle w:val="Heading2"/>
+        <w:numPr>
+          <w:ilvl w:val="0"/>
+          <w:numId w:val="22"/>
+        </w:numPr>
+        <w:rPr>
+          <w:color w:val="auto"/>
+        </w:rPr>
+      </w:pPr>
+      <w:r>
+        <w:rPr>
+          <w:color w:val="auto"/>
+        </w:rPr>
+        <w:t>Quản lý slide</w:t>
+      </w:r>
+    </w:p>
+    <w:p>
+      <w:pPr>
+        <w:pStyle w:val="ListParagraph"/>
+        <w:numPr>
+          <w:ilvl w:val="0"/>
+          <w:numId w:val="29"/>
+        </w:numPr>
+      </w:pPr>
+      <w:r>
+        <w:rPr>
+          <w:rFonts w:ascii="Times New Roman" w:hAnsi="Times New Roman" w:cs="Times New Roman"/>
+          <w:sz w:val="27"/>
+          <w:szCs w:val="27"/>
+        </w:rPr>
+        <w:t>Chức năng này giúp quản lý hiển thị những hình ảnh đại diện cho thông tin mới nhất trên giao diện trang chủ dưới dạng slide show giúp người xem dễ theo dõi tin tức nổi bật</w:t>
+      </w:r>
+      <w:bookmarkStart w:id="26" w:name="_GoBack"/>
+      <w:bookmarkEnd w:id="26"/>
+    </w:p>
+    <w:p>
+      <w:pPr>
+        <w:pStyle w:val="ListParagraph"/>
+        <w:spacing w:before="120" w:after="0" w:line="26" w:lineRule="atLeast"/>
+        <w:jc w:val="both"/>
+        <w:rPr>
+          <w:rFonts w:ascii="Times New Roman" w:hAnsi="Times New Roman" w:cs="Times New Roman"/>
+          <w:sz w:val="27"/>
+          <w:szCs w:val="27"/>
+        </w:rPr>
+      </w:pPr>
+    </w:p>
+    <w:p>
+      <w:pPr>
         <w:pStyle w:val="Heading1"/>
         <w:numPr>
           <w:ilvl w:val="0"/>
@@ -5435,7 +6014,25 @@
           <w:sz w:val="27"/>
           <w:szCs w:val="27"/>
         </w:rPr>
-        <w:t xml:space="preserve">Hệ thống đảm bảo vận hành 24/7 theo tiêu chí chuẩn được đề xuất. </w:t>
+        <w:t xml:space="preserve">Hệ thống đảm bảo vận hành 24/7 </w:t>
+      </w:r>
+      <w:proofErr w:type="gramStart"/>
+      <w:r>
+        <w:rPr>
+          <w:rFonts w:ascii="Times New Roman" w:hAnsi="Times New Roman" w:cs="Times New Roman"/>
+          <w:sz w:val="27"/>
+          <w:szCs w:val="27"/>
+        </w:rPr>
+        <w:t>theo</w:t>
+      </w:r>
+      <w:proofErr w:type="gramEnd"/>
+      <w:r>
+        <w:rPr>
+          <w:rFonts w:ascii="Times New Roman" w:hAnsi="Times New Roman" w:cs="Times New Roman"/>
+          <w:sz w:val="27"/>
+          <w:szCs w:val="27"/>
+        </w:rPr>
+        <w:t xml:space="preserve"> tiêu chí chuẩn được đề xuất. </w:t>
       </w:r>
     </w:p>
     <w:p>
@@ -5491,7 +6088,25 @@
           <w:sz w:val="27"/>
           <w:szCs w:val="27"/>
         </w:rPr>
-        <w:t>Khả năng lưu vết, sao lưu và phục hồi dữ liệu thuận tiện giúp cho việc quản trị và bảo trì hệ thống đơn giản và an toàn.</w:t>
+        <w:t xml:space="preserve">Khả năng lưu vết, sao lưu và phục hồi dữ liệu thuận tiện giúp cho việc quản trị và bảo trì hệ thống đơn giản và </w:t>
+      </w:r>
+      <w:proofErr w:type="gramStart"/>
+      <w:r>
+        <w:rPr>
+          <w:rFonts w:ascii="Times New Roman" w:hAnsi="Times New Roman" w:cs="Times New Roman"/>
+          <w:sz w:val="27"/>
+          <w:szCs w:val="27"/>
+        </w:rPr>
+        <w:t>an</w:t>
+      </w:r>
+      <w:proofErr w:type="gramEnd"/>
+      <w:r>
+        <w:rPr>
+          <w:rFonts w:ascii="Times New Roman" w:hAnsi="Times New Roman" w:cs="Times New Roman"/>
+          <w:sz w:val="27"/>
+          <w:szCs w:val="27"/>
+        </w:rPr>
+        <w:t xml:space="preserve"> toàn.</w:t>
       </w:r>
     </w:p>
     <w:p>
@@ -5555,7 +6170,25 @@
           <w:sz w:val="27"/>
           <w:szCs w:val="27"/>
         </w:rPr>
-        <w:t>Tốc độ tải trang hợp lý đảm bảo theo hạ tầng, đầu tư triển khai và số lượng người truy cập đồng thờ</w:t>
+        <w:t xml:space="preserve">Tốc độ tải trang hợp lý đảm bảo </w:t>
+      </w:r>
+      <w:proofErr w:type="gramStart"/>
+      <w:r>
+        <w:rPr>
+          <w:rFonts w:ascii="Times New Roman" w:hAnsi="Times New Roman" w:cs="Times New Roman"/>
+          <w:sz w:val="27"/>
+          <w:szCs w:val="27"/>
+        </w:rPr>
+        <w:t>theo</w:t>
+      </w:r>
+      <w:proofErr w:type="gramEnd"/>
+      <w:r>
+        <w:rPr>
+          <w:rFonts w:ascii="Times New Roman" w:hAnsi="Times New Roman" w:cs="Times New Roman"/>
+          <w:sz w:val="27"/>
+          <w:szCs w:val="27"/>
+        </w:rPr>
+        <w:t xml:space="preserve"> hạ tầng, đầu tư triển khai và số lượng người truy cập đồng thờ</w:t>
       </w:r>
       <w:r>
         <w:rPr>
@@ -5567,7 +6200,7 @@
       </w:r>
     </w:p>
     <w:sectPr>
-      <w:footerReference w:type="default" r:id="rId11"/>
+      <w:footerReference w:type="default" r:id="rId10"/>
       <w:pgSz w:w="12240" w:h="15840"/>
       <w:pgMar w:top="1440" w:right="1440" w:bottom="1440" w:left="1440" w:header="720" w:footer="720" w:gutter="0"/>
       <w:pgNumType w:start="1"/>
@@ -5579,7 +6212,7 @@
 </file>
 
 <file path=word/endnotes.xml><?xml version="1.0" encoding="utf-8"?>
-<w:endnotes xmlns:wpc="http://schemas.microsoft.com/office/word/2010/wordprocessingCanvas" xmlns:mc="http://schemas.openxmlformats.org/markup-compatibility/2006" xmlns:o="urn:schemas-microsoft-com:office:office" xmlns:r="http://schemas.openxmlformats.org/officeDocument/2006/relationships" xmlns:m="http://schemas.openxmlformats.org/officeDocument/2006/math" xmlns:v="urn:schemas-microsoft-com:vml" xmlns:wp14="http://schemas.microsoft.com/office/word/2010/wordprocessingDrawing" xmlns:wp="http://schemas.openxmlformats.org/drawingml/2006/wordprocessingDrawing" xmlns:w10="urn:schemas-microsoft-com:office:word" xmlns:w="http://schemas.openxmlformats.org/wordprocessingml/2006/main" xmlns:w14="http://schemas.microsoft.com/office/word/2010/wordml" xmlns:wpg="http://schemas.microsoft.com/office/word/2010/wordprocessingGroup" xmlns:wpi="http://schemas.microsoft.com/office/word/2010/wordprocessingInk" xmlns:wne="http://schemas.microsoft.com/office/word/2006/wordml" xmlns:wps="http://schemas.microsoft.com/office/word/2010/wordprocessingShape" mc:Ignorable="w14 wp14">
+<w:endnotes xmlns:wpc="http://schemas.microsoft.com/office/word/2010/wordprocessingCanvas" xmlns:mc="http://schemas.openxmlformats.org/markup-compatibility/2006" xmlns:o="urn:schemas-microsoft-com:office:office" xmlns:r="http://schemas.openxmlformats.org/officeDocument/2006/relationships" xmlns:m="http://schemas.openxmlformats.org/officeDocument/2006/math" xmlns:v="urn:schemas-microsoft-com:vml" xmlns:wp14="http://schemas.microsoft.com/office/word/2010/wordprocessingDrawing" xmlns:wp="http://schemas.openxmlformats.org/drawingml/2006/wordprocessingDrawing" xmlns:w10="urn:schemas-microsoft-com:office:word" xmlns:w="http://schemas.openxmlformats.org/wordprocessingml/2006/main" xmlns:w14="http://schemas.microsoft.com/office/word/2010/wordml" xmlns:w15="http://schemas.microsoft.com/office/word/2012/wordml" xmlns:wpg="http://schemas.microsoft.com/office/word/2010/wordprocessingGroup" xmlns:wpi="http://schemas.microsoft.com/office/word/2010/wordprocessingInk" xmlns:wne="http://schemas.microsoft.com/office/word/2006/wordml" xmlns:wps="http://schemas.microsoft.com/office/word/2010/wordprocessingShape" mc:Ignorable="w14 w15 wp14">
   <w:endnote w:type="separator" w:id="-1">
     <w:p>
       <w:pPr>
@@ -5604,7 +6237,7 @@
 </file>
 
 <file path=word/footer1.xml><?xml version="1.0" encoding="utf-8"?>
-<w:ftr xmlns:wpc="http://schemas.microsoft.com/office/word/2010/wordprocessingCanvas" xmlns:mc="http://schemas.openxmlformats.org/markup-compatibility/2006" xmlns:o="urn:schemas-microsoft-com:office:office" xmlns:r="http://schemas.openxmlformats.org/officeDocument/2006/relationships" xmlns:m="http://schemas.openxmlformats.org/officeDocument/2006/math" xmlns:v="urn:schemas-microsoft-com:vml" xmlns:wp14="http://schemas.microsoft.com/office/word/2010/wordprocessingDrawing" xmlns:wp="http://schemas.openxmlformats.org/drawingml/2006/wordprocessingDrawing" xmlns:w10="urn:schemas-microsoft-com:office:word" xmlns:w="http://schemas.openxmlformats.org/wordprocessingml/2006/main" xmlns:w14="http://schemas.microsoft.com/office/word/2010/wordml" xmlns:wpg="http://schemas.microsoft.com/office/word/2010/wordprocessingGroup" xmlns:wpi="http://schemas.microsoft.com/office/word/2010/wordprocessingInk" xmlns:wne="http://schemas.microsoft.com/office/word/2006/wordml" xmlns:wps="http://schemas.microsoft.com/office/word/2010/wordprocessingShape" mc:Ignorable="w14 wp14">
+<w:ftr xmlns:wpc="http://schemas.microsoft.com/office/word/2010/wordprocessingCanvas" xmlns:mc="http://schemas.openxmlformats.org/markup-compatibility/2006" xmlns:o="urn:schemas-microsoft-com:office:office" xmlns:r="http://schemas.openxmlformats.org/officeDocument/2006/relationships" xmlns:m="http://schemas.openxmlformats.org/officeDocument/2006/math" xmlns:v="urn:schemas-microsoft-com:vml" xmlns:wp14="http://schemas.microsoft.com/office/word/2010/wordprocessingDrawing" xmlns:wp="http://schemas.openxmlformats.org/drawingml/2006/wordprocessingDrawing" xmlns:w10="urn:schemas-microsoft-com:office:word" xmlns:w="http://schemas.openxmlformats.org/wordprocessingml/2006/main" xmlns:w14="http://schemas.microsoft.com/office/word/2010/wordml" xmlns:w15="http://schemas.microsoft.com/office/word/2012/wordml" xmlns:wpg="http://schemas.microsoft.com/office/word/2010/wordprocessingGroup" xmlns:wpi="http://schemas.microsoft.com/office/word/2010/wordprocessingInk" xmlns:wne="http://schemas.microsoft.com/office/word/2006/wordml" xmlns:wps="http://schemas.microsoft.com/office/word/2010/wordprocessingShape" mc:Ignorable="w14 w15 wp14">
   <w:p>
     <w:pPr>
       <w:pStyle w:val="Footer"/>
@@ -5671,7 +6304,7 @@
         <w:rFonts w:asciiTheme="majorHAnsi" w:eastAsiaTheme="majorEastAsia" w:hAnsiTheme="majorHAnsi" w:cstheme="majorBidi"/>
         <w:noProof/>
       </w:rPr>
-      <w:t>3</w:t>
+      <w:t>5</w:t>
     </w:r>
     <w:r>
       <w:rPr>
@@ -5695,7 +6328,7 @@
 </file>
 
 <file path=word/footnotes.xml><?xml version="1.0" encoding="utf-8"?>
-<w:footnotes xmlns:wpc="http://schemas.microsoft.com/office/word/2010/wordprocessingCanvas" xmlns:mc="http://schemas.openxmlformats.org/markup-compatibility/2006" xmlns:o="urn:schemas-microsoft-com:office:office" xmlns:r="http://schemas.openxmlformats.org/officeDocument/2006/relationships" xmlns:m="http://schemas.openxmlformats.org/officeDocument/2006/math" xmlns:v="urn:schemas-microsoft-com:vml" xmlns:wp14="http://schemas.microsoft.com/office/word/2010/wordprocessingDrawing" xmlns:wp="http://schemas.openxmlformats.org/drawingml/2006/wordprocessingDrawing" xmlns:w10="urn:schemas-microsoft-com:office:word" xmlns:w="http://schemas.openxmlformats.org/wordprocessingml/2006/main" xmlns:w14="http://schemas.microsoft.com/office/word/2010/wordml" xmlns:wpg="http://schemas.microsoft.com/office/word/2010/wordprocessingGroup" xmlns:wpi="http://schemas.microsoft.com/office/word/2010/wordprocessingInk" xmlns:wne="http://schemas.microsoft.com/office/word/2006/wordml" xmlns:wps="http://schemas.microsoft.com/office/word/2010/wordprocessingShape" mc:Ignorable="w14 wp14">
+<w:footnotes xmlns:wpc="http://schemas.microsoft.com/office/word/2010/wordprocessingCanvas" xmlns:mc="http://schemas.openxmlformats.org/markup-compatibility/2006" xmlns:o="urn:schemas-microsoft-com:office:office" xmlns:r="http://schemas.openxmlformats.org/officeDocument/2006/relationships" xmlns:m="http://schemas.openxmlformats.org/officeDocument/2006/math" xmlns:v="urn:schemas-microsoft-com:vml" xmlns:wp14="http://schemas.microsoft.com/office/word/2010/wordprocessingDrawing" xmlns:wp="http://schemas.openxmlformats.org/drawingml/2006/wordprocessingDrawing" xmlns:w10="urn:schemas-microsoft-com:office:word" xmlns:w="http://schemas.openxmlformats.org/wordprocessingml/2006/main" xmlns:w14="http://schemas.microsoft.com/office/word/2010/wordml" xmlns:w15="http://schemas.microsoft.com/office/word/2012/wordml" xmlns:wpg="http://schemas.microsoft.com/office/word/2010/wordprocessingGroup" xmlns:wpi="http://schemas.microsoft.com/office/word/2010/wordprocessingInk" xmlns:wne="http://schemas.microsoft.com/office/word/2006/wordml" xmlns:wps="http://schemas.microsoft.com/office/word/2010/wordprocessingShape" mc:Ignorable="w14 w15 wp14">
   <w:footnote w:type="separator" w:id="-1">
     <w:p>
       <w:pPr>
@@ -5720,7 +6353,7 @@
 </file>
 
 <file path=word/header1.xml><?xml version="1.0" encoding="utf-8"?>
-<w:hdr xmlns:wpc="http://schemas.microsoft.com/office/word/2010/wordprocessingCanvas" xmlns:mc="http://schemas.openxmlformats.org/markup-compatibility/2006" xmlns:o="urn:schemas-microsoft-com:office:office" xmlns:r="http://schemas.openxmlformats.org/officeDocument/2006/relationships" xmlns:m="http://schemas.openxmlformats.org/officeDocument/2006/math" xmlns:v="urn:schemas-microsoft-com:vml" xmlns:wp14="http://schemas.microsoft.com/office/word/2010/wordprocessingDrawing" xmlns:wp="http://schemas.openxmlformats.org/drawingml/2006/wordprocessingDrawing" xmlns:w10="urn:schemas-microsoft-com:office:word" xmlns:w="http://schemas.openxmlformats.org/wordprocessingml/2006/main" xmlns:w14="http://schemas.microsoft.com/office/word/2010/wordml" xmlns:wpg="http://schemas.microsoft.com/office/word/2010/wordprocessingGroup" xmlns:wpi="http://schemas.microsoft.com/office/word/2010/wordprocessingInk" xmlns:wne="http://schemas.microsoft.com/office/word/2006/wordml" xmlns:wps="http://schemas.microsoft.com/office/word/2010/wordprocessingShape" mc:Ignorable="w14 wp14">
+<w:hdr xmlns:wpc="http://schemas.microsoft.com/office/word/2010/wordprocessingCanvas" xmlns:mc="http://schemas.openxmlformats.org/markup-compatibility/2006" xmlns:o="urn:schemas-microsoft-com:office:office" xmlns:r="http://schemas.openxmlformats.org/officeDocument/2006/relationships" xmlns:m="http://schemas.openxmlformats.org/officeDocument/2006/math" xmlns:v="urn:schemas-microsoft-com:vml" xmlns:wp14="http://schemas.microsoft.com/office/word/2010/wordprocessingDrawing" xmlns:wp="http://schemas.openxmlformats.org/drawingml/2006/wordprocessingDrawing" xmlns:w10="urn:schemas-microsoft-com:office:word" xmlns:w="http://schemas.openxmlformats.org/wordprocessingml/2006/main" xmlns:w14="http://schemas.microsoft.com/office/word/2010/wordml" xmlns:w15="http://schemas.microsoft.com/office/word/2012/wordml" xmlns:wpg="http://schemas.microsoft.com/office/word/2010/wordprocessingGroup" xmlns:wpi="http://schemas.microsoft.com/office/word/2010/wordprocessingInk" xmlns:wne="http://schemas.microsoft.com/office/word/2006/wordml" xmlns:wps="http://schemas.microsoft.com/office/word/2010/wordprocessingShape" mc:Ignorable="w14 w15 wp14">
   <w:p>
     <w:pPr>
       <w:pStyle w:val="Header"/>
@@ -5754,7 +6387,7 @@
     <w:r>
       <w:rPr>
         <w:noProof/>
-        <w:lang w:eastAsia="ja-JP"/>
+        <w:lang w:val="vi-VN" w:eastAsia="ja-JP"/>
       </w:rPr>
       <mc:AlternateContent>
         <mc:Choice Requires="wps">
@@ -5811,7 +6444,7 @@
         </mc:Choice>
         <mc:Fallback>
           <w:pict>
-            <v:line id="Straight Connector 1" o:spid="_x0000_s1026" style="position:absolute;z-index:251659264;visibility:visible;mso-wrap-style:square;mso-width-percent:0;mso-wrap-distance-left:9pt;mso-wrap-distance-top:0;mso-wrap-distance-right:9pt;mso-wrap-distance-bottom:0;mso-position-horizontal:absolute;mso-position-horizontal-relative:text;mso-position-vertical:absolute;mso-position-vertical-relative:text;mso-width-percent:0;mso-width-relative:margin" from="-2.25pt,4pt" to="476.25pt,4pt" o:gfxdata="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" strokecolor="#4579b8 [3044]"/>
+            <v:line w14:anchorId="73E994B8" id="Straight Connector 1" o:spid="_x0000_s1026" style="position:absolute;z-index:251659264;visibility:visible;mso-wrap-style:square;mso-width-percent:0;mso-wrap-distance-left:9pt;mso-wrap-distance-top:0;mso-wrap-distance-right:9pt;mso-wrap-distance-bottom:0;mso-position-horizontal:absolute;mso-position-horizontal-relative:text;mso-position-vertical:absolute;mso-position-vertical-relative:text;mso-width-percent:0;mso-width-relative:margin" from="-2.25pt,4pt" to="476.25pt,4pt" o:gfxdata="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" strokecolor="#4579b8 [3044]"/>
           </w:pict>
         </mc:Fallback>
       </mc:AlternateContent>
@@ -5821,8 +6454,97 @@
 </file>
 
 <file path=word/numbering.xml><?xml version="1.0" encoding="utf-8"?>
-<w:numbering xmlns:wpc="http://schemas.microsoft.com/office/word/2010/wordprocessingCanvas" xmlns:mc="http://schemas.openxmlformats.org/markup-compatibility/2006" xmlns:o="urn:schemas-microsoft-com:office:office" xmlns:r="http://schemas.openxmlformats.org/officeDocument/2006/relationships" xmlns:m="http://schemas.openxmlformats.org/officeDocument/2006/math" xmlns:v="urn:schemas-microsoft-com:vml" xmlns:wp14="http://schemas.microsoft.com/office/word/2010/wordprocessingDrawing" xmlns:wp="http://schemas.openxmlformats.org/drawingml/2006/wordprocessingDrawing" xmlns:w10="urn:schemas-microsoft-com:office:word" xmlns:w="http://schemas.openxmlformats.org/wordprocessingml/2006/main" xmlns:w14="http://schemas.microsoft.com/office/word/2010/wordml" xmlns:wpg="http://schemas.microsoft.com/office/word/2010/wordprocessingGroup" xmlns:wpi="http://schemas.microsoft.com/office/word/2010/wordprocessingInk" xmlns:wne="http://schemas.microsoft.com/office/word/2006/wordml" xmlns:wps="http://schemas.microsoft.com/office/word/2010/wordprocessingShape" mc:Ignorable="w14 wp14">
+<w:numbering xmlns:wpc="http://schemas.microsoft.com/office/word/2010/wordprocessingCanvas" xmlns:mc="http://schemas.openxmlformats.org/markup-compatibility/2006" xmlns:o="urn:schemas-microsoft-com:office:office" xmlns:r="http://schemas.openxmlformats.org/officeDocument/2006/relationships" xmlns:m="http://schemas.openxmlformats.org/officeDocument/2006/math" xmlns:v="urn:schemas-microsoft-com:vml" xmlns:wp14="http://schemas.microsoft.com/office/word/2010/wordprocessingDrawing" xmlns:wp="http://schemas.openxmlformats.org/drawingml/2006/wordprocessingDrawing" xmlns:w10="urn:schemas-microsoft-com:office:word" xmlns:w="http://schemas.openxmlformats.org/wordprocessingml/2006/main" xmlns:w14="http://schemas.microsoft.com/office/word/2010/wordml" xmlns:w15="http://schemas.microsoft.com/office/word/2012/wordml" xmlns:wpg="http://schemas.microsoft.com/office/word/2010/wordprocessingGroup" xmlns:wpi="http://schemas.microsoft.com/office/word/2010/wordprocessingInk" xmlns:wne="http://schemas.microsoft.com/office/word/2006/wordml" xmlns:wps="http://schemas.microsoft.com/office/word/2010/wordprocessingShape" mc:Ignorable="w14 w15 wp14">
   <w:abstractNum w:abstractNumId="0">
+    <w:nsid w:val="0E81187E"/>
+    <w:multiLevelType w:val="hybridMultilevel"/>
+    <w:tmpl w:val="88EC700C"/>
+    <w:lvl w:ilvl="0" w:tplc="FE801B86">
+      <w:start w:val="1"/>
+      <w:numFmt w:val="decimal"/>
+      <w:lvlText w:val="%1."/>
+      <w:lvlJc w:val="left"/>
+      <w:pPr>
+        <w:ind w:left="720" w:hanging="360"/>
+      </w:pPr>
+      <w:rPr>
+        <w:color w:val="auto"/>
+      </w:rPr>
+    </w:lvl>
+    <w:lvl w:ilvl="1" w:tplc="042A0019" w:tentative="1">
+      <w:start w:val="1"/>
+      <w:numFmt w:val="lowerLetter"/>
+      <w:lvlText w:val="%2."/>
+      <w:lvlJc w:val="left"/>
+      <w:pPr>
+        <w:ind w:left="1440" w:hanging="360"/>
+      </w:pPr>
+    </w:lvl>
+    <w:lvl w:ilvl="2" w:tplc="042A001B" w:tentative="1">
+      <w:start w:val="1"/>
+      <w:numFmt w:val="lowerRoman"/>
+      <w:lvlText w:val="%3."/>
+      <w:lvlJc w:val="right"/>
+      <w:pPr>
+        <w:ind w:left="2160" w:hanging="180"/>
+      </w:pPr>
+    </w:lvl>
+    <w:lvl w:ilvl="3" w:tplc="042A000F" w:tentative="1">
+      <w:start w:val="1"/>
+      <w:numFmt w:val="decimal"/>
+      <w:lvlText w:val="%4."/>
+      <w:lvlJc w:val="left"/>
+      <w:pPr>
+        <w:ind w:left="2880" w:hanging="360"/>
+      </w:pPr>
+    </w:lvl>
+    <w:lvl w:ilvl="4" w:tplc="042A0019" w:tentative="1">
+      <w:start w:val="1"/>
+      <w:numFmt w:val="lowerLetter"/>
+      <w:lvlText w:val="%5."/>
+      <w:lvlJc w:val="left"/>
+      <w:pPr>
+        <w:ind w:left="3600" w:hanging="360"/>
+      </w:pPr>
+    </w:lvl>
+    <w:lvl w:ilvl="5" w:tplc="042A001B" w:tentative="1">
+      <w:start w:val="1"/>
+      <w:numFmt w:val="lowerRoman"/>
+      <w:lvlText w:val="%6."/>
+      <w:lvlJc w:val="right"/>
+      <w:pPr>
+        <w:ind w:left="4320" w:hanging="180"/>
+      </w:pPr>
+    </w:lvl>
+    <w:lvl w:ilvl="6" w:tplc="042A000F" w:tentative="1">
+      <w:start w:val="1"/>
+      <w:numFmt w:val="decimal"/>
+      <w:lvlText w:val="%7."/>
+      <w:lvlJc w:val="left"/>
+      <w:pPr>
+        <w:ind w:left="5040" w:hanging="360"/>
+      </w:pPr>
+    </w:lvl>
+    <w:lvl w:ilvl="7" w:tplc="042A0019" w:tentative="1">
+      <w:start w:val="1"/>
+      <w:numFmt w:val="lowerLetter"/>
+      <w:lvlText w:val="%8."/>
+      <w:lvlJc w:val="left"/>
+      <w:pPr>
+        <w:ind w:left="5760" w:hanging="360"/>
+      </w:pPr>
+    </w:lvl>
+    <w:lvl w:ilvl="8" w:tplc="042A001B" w:tentative="1">
+      <w:start w:val="1"/>
+      <w:numFmt w:val="lowerRoman"/>
+      <w:lvlText w:val="%9."/>
+      <w:lvlJc w:val="right"/>
+      <w:pPr>
+        <w:ind w:left="6480" w:hanging="180"/>
+      </w:pPr>
+    </w:lvl>
+  </w:abstractNum>
+  <w:abstractNum w:abstractNumId="1">
     <w:nsid w:val="0FFA1874"/>
     <w:multiLevelType w:val="hybridMultilevel"/>
     <w:tmpl w:val="A6720658"/>
@@ -5911,7 +6633,7 @@
       </w:pPr>
     </w:lvl>
   </w:abstractNum>
-  <w:abstractNum w:abstractNumId="1">
+  <w:abstractNum w:abstractNumId="2">
     <w:nsid w:val="155333B2"/>
     <w:multiLevelType w:val="hybridMultilevel"/>
     <w:tmpl w:val="AC8E6088"/>
@@ -6023,7 +6745,7 @@
       </w:rPr>
     </w:lvl>
   </w:abstractNum>
-  <w:abstractNum w:abstractNumId="2">
+  <w:abstractNum w:abstractNumId="3">
     <w:nsid w:val="1C017903"/>
     <w:multiLevelType w:val="hybridMultilevel"/>
     <w:tmpl w:val="01849C92"/>
@@ -6112,7 +6834,405 @@
       </w:pPr>
     </w:lvl>
   </w:abstractNum>
-  <w:abstractNum w:abstractNumId="3">
+  <w:abstractNum w:abstractNumId="4">
+    <w:nsid w:val="1C7275B7"/>
+    <w:multiLevelType w:val="hybridMultilevel"/>
+    <w:tmpl w:val="70247C4C"/>
+    <w:lvl w:ilvl="0" w:tplc="042A000F">
+      <w:start w:val="1"/>
+      <w:numFmt w:val="decimal"/>
+      <w:lvlText w:val="%1."/>
+      <w:lvlJc w:val="left"/>
+      <w:pPr>
+        <w:ind w:left="1800" w:hanging="360"/>
+      </w:pPr>
+    </w:lvl>
+    <w:lvl w:ilvl="1" w:tplc="042A0019" w:tentative="1">
+      <w:start w:val="1"/>
+      <w:numFmt w:val="lowerLetter"/>
+      <w:lvlText w:val="%2."/>
+      <w:lvlJc w:val="left"/>
+      <w:pPr>
+        <w:ind w:left="2520" w:hanging="360"/>
+      </w:pPr>
+    </w:lvl>
+    <w:lvl w:ilvl="2" w:tplc="042A001B" w:tentative="1">
+      <w:start w:val="1"/>
+      <w:numFmt w:val="lowerRoman"/>
+      <w:lvlText w:val="%3."/>
+      <w:lvlJc w:val="right"/>
+      <w:pPr>
+        <w:ind w:left="3240" w:hanging="180"/>
+      </w:pPr>
+    </w:lvl>
+    <w:lvl w:ilvl="3" w:tplc="042A000F" w:tentative="1">
+      <w:start w:val="1"/>
+      <w:numFmt w:val="decimal"/>
+      <w:lvlText w:val="%4."/>
+      <w:lvlJc w:val="left"/>
+      <w:pPr>
+        <w:ind w:left="3960" w:hanging="360"/>
+      </w:pPr>
+    </w:lvl>
+    <w:lvl w:ilvl="4" w:tplc="042A0019" w:tentative="1">
+      <w:start w:val="1"/>
+      <w:numFmt w:val="lowerLetter"/>
+      <w:lvlText w:val="%5."/>
+      <w:lvlJc w:val="left"/>
+      <w:pPr>
+        <w:ind w:left="4680" w:hanging="360"/>
+      </w:pPr>
+    </w:lvl>
+    <w:lvl w:ilvl="5" w:tplc="042A001B" w:tentative="1">
+      <w:start w:val="1"/>
+      <w:numFmt w:val="lowerRoman"/>
+      <w:lvlText w:val="%6."/>
+      <w:lvlJc w:val="right"/>
+      <w:pPr>
+        <w:ind w:left="5400" w:hanging="180"/>
+      </w:pPr>
+    </w:lvl>
+    <w:lvl w:ilvl="6" w:tplc="042A000F" w:tentative="1">
+      <w:start w:val="1"/>
+      <w:numFmt w:val="decimal"/>
+      <w:lvlText w:val="%7."/>
+      <w:lvlJc w:val="left"/>
+      <w:pPr>
+        <w:ind w:left="6120" w:hanging="360"/>
+      </w:pPr>
+    </w:lvl>
+    <w:lvl w:ilvl="7" w:tplc="042A0019" w:tentative="1">
+      <w:start w:val="1"/>
+      <w:numFmt w:val="lowerLetter"/>
+      <w:lvlText w:val="%8."/>
+      <w:lvlJc w:val="left"/>
+      <w:pPr>
+        <w:ind w:left="6840" w:hanging="360"/>
+      </w:pPr>
+    </w:lvl>
+    <w:lvl w:ilvl="8" w:tplc="042A001B" w:tentative="1">
+      <w:start w:val="1"/>
+      <w:numFmt w:val="lowerRoman"/>
+      <w:lvlText w:val="%9."/>
+      <w:lvlJc w:val="right"/>
+      <w:pPr>
+        <w:ind w:left="7560" w:hanging="180"/>
+      </w:pPr>
+    </w:lvl>
+  </w:abstractNum>
+  <w:abstractNum w:abstractNumId="5">
+    <w:nsid w:val="22460CD0"/>
+    <w:multiLevelType w:val="hybridMultilevel"/>
+    <w:tmpl w:val="68AC11C4"/>
+    <w:lvl w:ilvl="0" w:tplc="6B84049A">
+      <w:start w:val="1"/>
+      <w:numFmt w:val="bullet"/>
+      <w:lvlText w:val="-"/>
+      <w:lvlJc w:val="left"/>
+      <w:pPr>
+        <w:ind w:left="1440" w:hanging="360"/>
+      </w:pPr>
+      <w:rPr>
+        <w:rFonts w:ascii="Sitka Banner" w:hAnsi="Sitka Banner" w:hint="default"/>
+      </w:rPr>
+    </w:lvl>
+    <w:lvl w:ilvl="1" w:tplc="042A0003" w:tentative="1">
+      <w:start w:val="1"/>
+      <w:numFmt w:val="bullet"/>
+      <w:lvlText w:val="o"/>
+      <w:lvlJc w:val="left"/>
+      <w:pPr>
+        <w:ind w:left="2160" w:hanging="360"/>
+      </w:pPr>
+      <w:rPr>
+        <w:rFonts w:ascii="Courier New" w:hAnsi="Courier New" w:cs="Courier New" w:hint="default"/>
+      </w:rPr>
+    </w:lvl>
+    <w:lvl w:ilvl="2" w:tplc="042A0005" w:tentative="1">
+      <w:start w:val="1"/>
+      <w:numFmt w:val="bullet"/>
+      <w:lvlText w:val=""/>
+      <w:lvlJc w:val="left"/>
+      <w:pPr>
+        <w:ind w:left="2880" w:hanging="360"/>
+      </w:pPr>
+      <w:rPr>
+        <w:rFonts w:ascii="Wingdings" w:hAnsi="Wingdings" w:hint="default"/>
+      </w:rPr>
+    </w:lvl>
+    <w:lvl w:ilvl="3" w:tplc="042A0001" w:tentative="1">
+      <w:start w:val="1"/>
+      <w:numFmt w:val="bullet"/>
+      <w:lvlText w:val=""/>
+      <w:lvlJc w:val="left"/>
+      <w:pPr>
+        <w:ind w:left="3600" w:hanging="360"/>
+      </w:pPr>
+      <w:rPr>
+        <w:rFonts w:ascii="Symbol" w:hAnsi="Symbol" w:hint="default"/>
+      </w:rPr>
+    </w:lvl>
+    <w:lvl w:ilvl="4" w:tplc="042A0003" w:tentative="1">
+      <w:start w:val="1"/>
+      <w:numFmt w:val="bullet"/>
+      <w:lvlText w:val="o"/>
+      <w:lvlJc w:val="left"/>
+      <w:pPr>
+        <w:ind w:left="4320" w:hanging="360"/>
+      </w:pPr>
+      <w:rPr>
+        <w:rFonts w:ascii="Courier New" w:hAnsi="Courier New" w:cs="Courier New" w:hint="default"/>
+      </w:rPr>
+    </w:lvl>
+    <w:lvl w:ilvl="5" w:tplc="042A0005" w:tentative="1">
+      <w:start w:val="1"/>
+      <w:numFmt w:val="bullet"/>
+      <w:lvlText w:val=""/>
+      <w:lvlJc w:val="left"/>
+      <w:pPr>
+        <w:ind w:left="5040" w:hanging="360"/>
+      </w:pPr>
+      <w:rPr>
+        <w:rFonts w:ascii="Wingdings" w:hAnsi="Wingdings" w:hint="default"/>
+      </w:rPr>
+    </w:lvl>
+    <w:lvl w:ilvl="6" w:tplc="042A0001" w:tentative="1">
+      <w:start w:val="1"/>
+      <w:numFmt w:val="bullet"/>
+      <w:lvlText w:val=""/>
+      <w:lvlJc w:val="left"/>
+      <w:pPr>
+        <w:ind w:left="5760" w:hanging="360"/>
+      </w:pPr>
+      <w:rPr>
+        <w:rFonts w:ascii="Symbol" w:hAnsi="Symbol" w:hint="default"/>
+      </w:rPr>
+    </w:lvl>
+    <w:lvl w:ilvl="7" w:tplc="042A0003" w:tentative="1">
+      <w:start w:val="1"/>
+      <w:numFmt w:val="bullet"/>
+      <w:lvlText w:val="o"/>
+      <w:lvlJc w:val="left"/>
+      <w:pPr>
+        <w:ind w:left="6480" w:hanging="360"/>
+      </w:pPr>
+      <w:rPr>
+        <w:rFonts w:ascii="Courier New" w:hAnsi="Courier New" w:cs="Courier New" w:hint="default"/>
+      </w:rPr>
+    </w:lvl>
+    <w:lvl w:ilvl="8" w:tplc="042A0005" w:tentative="1">
+      <w:start w:val="1"/>
+      <w:numFmt w:val="bullet"/>
+      <w:lvlText w:val=""/>
+      <w:lvlJc w:val="left"/>
+      <w:pPr>
+        <w:ind w:left="7200" w:hanging="360"/>
+      </w:pPr>
+      <w:rPr>
+        <w:rFonts w:ascii="Wingdings" w:hAnsi="Wingdings" w:hint="default"/>
+      </w:rPr>
+    </w:lvl>
+  </w:abstractNum>
+  <w:abstractNum w:abstractNumId="6">
+    <w:nsid w:val="2A0531E6"/>
+    <w:multiLevelType w:val="hybridMultilevel"/>
+    <w:tmpl w:val="FEF6E32A"/>
+    <w:lvl w:ilvl="0" w:tplc="042A000F">
+      <w:start w:val="1"/>
+      <w:numFmt w:val="decimal"/>
+      <w:lvlText w:val="%1."/>
+      <w:lvlJc w:val="left"/>
+      <w:pPr>
+        <w:ind w:left="720" w:hanging="360"/>
+      </w:pPr>
+    </w:lvl>
+    <w:lvl w:ilvl="1" w:tplc="042A0019" w:tentative="1">
+      <w:start w:val="1"/>
+      <w:numFmt w:val="lowerLetter"/>
+      <w:lvlText w:val="%2."/>
+      <w:lvlJc w:val="left"/>
+      <w:pPr>
+        <w:ind w:left="1440" w:hanging="360"/>
+      </w:pPr>
+    </w:lvl>
+    <w:lvl w:ilvl="2" w:tplc="042A001B" w:tentative="1">
+      <w:start w:val="1"/>
+      <w:numFmt w:val="lowerRoman"/>
+      <w:lvlText w:val="%3."/>
+      <w:lvlJc w:val="right"/>
+      <w:pPr>
+        <w:ind w:left="2160" w:hanging="180"/>
+      </w:pPr>
+    </w:lvl>
+    <w:lvl w:ilvl="3" w:tplc="042A000F" w:tentative="1">
+      <w:start w:val="1"/>
+      <w:numFmt w:val="decimal"/>
+      <w:lvlText w:val="%4."/>
+      <w:lvlJc w:val="left"/>
+      <w:pPr>
+        <w:ind w:left="2880" w:hanging="360"/>
+      </w:pPr>
+    </w:lvl>
+    <w:lvl w:ilvl="4" w:tplc="042A0019" w:tentative="1">
+      <w:start w:val="1"/>
+      <w:numFmt w:val="lowerLetter"/>
+      <w:lvlText w:val="%5."/>
+      <w:lvlJc w:val="left"/>
+      <w:pPr>
+        <w:ind w:left="3600" w:hanging="360"/>
+      </w:pPr>
+    </w:lvl>
+    <w:lvl w:ilvl="5" w:tplc="042A001B" w:tentative="1">
+      <w:start w:val="1"/>
+      <w:numFmt w:val="lowerRoman"/>
+      <w:lvlText w:val="%6."/>
+      <w:lvlJc w:val="right"/>
+      <w:pPr>
+        <w:ind w:left="4320" w:hanging="180"/>
+      </w:pPr>
+    </w:lvl>
+    <w:lvl w:ilvl="6" w:tplc="042A000F" w:tentative="1">
+      <w:start w:val="1"/>
+      <w:numFmt w:val="decimal"/>
+      <w:lvlText w:val="%7."/>
+      <w:lvlJc w:val="left"/>
+      <w:pPr>
+        <w:ind w:left="5040" w:hanging="360"/>
+      </w:pPr>
+    </w:lvl>
+    <w:lvl w:ilvl="7" w:tplc="042A0019" w:tentative="1">
+      <w:start w:val="1"/>
+      <w:numFmt w:val="lowerLetter"/>
+      <w:lvlText w:val="%8."/>
+      <w:lvlJc w:val="left"/>
+      <w:pPr>
+        <w:ind w:left="5760" w:hanging="360"/>
+      </w:pPr>
+    </w:lvl>
+    <w:lvl w:ilvl="8" w:tplc="042A001B" w:tentative="1">
+      <w:start w:val="1"/>
+      <w:numFmt w:val="lowerRoman"/>
+      <w:lvlText w:val="%9."/>
+      <w:lvlJc w:val="right"/>
+      <w:pPr>
+        <w:ind w:left="6480" w:hanging="180"/>
+      </w:pPr>
+    </w:lvl>
+  </w:abstractNum>
+  <w:abstractNum w:abstractNumId="7">
+    <w:nsid w:val="2CBC72F5"/>
+    <w:multiLevelType w:val="hybridMultilevel"/>
+    <w:tmpl w:val="E9006C46"/>
+    <w:lvl w:ilvl="0" w:tplc="6B84049A">
+      <w:start w:val="1"/>
+      <w:numFmt w:val="bullet"/>
+      <w:lvlText w:val="-"/>
+      <w:lvlJc w:val="left"/>
+      <w:pPr>
+        <w:ind w:left="2160" w:hanging="360"/>
+      </w:pPr>
+      <w:rPr>
+        <w:rFonts w:ascii="Sitka Banner" w:hAnsi="Sitka Banner" w:hint="default"/>
+      </w:rPr>
+    </w:lvl>
+    <w:lvl w:ilvl="1" w:tplc="042A0003" w:tentative="1">
+      <w:start w:val="1"/>
+      <w:numFmt w:val="bullet"/>
+      <w:lvlText w:val="o"/>
+      <w:lvlJc w:val="left"/>
+      <w:pPr>
+        <w:ind w:left="2880" w:hanging="360"/>
+      </w:pPr>
+      <w:rPr>
+        <w:rFonts w:ascii="Courier New" w:hAnsi="Courier New" w:cs="Courier New" w:hint="default"/>
+      </w:rPr>
+    </w:lvl>
+    <w:lvl w:ilvl="2" w:tplc="042A0005" w:tentative="1">
+      <w:start w:val="1"/>
+      <w:numFmt w:val="bullet"/>
+      <w:lvlText w:val=""/>
+      <w:lvlJc w:val="left"/>
+      <w:pPr>
+        <w:ind w:left="3600" w:hanging="360"/>
+      </w:pPr>
+      <w:rPr>
+        <w:rFonts w:ascii="Wingdings" w:hAnsi="Wingdings" w:hint="default"/>
+      </w:rPr>
+    </w:lvl>
+    <w:lvl w:ilvl="3" w:tplc="042A0001" w:tentative="1">
+      <w:start w:val="1"/>
+      <w:numFmt w:val="bullet"/>
+      <w:lvlText w:val=""/>
+      <w:lvlJc w:val="left"/>
+      <w:pPr>
+        <w:ind w:left="4320" w:hanging="360"/>
+      </w:pPr>
+      <w:rPr>
+        <w:rFonts w:ascii="Symbol" w:hAnsi="Symbol" w:hint="default"/>
+      </w:rPr>
+    </w:lvl>
+    <w:lvl w:ilvl="4" w:tplc="042A0003" w:tentative="1">
+      <w:start w:val="1"/>
+      <w:numFmt w:val="bullet"/>
+      <w:lvlText w:val="o"/>
+      <w:lvlJc w:val="left"/>
+      <w:pPr>
+        <w:ind w:left="5040" w:hanging="360"/>
+      </w:pPr>
+      <w:rPr>
+        <w:rFonts w:ascii="Courier New" w:hAnsi="Courier New" w:cs="Courier New" w:hint="default"/>
+      </w:rPr>
+    </w:lvl>
+    <w:lvl w:ilvl="5" w:tplc="042A0005" w:tentative="1">
+      <w:start w:val="1"/>
+      <w:numFmt w:val="bullet"/>
+      <w:lvlText w:val=""/>
+      <w:lvlJc w:val="left"/>
+      <w:pPr>
+        <w:ind w:left="5760" w:hanging="360"/>
+      </w:pPr>
+      <w:rPr>
+        <w:rFonts w:ascii="Wingdings" w:hAnsi="Wingdings" w:hint="default"/>
+      </w:rPr>
+    </w:lvl>
+    <w:lvl w:ilvl="6" w:tplc="042A0001" w:tentative="1">
+      <w:start w:val="1"/>
+      <w:numFmt w:val="bullet"/>
+      <w:lvlText w:val=""/>
+      <w:lvlJc w:val="left"/>
+      <w:pPr>
+        <w:ind w:left="6480" w:hanging="360"/>
+      </w:pPr>
+      <w:rPr>
+        <w:rFonts w:ascii="Symbol" w:hAnsi="Symbol" w:hint="default"/>
+      </w:rPr>
+    </w:lvl>
+    <w:lvl w:ilvl="7" w:tplc="042A0003" w:tentative="1">
+      <w:start w:val="1"/>
+      <w:numFmt w:val="bullet"/>
+      <w:lvlText w:val="o"/>
+      <w:lvlJc w:val="left"/>
+      <w:pPr>
+        <w:ind w:left="7200" w:hanging="360"/>
+      </w:pPr>
+      <w:rPr>
+        <w:rFonts w:ascii="Courier New" w:hAnsi="Courier New" w:cs="Courier New" w:hint="default"/>
+      </w:rPr>
+    </w:lvl>
+    <w:lvl w:ilvl="8" w:tplc="042A0005" w:tentative="1">
+      <w:start w:val="1"/>
+      <w:numFmt w:val="bullet"/>
+      <w:lvlText w:val=""/>
+      <w:lvlJc w:val="left"/>
+      <w:pPr>
+        <w:ind w:left="7920" w:hanging="360"/>
+      </w:pPr>
+      <w:rPr>
+        <w:rFonts w:ascii="Wingdings" w:hAnsi="Wingdings" w:hint="default"/>
+      </w:rPr>
+    </w:lvl>
+  </w:abstractNum>
+  <w:abstractNum w:abstractNumId="8">
     <w:nsid w:val="2E523A30"/>
     <w:multiLevelType w:val="hybridMultilevel"/>
     <w:tmpl w:val="1A00D09E"/>
@@ -6225,7 +7345,7 @@
       </w:rPr>
     </w:lvl>
   </w:abstractNum>
-  <w:abstractNum w:abstractNumId="4">
+  <w:abstractNum w:abstractNumId="9">
     <w:nsid w:val="340907EE"/>
     <w:multiLevelType w:val="hybridMultilevel"/>
     <w:tmpl w:val="C22CBFDA"/>
@@ -6311,7 +7431,7 @@
       </w:pPr>
     </w:lvl>
   </w:abstractNum>
-  <w:abstractNum w:abstractNumId="5">
+  <w:abstractNum w:abstractNumId="10">
     <w:nsid w:val="3CE26F98"/>
     <w:multiLevelType w:val="hybridMultilevel"/>
     <w:tmpl w:val="EB62B9B6"/>
@@ -6424,7 +7544,7 @@
       </w:rPr>
     </w:lvl>
   </w:abstractNum>
-  <w:abstractNum w:abstractNumId="6">
+  <w:abstractNum w:abstractNumId="11">
     <w:nsid w:val="3DA93825"/>
     <w:multiLevelType w:val="hybridMultilevel"/>
     <w:tmpl w:val="55703196"/>
@@ -6513,7 +7633,7 @@
       </w:pPr>
     </w:lvl>
   </w:abstractNum>
-  <w:abstractNum w:abstractNumId="7">
+  <w:abstractNum w:abstractNumId="12">
     <w:nsid w:val="3DEA77AF"/>
     <w:multiLevelType w:val="hybridMultilevel"/>
     <w:tmpl w:val="08E45F4E"/>
@@ -6602,7 +7722,7 @@
       </w:pPr>
     </w:lvl>
   </w:abstractNum>
-  <w:abstractNum w:abstractNumId="8">
+  <w:abstractNum w:abstractNumId="13">
     <w:nsid w:val="4190056B"/>
     <w:multiLevelType w:val="hybridMultilevel"/>
     <w:tmpl w:val="859E7066"/>
@@ -6691,20 +7811,23 @@
       </w:pPr>
     </w:lvl>
   </w:abstractNum>
-  <w:abstractNum w:abstractNumId="9">
-    <w:nsid w:val="48F06237"/>
+  <w:abstractNum w:abstractNumId="14">
+    <w:nsid w:val="437938BA"/>
     <w:multiLevelType w:val="multilevel"/>
-    <w:tmpl w:val="089E101C"/>
+    <w:tmpl w:val="A83ECA3A"/>
     <w:lvl w:ilvl="0">
       <w:start w:val="1"/>
-      <w:numFmt w:val="decimal"/>
-      <w:lvlText w:val="%1."/>
-      <w:lvlJc w:val="left"/>
-      <w:pPr>
-        <w:ind w:left="720" w:hanging="360"/>
-      </w:pPr>
-      <w:rPr>
-        <w:rFonts w:hint="default"/>
+      <w:numFmt w:val="bullet"/>
+      <w:lvlText w:val="-"/>
+      <w:lvlJc w:val="left"/>
+      <w:pPr>
+        <w:ind w:left="1440" w:hanging="360"/>
+      </w:pPr>
+      <w:rPr>
+        <w:rFonts w:ascii="Times New Roman" w:hAnsi="Times New Roman" w:cs="Times New Roman" w:hint="default"/>
+        <w:b/>
+        <w:sz w:val="27"/>
+        <w:szCs w:val="27"/>
       </w:rPr>
     </w:lvl>
     <w:lvl w:ilvl="1">
@@ -6714,10 +7837,11 @@
       <w:lvlText w:val="%1.%2."/>
       <w:lvlJc w:val="left"/>
       <w:pPr>
-        <w:ind w:left="1080" w:hanging="720"/>
+        <w:ind w:left="1800" w:hanging="720"/>
       </w:pPr>
       <w:rPr>
         <w:rFonts w:hint="default"/>
+        <w:color w:val="auto"/>
       </w:rPr>
     </w:lvl>
     <w:lvl w:ilvl="2">
@@ -6727,7 +7851,7 @@
       <w:lvlText w:val="%1.%2.%3."/>
       <w:lvlJc w:val="left"/>
       <w:pPr>
-        <w:ind w:left="1080" w:hanging="720"/>
+        <w:ind w:left="1800" w:hanging="720"/>
       </w:pPr>
       <w:rPr>
         <w:rFonts w:hint="default"/>
@@ -6740,7 +7864,7 @@
       <w:lvlText w:val="%1.%2.%3.%4."/>
       <w:lvlJc w:val="left"/>
       <w:pPr>
-        <w:ind w:left="1440" w:hanging="1080"/>
+        <w:ind w:left="2160" w:hanging="1080"/>
       </w:pPr>
       <w:rPr>
         <w:rFonts w:hint="default"/>
@@ -6753,7 +7877,7 @@
       <w:lvlText w:val="%1.%2.%3.%4.%5."/>
       <w:lvlJc w:val="left"/>
       <w:pPr>
-        <w:ind w:left="1440" w:hanging="1080"/>
+        <w:ind w:left="2160" w:hanging="1080"/>
       </w:pPr>
       <w:rPr>
         <w:rFonts w:hint="default"/>
@@ -6766,7 +7890,7 @@
       <w:lvlText w:val="%1.%2.%3.%4.%5.%6."/>
       <w:lvlJc w:val="left"/>
       <w:pPr>
-        <w:ind w:left="1800" w:hanging="1440"/>
+        <w:ind w:left="2520" w:hanging="1440"/>
       </w:pPr>
       <w:rPr>
         <w:rFonts w:hint="default"/>
@@ -6779,7 +7903,7 @@
       <w:lvlText w:val="%1.%2.%3.%4.%5.%6.%7."/>
       <w:lvlJc w:val="left"/>
       <w:pPr>
-        <w:ind w:left="1800" w:hanging="1440"/>
+        <w:ind w:left="2520" w:hanging="1440"/>
       </w:pPr>
       <w:rPr>
         <w:rFonts w:hint="default"/>
@@ -6792,7 +7916,7 @@
       <w:lvlText w:val="%1.%2.%3.%4.%5.%6.%7.%8."/>
       <w:lvlJc w:val="left"/>
       <w:pPr>
-        <w:ind w:left="2160" w:hanging="1800"/>
+        <w:ind w:left="2880" w:hanging="1800"/>
       </w:pPr>
       <w:rPr>
         <w:rFonts w:hint="default"/>
@@ -6805,14 +7929,223 @@
       <w:lvlText w:val="%1.%2.%3.%4.%5.%6.%7.%8.%9."/>
       <w:lvlJc w:val="left"/>
       <w:pPr>
+        <w:ind w:left="2880" w:hanging="1800"/>
+      </w:pPr>
+      <w:rPr>
+        <w:rFonts w:hint="default"/>
+      </w:rPr>
+    </w:lvl>
+  </w:abstractNum>
+  <w:abstractNum w:abstractNumId="15">
+    <w:nsid w:val="47A07811"/>
+    <w:multiLevelType w:val="hybridMultilevel"/>
+    <w:tmpl w:val="E3A255B6"/>
+    <w:lvl w:ilvl="0" w:tplc="042A000F">
+      <w:start w:val="1"/>
+      <w:numFmt w:val="decimal"/>
+      <w:lvlText w:val="%1."/>
+      <w:lvlJc w:val="left"/>
+      <w:pPr>
+        <w:ind w:left="720" w:hanging="360"/>
+      </w:pPr>
+    </w:lvl>
+    <w:lvl w:ilvl="1" w:tplc="042A0019" w:tentative="1">
+      <w:start w:val="1"/>
+      <w:numFmt w:val="lowerLetter"/>
+      <w:lvlText w:val="%2."/>
+      <w:lvlJc w:val="left"/>
+      <w:pPr>
+        <w:ind w:left="1440" w:hanging="360"/>
+      </w:pPr>
+    </w:lvl>
+    <w:lvl w:ilvl="2" w:tplc="042A001B" w:tentative="1">
+      <w:start w:val="1"/>
+      <w:numFmt w:val="lowerRoman"/>
+      <w:lvlText w:val="%3."/>
+      <w:lvlJc w:val="right"/>
+      <w:pPr>
+        <w:ind w:left="2160" w:hanging="180"/>
+      </w:pPr>
+    </w:lvl>
+    <w:lvl w:ilvl="3" w:tplc="042A000F" w:tentative="1">
+      <w:start w:val="1"/>
+      <w:numFmt w:val="decimal"/>
+      <w:lvlText w:val="%4."/>
+      <w:lvlJc w:val="left"/>
+      <w:pPr>
+        <w:ind w:left="2880" w:hanging="360"/>
+      </w:pPr>
+    </w:lvl>
+    <w:lvl w:ilvl="4" w:tplc="042A0019" w:tentative="1">
+      <w:start w:val="1"/>
+      <w:numFmt w:val="lowerLetter"/>
+      <w:lvlText w:val="%5."/>
+      <w:lvlJc w:val="left"/>
+      <w:pPr>
+        <w:ind w:left="3600" w:hanging="360"/>
+      </w:pPr>
+    </w:lvl>
+    <w:lvl w:ilvl="5" w:tplc="042A001B" w:tentative="1">
+      <w:start w:val="1"/>
+      <w:numFmt w:val="lowerRoman"/>
+      <w:lvlText w:val="%6."/>
+      <w:lvlJc w:val="right"/>
+      <w:pPr>
+        <w:ind w:left="4320" w:hanging="180"/>
+      </w:pPr>
+    </w:lvl>
+    <w:lvl w:ilvl="6" w:tplc="042A000F" w:tentative="1">
+      <w:start w:val="1"/>
+      <w:numFmt w:val="decimal"/>
+      <w:lvlText w:val="%7."/>
+      <w:lvlJc w:val="left"/>
+      <w:pPr>
+        <w:ind w:left="5040" w:hanging="360"/>
+      </w:pPr>
+    </w:lvl>
+    <w:lvl w:ilvl="7" w:tplc="042A0019" w:tentative="1">
+      <w:start w:val="1"/>
+      <w:numFmt w:val="lowerLetter"/>
+      <w:lvlText w:val="%8."/>
+      <w:lvlJc w:val="left"/>
+      <w:pPr>
+        <w:ind w:left="5760" w:hanging="360"/>
+      </w:pPr>
+    </w:lvl>
+    <w:lvl w:ilvl="8" w:tplc="042A001B" w:tentative="1">
+      <w:start w:val="1"/>
+      <w:numFmt w:val="lowerRoman"/>
+      <w:lvlText w:val="%9."/>
+      <w:lvlJc w:val="right"/>
+      <w:pPr>
+        <w:ind w:left="6480" w:hanging="180"/>
+      </w:pPr>
+    </w:lvl>
+  </w:abstractNum>
+  <w:abstractNum w:abstractNumId="16">
+    <w:nsid w:val="48F06237"/>
+    <w:multiLevelType w:val="multilevel"/>
+    <w:tmpl w:val="50CAAA28"/>
+    <w:lvl w:ilvl="0">
+      <w:start w:val="1"/>
+      <w:numFmt w:val="decimal"/>
+      <w:lvlText w:val="%1."/>
+      <w:lvlJc w:val="left"/>
+      <w:pPr>
+        <w:ind w:left="720" w:hanging="360"/>
+      </w:pPr>
+      <w:rPr>
+        <w:rFonts w:hint="default"/>
+        <w:b/>
+      </w:rPr>
+    </w:lvl>
+    <w:lvl w:ilvl="1">
+      <w:start w:val="1"/>
+      <w:numFmt w:val="decimal"/>
+      <w:isLgl/>
+      <w:lvlText w:val="%1.%2."/>
+      <w:lvlJc w:val="left"/>
+      <w:pPr>
+        <w:ind w:left="1080" w:hanging="720"/>
+      </w:pPr>
+      <w:rPr>
+        <w:rFonts w:hint="default"/>
+        <w:color w:val="auto"/>
+      </w:rPr>
+    </w:lvl>
+    <w:lvl w:ilvl="2">
+      <w:start w:val="1"/>
+      <w:numFmt w:val="decimal"/>
+      <w:isLgl/>
+      <w:lvlText w:val="%1.%2.%3."/>
+      <w:lvlJc w:val="left"/>
+      <w:pPr>
+        <w:ind w:left="1080" w:hanging="720"/>
+      </w:pPr>
+      <w:rPr>
+        <w:rFonts w:hint="default"/>
+      </w:rPr>
+    </w:lvl>
+    <w:lvl w:ilvl="3">
+      <w:start w:val="1"/>
+      <w:numFmt w:val="decimal"/>
+      <w:isLgl/>
+      <w:lvlText w:val="%1.%2.%3.%4."/>
+      <w:lvlJc w:val="left"/>
+      <w:pPr>
+        <w:ind w:left="1440" w:hanging="1080"/>
+      </w:pPr>
+      <w:rPr>
+        <w:rFonts w:hint="default"/>
+      </w:rPr>
+    </w:lvl>
+    <w:lvl w:ilvl="4">
+      <w:start w:val="1"/>
+      <w:numFmt w:val="decimal"/>
+      <w:isLgl/>
+      <w:lvlText w:val="%1.%2.%3.%4.%5."/>
+      <w:lvlJc w:val="left"/>
+      <w:pPr>
+        <w:ind w:left="1440" w:hanging="1080"/>
+      </w:pPr>
+      <w:rPr>
+        <w:rFonts w:hint="default"/>
+      </w:rPr>
+    </w:lvl>
+    <w:lvl w:ilvl="5">
+      <w:start w:val="1"/>
+      <w:numFmt w:val="decimal"/>
+      <w:isLgl/>
+      <w:lvlText w:val="%1.%2.%3.%4.%5.%6."/>
+      <w:lvlJc w:val="left"/>
+      <w:pPr>
+        <w:ind w:left="1800" w:hanging="1440"/>
+      </w:pPr>
+      <w:rPr>
+        <w:rFonts w:hint="default"/>
+      </w:rPr>
+    </w:lvl>
+    <w:lvl w:ilvl="6">
+      <w:start w:val="1"/>
+      <w:numFmt w:val="decimal"/>
+      <w:isLgl/>
+      <w:lvlText w:val="%1.%2.%3.%4.%5.%6.%7."/>
+      <w:lvlJc w:val="left"/>
+      <w:pPr>
+        <w:ind w:left="1800" w:hanging="1440"/>
+      </w:pPr>
+      <w:rPr>
+        <w:rFonts w:hint="default"/>
+      </w:rPr>
+    </w:lvl>
+    <w:lvl w:ilvl="7">
+      <w:start w:val="1"/>
+      <w:numFmt w:val="decimal"/>
+      <w:isLgl/>
+      <w:lvlText w:val="%1.%2.%3.%4.%5.%6.%7.%8."/>
+      <w:lvlJc w:val="left"/>
+      <w:pPr>
         <w:ind w:left="2160" w:hanging="1800"/>
       </w:pPr>
       <w:rPr>
         <w:rFonts w:hint="default"/>
       </w:rPr>
     </w:lvl>
+    <w:lvl w:ilvl="8">
+      <w:start w:val="1"/>
+      <w:numFmt w:val="decimal"/>
+      <w:isLgl/>
+      <w:lvlText w:val="%1.%2.%3.%4.%5.%6.%7.%8.%9."/>
+      <w:lvlJc w:val="left"/>
+      <w:pPr>
+        <w:ind w:left="2160" w:hanging="1800"/>
+      </w:pPr>
+      <w:rPr>
+        <w:rFonts w:hint="default"/>
+      </w:rPr>
+    </w:lvl>
   </w:abstractNum>
-  <w:abstractNum w:abstractNumId="10">
+  <w:abstractNum w:abstractNumId="17">
     <w:nsid w:val="49895EA4"/>
     <w:multiLevelType w:val="hybridMultilevel"/>
     <w:tmpl w:val="F700818E"/>
@@ -6901,7 +8234,7 @@
       </w:pPr>
     </w:lvl>
   </w:abstractNum>
-  <w:abstractNum w:abstractNumId="11">
+  <w:abstractNum w:abstractNumId="18">
     <w:nsid w:val="5ABC296A"/>
     <w:multiLevelType w:val="hybridMultilevel"/>
     <w:tmpl w:val="43FCA9FA"/>
@@ -6990,7 +8323,245 @@
       </w:pPr>
     </w:lvl>
   </w:abstractNum>
-  <w:abstractNum w:abstractNumId="12">
+  <w:abstractNum w:abstractNumId="19">
+    <w:nsid w:val="62FE7BEB"/>
+    <w:multiLevelType w:val="hybridMultilevel"/>
+    <w:tmpl w:val="61B02228"/>
+    <w:lvl w:ilvl="0" w:tplc="6B84049A">
+      <w:start w:val="1"/>
+      <w:numFmt w:val="bullet"/>
+      <w:lvlText w:val="-"/>
+      <w:lvlJc w:val="left"/>
+      <w:pPr>
+        <w:ind w:left="1080" w:hanging="360"/>
+      </w:pPr>
+      <w:rPr>
+        <w:rFonts w:ascii="Sitka Banner" w:hAnsi="Sitka Banner" w:hint="default"/>
+      </w:rPr>
+    </w:lvl>
+    <w:lvl w:ilvl="1" w:tplc="042A0003" w:tentative="1">
+      <w:start w:val="1"/>
+      <w:numFmt w:val="bullet"/>
+      <w:lvlText w:val="o"/>
+      <w:lvlJc w:val="left"/>
+      <w:pPr>
+        <w:ind w:left="1800" w:hanging="360"/>
+      </w:pPr>
+      <w:rPr>
+        <w:rFonts w:ascii="Courier New" w:hAnsi="Courier New" w:cs="Courier New" w:hint="default"/>
+      </w:rPr>
+    </w:lvl>
+    <w:lvl w:ilvl="2" w:tplc="042A0005" w:tentative="1">
+      <w:start w:val="1"/>
+      <w:numFmt w:val="bullet"/>
+      <w:lvlText w:val=""/>
+      <w:lvlJc w:val="left"/>
+      <w:pPr>
+        <w:ind w:left="2520" w:hanging="360"/>
+      </w:pPr>
+      <w:rPr>
+        <w:rFonts w:ascii="Wingdings" w:hAnsi="Wingdings" w:hint="default"/>
+      </w:rPr>
+    </w:lvl>
+    <w:lvl w:ilvl="3" w:tplc="042A0001" w:tentative="1">
+      <w:start w:val="1"/>
+      <w:numFmt w:val="bullet"/>
+      <w:lvlText w:val=""/>
+      <w:lvlJc w:val="left"/>
+      <w:pPr>
+        <w:ind w:left="3240" w:hanging="360"/>
+      </w:pPr>
+      <w:rPr>
+        <w:rFonts w:ascii="Symbol" w:hAnsi="Symbol" w:hint="default"/>
+      </w:rPr>
+    </w:lvl>
+    <w:lvl w:ilvl="4" w:tplc="042A0003" w:tentative="1">
+      <w:start w:val="1"/>
+      <w:numFmt w:val="bullet"/>
+      <w:lvlText w:val="o"/>
+      <w:lvlJc w:val="left"/>
+      <w:pPr>
+        <w:ind w:left="3960" w:hanging="360"/>
+      </w:pPr>
+      <w:rPr>
+        <w:rFonts w:ascii="Courier New" w:hAnsi="Courier New" w:cs="Courier New" w:hint="default"/>
+      </w:rPr>
+    </w:lvl>
+    <w:lvl w:ilvl="5" w:tplc="042A0005" w:tentative="1">
+      <w:start w:val="1"/>
+      <w:numFmt w:val="bullet"/>
+      <w:lvlText w:val=""/>
+      <w:lvlJc w:val="left"/>
+      <w:pPr>
+        <w:ind w:left="4680" w:hanging="360"/>
+      </w:pPr>
+      <w:rPr>
+        <w:rFonts w:ascii="Wingdings" w:hAnsi="Wingdings" w:hint="default"/>
+      </w:rPr>
+    </w:lvl>
+    <w:lvl w:ilvl="6" w:tplc="042A0001" w:tentative="1">
+      <w:start w:val="1"/>
+      <w:numFmt w:val="bullet"/>
+      <w:lvlText w:val=""/>
+      <w:lvlJc w:val="left"/>
+      <w:pPr>
+        <w:ind w:left="5400" w:hanging="360"/>
+      </w:pPr>
+      <w:rPr>
+        <w:rFonts w:ascii="Symbol" w:hAnsi="Symbol" w:hint="default"/>
+      </w:rPr>
+    </w:lvl>
+    <w:lvl w:ilvl="7" w:tplc="042A0003" w:tentative="1">
+      <w:start w:val="1"/>
+      <w:numFmt w:val="bullet"/>
+      <w:lvlText w:val="o"/>
+      <w:lvlJc w:val="left"/>
+      <w:pPr>
+        <w:ind w:left="6120" w:hanging="360"/>
+      </w:pPr>
+      <w:rPr>
+        <w:rFonts w:ascii="Courier New" w:hAnsi="Courier New" w:cs="Courier New" w:hint="default"/>
+      </w:rPr>
+    </w:lvl>
+    <w:lvl w:ilvl="8" w:tplc="042A0005" w:tentative="1">
+      <w:start w:val="1"/>
+      <w:numFmt w:val="bullet"/>
+      <w:lvlText w:val=""/>
+      <w:lvlJc w:val="left"/>
+      <w:pPr>
+        <w:ind w:left="6840" w:hanging="360"/>
+      </w:pPr>
+      <w:rPr>
+        <w:rFonts w:ascii="Wingdings" w:hAnsi="Wingdings" w:hint="default"/>
+      </w:rPr>
+    </w:lvl>
+  </w:abstractNum>
+  <w:abstractNum w:abstractNumId="20">
+    <w:nsid w:val="6330619B"/>
+    <w:multiLevelType w:val="multilevel"/>
+    <w:tmpl w:val="A83ECA3A"/>
+    <w:lvl w:ilvl="0">
+      <w:start w:val="1"/>
+      <w:numFmt w:val="bullet"/>
+      <w:lvlText w:val="-"/>
+      <w:lvlJc w:val="left"/>
+      <w:pPr>
+        <w:ind w:left="1440" w:hanging="360"/>
+      </w:pPr>
+      <w:rPr>
+        <w:rFonts w:ascii="Times New Roman" w:hAnsi="Times New Roman" w:cs="Times New Roman" w:hint="default"/>
+        <w:b/>
+        <w:sz w:val="27"/>
+        <w:szCs w:val="27"/>
+      </w:rPr>
+    </w:lvl>
+    <w:lvl w:ilvl="1">
+      <w:start w:val="1"/>
+      <w:numFmt w:val="decimal"/>
+      <w:isLgl/>
+      <w:lvlText w:val="%1.%2."/>
+      <w:lvlJc w:val="left"/>
+      <w:pPr>
+        <w:ind w:left="1800" w:hanging="720"/>
+      </w:pPr>
+      <w:rPr>
+        <w:rFonts w:hint="default"/>
+        <w:color w:val="auto"/>
+      </w:rPr>
+    </w:lvl>
+    <w:lvl w:ilvl="2">
+      <w:start w:val="1"/>
+      <w:numFmt w:val="decimal"/>
+      <w:isLgl/>
+      <w:lvlText w:val="%1.%2.%3."/>
+      <w:lvlJc w:val="left"/>
+      <w:pPr>
+        <w:ind w:left="1800" w:hanging="720"/>
+      </w:pPr>
+      <w:rPr>
+        <w:rFonts w:hint="default"/>
+      </w:rPr>
+    </w:lvl>
+    <w:lvl w:ilvl="3">
+      <w:start w:val="1"/>
+      <w:numFmt w:val="decimal"/>
+      <w:isLgl/>
+      <w:lvlText w:val="%1.%2.%3.%4."/>
+      <w:lvlJc w:val="left"/>
+      <w:pPr>
+        <w:ind w:left="2160" w:hanging="1080"/>
+      </w:pPr>
+      <w:rPr>
+        <w:rFonts w:hint="default"/>
+      </w:rPr>
+    </w:lvl>
+    <w:lvl w:ilvl="4">
+      <w:start w:val="1"/>
+      <w:numFmt w:val="decimal"/>
+      <w:isLgl/>
+      <w:lvlText w:val="%1.%2.%3.%4.%5."/>
+      <w:lvlJc w:val="left"/>
+      <w:pPr>
+        <w:ind w:left="2160" w:hanging="1080"/>
+      </w:pPr>
+      <w:rPr>
+        <w:rFonts w:hint="default"/>
+      </w:rPr>
+    </w:lvl>
+    <w:lvl w:ilvl="5">
+      <w:start w:val="1"/>
+      <w:numFmt w:val="decimal"/>
+      <w:isLgl/>
+      <w:lvlText w:val="%1.%2.%3.%4.%5.%6."/>
+      <w:lvlJc w:val="left"/>
+      <w:pPr>
+        <w:ind w:left="2520" w:hanging="1440"/>
+      </w:pPr>
+      <w:rPr>
+        <w:rFonts w:hint="default"/>
+      </w:rPr>
+    </w:lvl>
+    <w:lvl w:ilvl="6">
+      <w:start w:val="1"/>
+      <w:numFmt w:val="decimal"/>
+      <w:isLgl/>
+      <w:lvlText w:val="%1.%2.%3.%4.%5.%6.%7."/>
+      <w:lvlJc w:val="left"/>
+      <w:pPr>
+        <w:ind w:left="2520" w:hanging="1440"/>
+      </w:pPr>
+      <w:rPr>
+        <w:rFonts w:hint="default"/>
+      </w:rPr>
+    </w:lvl>
+    <w:lvl w:ilvl="7">
+      <w:start w:val="1"/>
+      <w:numFmt w:val="decimal"/>
+      <w:isLgl/>
+      <w:lvlText w:val="%1.%2.%3.%4.%5.%6.%7.%8."/>
+      <w:lvlJc w:val="left"/>
+      <w:pPr>
+        <w:ind w:left="2880" w:hanging="1800"/>
+      </w:pPr>
+      <w:rPr>
+        <w:rFonts w:hint="default"/>
+      </w:rPr>
+    </w:lvl>
+    <w:lvl w:ilvl="8">
+      <w:start w:val="1"/>
+      <w:numFmt w:val="decimal"/>
+      <w:isLgl/>
+      <w:lvlText w:val="%1.%2.%3.%4.%5.%6.%7.%8.%9."/>
+      <w:lvlJc w:val="left"/>
+      <w:pPr>
+        <w:ind w:left="2880" w:hanging="1800"/>
+      </w:pPr>
+      <w:rPr>
+        <w:rFonts w:hint="default"/>
+      </w:rPr>
+    </w:lvl>
+  </w:abstractNum>
+  <w:abstractNum w:abstractNumId="21">
     <w:nsid w:val="6D965F73"/>
     <w:multiLevelType w:val="hybridMultilevel"/>
     <w:tmpl w:val="1B58572C"/>
@@ -7103,7 +8674,7 @@
       </w:rPr>
     </w:lvl>
   </w:abstractNum>
-  <w:abstractNum w:abstractNumId="13">
+  <w:abstractNum w:abstractNumId="22">
     <w:nsid w:val="7141267E"/>
     <w:multiLevelType w:val="hybridMultilevel"/>
     <w:tmpl w:val="75E06DEC"/>
@@ -7216,7 +8787,7 @@
       </w:rPr>
     </w:lvl>
   </w:abstractNum>
-  <w:abstractNum w:abstractNumId="14">
+  <w:abstractNum w:abstractNumId="23">
     <w:nsid w:val="76086779"/>
     <w:multiLevelType w:val="hybridMultilevel"/>
     <w:tmpl w:val="85EE6EA0"/>
@@ -7305,7 +8876,7 @@
       </w:pPr>
     </w:lvl>
   </w:abstractNum>
-  <w:abstractNum w:abstractNumId="15">
+  <w:abstractNum w:abstractNumId="24">
     <w:nsid w:val="764A4055"/>
     <w:multiLevelType w:val="hybridMultilevel"/>
     <w:tmpl w:val="76484D42"/>
@@ -7394,7 +8965,7 @@
       </w:pPr>
     </w:lvl>
   </w:abstractNum>
-  <w:abstractNum w:abstractNumId="16">
+  <w:abstractNum w:abstractNumId="25">
     <w:nsid w:val="77E97762"/>
     <w:multiLevelType w:val="hybridMultilevel"/>
     <w:tmpl w:val="2EBEA634"/>
@@ -7483,62 +9054,441 @@
       </w:pPr>
     </w:lvl>
   </w:abstractNum>
+  <w:abstractNum w:abstractNumId="26">
+    <w:nsid w:val="7BE01E82"/>
+    <w:multiLevelType w:val="hybridMultilevel"/>
+    <w:tmpl w:val="F72CE582"/>
+    <w:lvl w:ilvl="0" w:tplc="2B0244A0">
+      <w:start w:val="1"/>
+      <w:numFmt w:val="bullet"/>
+      <w:lvlText w:val="-"/>
+      <w:lvlJc w:val="left"/>
+      <w:pPr>
+        <w:ind w:left="1440" w:hanging="360"/>
+      </w:pPr>
+      <w:rPr>
+        <w:rFonts w:ascii="Times New Roman" w:hAnsi="Times New Roman" w:cs="Times New Roman" w:hint="default"/>
+        <w:sz w:val="27"/>
+        <w:szCs w:val="27"/>
+      </w:rPr>
+    </w:lvl>
+    <w:lvl w:ilvl="1" w:tplc="042A0003" w:tentative="1">
+      <w:start w:val="1"/>
+      <w:numFmt w:val="bullet"/>
+      <w:lvlText w:val="o"/>
+      <w:lvlJc w:val="left"/>
+      <w:pPr>
+        <w:ind w:left="2160" w:hanging="360"/>
+      </w:pPr>
+      <w:rPr>
+        <w:rFonts w:ascii="Courier New" w:hAnsi="Courier New" w:cs="Courier New" w:hint="default"/>
+      </w:rPr>
+    </w:lvl>
+    <w:lvl w:ilvl="2" w:tplc="042A0005" w:tentative="1">
+      <w:start w:val="1"/>
+      <w:numFmt w:val="bullet"/>
+      <w:lvlText w:val=""/>
+      <w:lvlJc w:val="left"/>
+      <w:pPr>
+        <w:ind w:left="2880" w:hanging="360"/>
+      </w:pPr>
+      <w:rPr>
+        <w:rFonts w:ascii="Wingdings" w:hAnsi="Wingdings" w:hint="default"/>
+      </w:rPr>
+    </w:lvl>
+    <w:lvl w:ilvl="3" w:tplc="042A0001" w:tentative="1">
+      <w:start w:val="1"/>
+      <w:numFmt w:val="bullet"/>
+      <w:lvlText w:val=""/>
+      <w:lvlJc w:val="left"/>
+      <w:pPr>
+        <w:ind w:left="3600" w:hanging="360"/>
+      </w:pPr>
+      <w:rPr>
+        <w:rFonts w:ascii="Symbol" w:hAnsi="Symbol" w:hint="default"/>
+      </w:rPr>
+    </w:lvl>
+    <w:lvl w:ilvl="4" w:tplc="042A0003" w:tentative="1">
+      <w:start w:val="1"/>
+      <w:numFmt w:val="bullet"/>
+      <w:lvlText w:val="o"/>
+      <w:lvlJc w:val="left"/>
+      <w:pPr>
+        <w:ind w:left="4320" w:hanging="360"/>
+      </w:pPr>
+      <w:rPr>
+        <w:rFonts w:ascii="Courier New" w:hAnsi="Courier New" w:cs="Courier New" w:hint="default"/>
+      </w:rPr>
+    </w:lvl>
+    <w:lvl w:ilvl="5" w:tplc="042A0005" w:tentative="1">
+      <w:start w:val="1"/>
+      <w:numFmt w:val="bullet"/>
+      <w:lvlText w:val=""/>
+      <w:lvlJc w:val="left"/>
+      <w:pPr>
+        <w:ind w:left="5040" w:hanging="360"/>
+      </w:pPr>
+      <w:rPr>
+        <w:rFonts w:ascii="Wingdings" w:hAnsi="Wingdings" w:hint="default"/>
+      </w:rPr>
+    </w:lvl>
+    <w:lvl w:ilvl="6" w:tplc="042A0001" w:tentative="1">
+      <w:start w:val="1"/>
+      <w:numFmt w:val="bullet"/>
+      <w:lvlText w:val=""/>
+      <w:lvlJc w:val="left"/>
+      <w:pPr>
+        <w:ind w:left="5760" w:hanging="360"/>
+      </w:pPr>
+      <w:rPr>
+        <w:rFonts w:ascii="Symbol" w:hAnsi="Symbol" w:hint="default"/>
+      </w:rPr>
+    </w:lvl>
+    <w:lvl w:ilvl="7" w:tplc="042A0003" w:tentative="1">
+      <w:start w:val="1"/>
+      <w:numFmt w:val="bullet"/>
+      <w:lvlText w:val="o"/>
+      <w:lvlJc w:val="left"/>
+      <w:pPr>
+        <w:ind w:left="6480" w:hanging="360"/>
+      </w:pPr>
+      <w:rPr>
+        <w:rFonts w:ascii="Courier New" w:hAnsi="Courier New" w:cs="Courier New" w:hint="default"/>
+      </w:rPr>
+    </w:lvl>
+    <w:lvl w:ilvl="8" w:tplc="042A0005" w:tentative="1">
+      <w:start w:val="1"/>
+      <w:numFmt w:val="bullet"/>
+      <w:lvlText w:val=""/>
+      <w:lvlJc w:val="left"/>
+      <w:pPr>
+        <w:ind w:left="7200" w:hanging="360"/>
+      </w:pPr>
+      <w:rPr>
+        <w:rFonts w:ascii="Wingdings" w:hAnsi="Wingdings" w:hint="default"/>
+      </w:rPr>
+    </w:lvl>
+  </w:abstractNum>
+  <w:abstractNum w:abstractNumId="27">
+    <w:nsid w:val="7CF63B31"/>
+    <w:multiLevelType w:val="hybridMultilevel"/>
+    <w:tmpl w:val="2C18E650"/>
+    <w:lvl w:ilvl="0" w:tplc="6B84049A">
+      <w:start w:val="1"/>
+      <w:numFmt w:val="bullet"/>
+      <w:lvlText w:val="-"/>
+      <w:lvlJc w:val="left"/>
+      <w:pPr>
+        <w:ind w:left="1800" w:hanging="360"/>
+      </w:pPr>
+      <w:rPr>
+        <w:rFonts w:ascii="Sitka Banner" w:hAnsi="Sitka Banner" w:hint="default"/>
+      </w:rPr>
+    </w:lvl>
+    <w:lvl w:ilvl="1" w:tplc="042A0003" w:tentative="1">
+      <w:start w:val="1"/>
+      <w:numFmt w:val="bullet"/>
+      <w:lvlText w:val="o"/>
+      <w:lvlJc w:val="left"/>
+      <w:pPr>
+        <w:ind w:left="2520" w:hanging="360"/>
+      </w:pPr>
+      <w:rPr>
+        <w:rFonts w:ascii="Courier New" w:hAnsi="Courier New" w:cs="Courier New" w:hint="default"/>
+      </w:rPr>
+    </w:lvl>
+    <w:lvl w:ilvl="2" w:tplc="042A0005" w:tentative="1">
+      <w:start w:val="1"/>
+      <w:numFmt w:val="bullet"/>
+      <w:lvlText w:val=""/>
+      <w:lvlJc w:val="left"/>
+      <w:pPr>
+        <w:ind w:left="3240" w:hanging="360"/>
+      </w:pPr>
+      <w:rPr>
+        <w:rFonts w:ascii="Wingdings" w:hAnsi="Wingdings" w:hint="default"/>
+      </w:rPr>
+    </w:lvl>
+    <w:lvl w:ilvl="3" w:tplc="042A0001" w:tentative="1">
+      <w:start w:val="1"/>
+      <w:numFmt w:val="bullet"/>
+      <w:lvlText w:val=""/>
+      <w:lvlJc w:val="left"/>
+      <w:pPr>
+        <w:ind w:left="3960" w:hanging="360"/>
+      </w:pPr>
+      <w:rPr>
+        <w:rFonts w:ascii="Symbol" w:hAnsi="Symbol" w:hint="default"/>
+      </w:rPr>
+    </w:lvl>
+    <w:lvl w:ilvl="4" w:tplc="042A0003" w:tentative="1">
+      <w:start w:val="1"/>
+      <w:numFmt w:val="bullet"/>
+      <w:lvlText w:val="o"/>
+      <w:lvlJc w:val="left"/>
+      <w:pPr>
+        <w:ind w:left="4680" w:hanging="360"/>
+      </w:pPr>
+      <w:rPr>
+        <w:rFonts w:ascii="Courier New" w:hAnsi="Courier New" w:cs="Courier New" w:hint="default"/>
+      </w:rPr>
+    </w:lvl>
+    <w:lvl w:ilvl="5" w:tplc="042A0005" w:tentative="1">
+      <w:start w:val="1"/>
+      <w:numFmt w:val="bullet"/>
+      <w:lvlText w:val=""/>
+      <w:lvlJc w:val="left"/>
+      <w:pPr>
+        <w:ind w:left="5400" w:hanging="360"/>
+      </w:pPr>
+      <w:rPr>
+        <w:rFonts w:ascii="Wingdings" w:hAnsi="Wingdings" w:hint="default"/>
+      </w:rPr>
+    </w:lvl>
+    <w:lvl w:ilvl="6" w:tplc="042A0001" w:tentative="1">
+      <w:start w:val="1"/>
+      <w:numFmt w:val="bullet"/>
+      <w:lvlText w:val=""/>
+      <w:lvlJc w:val="left"/>
+      <w:pPr>
+        <w:ind w:left="6120" w:hanging="360"/>
+      </w:pPr>
+      <w:rPr>
+        <w:rFonts w:ascii="Symbol" w:hAnsi="Symbol" w:hint="default"/>
+      </w:rPr>
+    </w:lvl>
+    <w:lvl w:ilvl="7" w:tplc="042A0003" w:tentative="1">
+      <w:start w:val="1"/>
+      <w:numFmt w:val="bullet"/>
+      <w:lvlText w:val="o"/>
+      <w:lvlJc w:val="left"/>
+      <w:pPr>
+        <w:ind w:left="6840" w:hanging="360"/>
+      </w:pPr>
+      <w:rPr>
+        <w:rFonts w:ascii="Courier New" w:hAnsi="Courier New" w:cs="Courier New" w:hint="default"/>
+      </w:rPr>
+    </w:lvl>
+    <w:lvl w:ilvl="8" w:tplc="042A0005" w:tentative="1">
+      <w:start w:val="1"/>
+      <w:numFmt w:val="bullet"/>
+      <w:lvlText w:val=""/>
+      <w:lvlJc w:val="left"/>
+      <w:pPr>
+        <w:ind w:left="7560" w:hanging="360"/>
+      </w:pPr>
+      <w:rPr>
+        <w:rFonts w:ascii="Wingdings" w:hAnsi="Wingdings" w:hint="default"/>
+      </w:rPr>
+    </w:lvl>
+  </w:abstractNum>
+  <w:abstractNum w:abstractNumId="28">
+    <w:nsid w:val="7FB51E11"/>
+    <w:multiLevelType w:val="hybridMultilevel"/>
+    <w:tmpl w:val="53960F84"/>
+    <w:lvl w:ilvl="0" w:tplc="2B0244A0">
+      <w:start w:val="1"/>
+      <w:numFmt w:val="bullet"/>
+      <w:lvlText w:val="-"/>
+      <w:lvlJc w:val="left"/>
+      <w:pPr>
+        <w:ind w:left="1440" w:hanging="360"/>
+      </w:pPr>
+      <w:rPr>
+        <w:rFonts w:ascii="Times New Roman" w:hAnsi="Times New Roman" w:cs="Times New Roman" w:hint="default"/>
+        <w:sz w:val="27"/>
+        <w:szCs w:val="27"/>
+      </w:rPr>
+    </w:lvl>
+    <w:lvl w:ilvl="1" w:tplc="042A0003" w:tentative="1">
+      <w:start w:val="1"/>
+      <w:numFmt w:val="bullet"/>
+      <w:lvlText w:val="o"/>
+      <w:lvlJc w:val="left"/>
+      <w:pPr>
+        <w:ind w:left="1440" w:hanging="360"/>
+      </w:pPr>
+      <w:rPr>
+        <w:rFonts w:ascii="Courier New" w:hAnsi="Courier New" w:cs="Courier New" w:hint="default"/>
+      </w:rPr>
+    </w:lvl>
+    <w:lvl w:ilvl="2" w:tplc="042A0005" w:tentative="1">
+      <w:start w:val="1"/>
+      <w:numFmt w:val="bullet"/>
+      <w:lvlText w:val=""/>
+      <w:lvlJc w:val="left"/>
+      <w:pPr>
+        <w:ind w:left="2160" w:hanging="360"/>
+      </w:pPr>
+      <w:rPr>
+        <w:rFonts w:ascii="Wingdings" w:hAnsi="Wingdings" w:hint="default"/>
+      </w:rPr>
+    </w:lvl>
+    <w:lvl w:ilvl="3" w:tplc="042A0001" w:tentative="1">
+      <w:start w:val="1"/>
+      <w:numFmt w:val="bullet"/>
+      <w:lvlText w:val=""/>
+      <w:lvlJc w:val="left"/>
+      <w:pPr>
+        <w:ind w:left="2880" w:hanging="360"/>
+      </w:pPr>
+      <w:rPr>
+        <w:rFonts w:ascii="Symbol" w:hAnsi="Symbol" w:hint="default"/>
+      </w:rPr>
+    </w:lvl>
+    <w:lvl w:ilvl="4" w:tplc="042A0003" w:tentative="1">
+      <w:start w:val="1"/>
+      <w:numFmt w:val="bullet"/>
+      <w:lvlText w:val="o"/>
+      <w:lvlJc w:val="left"/>
+      <w:pPr>
+        <w:ind w:left="3600" w:hanging="360"/>
+      </w:pPr>
+      <w:rPr>
+        <w:rFonts w:ascii="Courier New" w:hAnsi="Courier New" w:cs="Courier New" w:hint="default"/>
+      </w:rPr>
+    </w:lvl>
+    <w:lvl w:ilvl="5" w:tplc="042A0005" w:tentative="1">
+      <w:start w:val="1"/>
+      <w:numFmt w:val="bullet"/>
+      <w:lvlText w:val=""/>
+      <w:lvlJc w:val="left"/>
+      <w:pPr>
+        <w:ind w:left="4320" w:hanging="360"/>
+      </w:pPr>
+      <w:rPr>
+        <w:rFonts w:ascii="Wingdings" w:hAnsi="Wingdings" w:hint="default"/>
+      </w:rPr>
+    </w:lvl>
+    <w:lvl w:ilvl="6" w:tplc="042A0001" w:tentative="1">
+      <w:start w:val="1"/>
+      <w:numFmt w:val="bullet"/>
+      <w:lvlText w:val=""/>
+      <w:lvlJc w:val="left"/>
+      <w:pPr>
+        <w:ind w:left="5040" w:hanging="360"/>
+      </w:pPr>
+      <w:rPr>
+        <w:rFonts w:ascii="Symbol" w:hAnsi="Symbol" w:hint="default"/>
+      </w:rPr>
+    </w:lvl>
+    <w:lvl w:ilvl="7" w:tplc="042A0003" w:tentative="1">
+      <w:start w:val="1"/>
+      <w:numFmt w:val="bullet"/>
+      <w:lvlText w:val="o"/>
+      <w:lvlJc w:val="left"/>
+      <w:pPr>
+        <w:ind w:left="5760" w:hanging="360"/>
+      </w:pPr>
+      <w:rPr>
+        <w:rFonts w:ascii="Courier New" w:hAnsi="Courier New" w:cs="Courier New" w:hint="default"/>
+      </w:rPr>
+    </w:lvl>
+    <w:lvl w:ilvl="8" w:tplc="042A0005" w:tentative="1">
+      <w:start w:val="1"/>
+      <w:numFmt w:val="bullet"/>
+      <w:lvlText w:val=""/>
+      <w:lvlJc w:val="left"/>
+      <w:pPr>
+        <w:ind w:left="6480" w:hanging="360"/>
+      </w:pPr>
+      <w:rPr>
+        <w:rFonts w:ascii="Wingdings" w:hAnsi="Wingdings" w:hint="default"/>
+      </w:rPr>
+    </w:lvl>
+  </w:abstractNum>
   <w:num w:numId="1">
+    <w:abstractNumId w:val="3"/>
+  </w:num>
+  <w:num w:numId="2">
+    <w:abstractNumId w:val="22"/>
+  </w:num>
+  <w:num w:numId="3">
+    <w:abstractNumId w:val="18"/>
+  </w:num>
+  <w:num w:numId="4">
+    <w:abstractNumId w:val="13"/>
+  </w:num>
+  <w:num w:numId="5">
+    <w:abstractNumId w:val="9"/>
+  </w:num>
+  <w:num w:numId="6">
+    <w:abstractNumId w:val="24"/>
+  </w:num>
+  <w:num w:numId="7">
+    <w:abstractNumId w:val="21"/>
+  </w:num>
+  <w:num w:numId="8">
+    <w:abstractNumId w:val="11"/>
+  </w:num>
+  <w:num w:numId="9">
+    <w:abstractNumId w:val="16"/>
+  </w:num>
+  <w:num w:numId="10">
+    <w:abstractNumId w:val="8"/>
+  </w:num>
+  <w:num w:numId="11">
+    <w:abstractNumId w:val="23"/>
+  </w:num>
+  <w:num w:numId="12">
+    <w:abstractNumId w:val="17"/>
+  </w:num>
+  <w:num w:numId="13">
+    <w:abstractNumId w:val="1"/>
+  </w:num>
+  <w:num w:numId="14">
+    <w:abstractNumId w:val="12"/>
+  </w:num>
+  <w:num w:numId="15">
+    <w:abstractNumId w:val="25"/>
+  </w:num>
+  <w:num w:numId="16">
     <w:abstractNumId w:val="2"/>
   </w:num>
-  <w:num w:numId="2">
-    <w:abstractNumId w:val="13"/>
+  <w:num w:numId="17">
+    <w:abstractNumId w:val="10"/>
   </w:num>
-  <w:num w:numId="3">
-    <w:abstractNumId w:val="11"/>
-  </w:num>
-  <w:num w:numId="4">
-    <w:abstractNumId w:val="8"/>
-  </w:num>
-  <w:num w:numId="5">
+  <w:num w:numId="18">
     <w:abstractNumId w:val="4"/>
   </w:num>
-  <w:num w:numId="6">
+  <w:num w:numId="19">
+    <w:abstractNumId w:val="6"/>
+  </w:num>
+  <w:num w:numId="20">
     <w:abstractNumId w:val="15"/>
   </w:num>
-  <w:num w:numId="7">
-    <w:abstractNumId w:val="12"/>
+  <w:num w:numId="21">
+    <w:abstractNumId w:val="19"/>
   </w:num>
-  <w:num w:numId="8">
-    <w:abstractNumId w:val="6"/>
-  </w:num>
-  <w:num w:numId="9">
-    <w:abstractNumId w:val="9"/>
-  </w:num>
-  <w:num w:numId="10">
-    <w:abstractNumId w:val="3"/>
-  </w:num>
-  <w:num w:numId="11">
-    <w:abstractNumId w:val="14"/>
-  </w:num>
-  <w:num w:numId="12">
-    <w:abstractNumId w:val="10"/>
-  </w:num>
-  <w:num w:numId="13">
+  <w:num w:numId="22">
     <w:abstractNumId w:val="0"/>
   </w:num>
-  <w:num w:numId="14">
+  <w:num w:numId="23">
+    <w:abstractNumId w:val="5"/>
+  </w:num>
+  <w:num w:numId="24">
     <w:abstractNumId w:val="7"/>
   </w:num>
-  <w:num w:numId="15">
-    <w:abstractNumId w:val="16"/>
+  <w:num w:numId="25">
+    <w:abstractNumId w:val="27"/>
   </w:num>
-  <w:num w:numId="16">
-    <w:abstractNumId w:val="1"/>
+  <w:num w:numId="26">
+    <w:abstractNumId w:val="26"/>
   </w:num>
-  <w:num w:numId="17">
-    <w:abstractNumId w:val="5"/>
+  <w:num w:numId="27">
+    <w:abstractNumId w:val="28"/>
+  </w:num>
+  <w:num w:numId="28">
+    <w:abstractNumId w:val="20"/>
+  </w:num>
+  <w:num w:numId="29">
+    <w:abstractNumId w:val="14"/>
   </w:num>
 </w:numbering>
 </file>
 
 <file path=word/styles.xml><?xml version="1.0" encoding="utf-8"?>
-<w:styles xmlns:mc="http://schemas.openxmlformats.org/markup-compatibility/2006" xmlns:r="http://schemas.openxmlformats.org/officeDocument/2006/relationships" xmlns:w="http://schemas.openxmlformats.org/wordprocessingml/2006/main" xmlns:w14="http://schemas.microsoft.com/office/word/2010/wordml" mc:Ignorable="w14">
+<w:styles xmlns:mc="http://schemas.openxmlformats.org/markup-compatibility/2006" xmlns:r="http://schemas.openxmlformats.org/officeDocument/2006/relationships" xmlns:w="http://schemas.openxmlformats.org/wordprocessingml/2006/main" xmlns:w14="http://schemas.microsoft.com/office/word/2010/wordml" xmlns:w15="http://schemas.microsoft.com/office/word/2012/wordml" mc:Ignorable="w14 w15">
   <w:docDefaults>
     <w:rPrDefault>
       <w:rPr>
@@ -7554,630 +9504,378 @@
       </w:pPr>
     </w:pPrDefault>
   </w:docDefaults>
-  <w:latentStyles w:defLockedState="0" w:defUIPriority="99" w:defSemiHidden="1" w:defUnhideWhenUsed="1" w:defQFormat="0" w:count="267">
-    <w:lsdException w:name="Normal" w:semiHidden="0" w:uiPriority="0" w:unhideWhenUsed="0" w:qFormat="1"/>
-    <w:lsdException w:name="heading 1" w:semiHidden="0" w:uiPriority="9" w:unhideWhenUsed="0" w:qFormat="1"/>
-    <w:lsdException w:name="heading 2" w:uiPriority="9" w:qFormat="1"/>
-    <w:lsdException w:name="heading 3" w:uiPriority="9" w:qFormat="1"/>
-    <w:lsdException w:name="heading 4" w:uiPriority="9" w:qFormat="1"/>
-    <w:lsdException w:name="heading 5" w:uiPriority="9" w:qFormat="1"/>
-    <w:lsdException w:name="heading 6" w:uiPriority="9" w:qFormat="1"/>
-    <w:lsdException w:name="heading 7" w:uiPriority="9" w:qFormat="1"/>
-    <w:lsdException w:name="heading 8" w:uiPriority="9" w:qFormat="1"/>
-    <w:lsdException w:name="heading 9" w:uiPriority="9" w:qFormat="1"/>
-    <w:lsdException w:name="toc 1" w:uiPriority="39"/>
-    <w:lsdException w:name="toc 2" w:uiPriority="39"/>
-    <w:lsdException w:name="toc 3" w:uiPriority="39"/>
-    <w:lsdException w:name="toc 4" w:uiPriority="39"/>
-    <w:lsdException w:name="toc 5" w:uiPriority="39"/>
-    <w:lsdException w:name="toc 6" w:uiPriority="39"/>
-    <w:lsdException w:name="toc 7" w:uiPriority="39"/>
-    <w:lsdException w:name="toc 8" w:uiPriority="39"/>
-    <w:lsdException w:name="toc 9" w:uiPriority="39"/>
-    <w:lsdException w:name="caption" w:uiPriority="35" w:qFormat="1"/>
-    <w:lsdException w:name="Title" w:semiHidden="0" w:uiPriority="10" w:unhideWhenUsed="0" w:qFormat="1"/>
-    <w:lsdException w:name="Default Paragraph Font" w:uiPriority="1"/>
-    <w:lsdException w:name="Subtitle" w:semiHidden="0" w:uiPriority="11" w:unhideWhenUsed="0" w:qFormat="1"/>
-    <w:lsdException w:name="Strong" w:semiHidden="0" w:uiPriority="22" w:unhideWhenUsed="0" w:qFormat="1"/>
-    <w:lsdException w:name="Emphasis" w:semiHidden="0" w:uiPriority="20" w:unhideWhenUsed="0" w:qFormat="1"/>
-    <w:lsdException w:name="Table Grid" w:semiHidden="0" w:uiPriority="0" w:unhideWhenUsed="0"/>
-    <w:lsdException w:name="Placeholder Text" w:unhideWhenUsed="0"/>
-    <w:lsdException w:name="No Spacing" w:semiHidden="0" w:uiPriority="1" w:unhideWhenUsed="0" w:qFormat="1"/>
-    <w:lsdException w:name="Light Shading" w:semiHidden="0" w:uiPriority="60" w:unhideWhenUsed="0"/>
-    <w:lsdException w:name="Light List" w:semiHidden="0" w:uiPriority="61" w:unhideWhenUsed="0"/>
-    <w:lsdException w:name="Light Grid" w:semiHidden="0" w:uiPriority="62" w:unhideWhenUsed="0"/>
-    <w:lsdException w:name="Medium Shading 1" w:semiHidden="0" w:uiPriority="63" w:unhideWhenUsed="0"/>
-    <w:lsdException w:name="Medium Shading 2" w:semiHidden="0" w:uiPriority="64" w:unhideWhenUsed="0"/>
-    <w:lsdException w:name="Medium List 1" w:semiHidden="0" w:uiPriority="65" w:unhideWhenUsed="0"/>
-    <w:lsdException w:name="Medium List 2" w:semiHidden="0" w:uiPriority="66" w:unhideWhenUsed="0"/>
-    <w:lsdException w:name="Medium Grid 1" w:semiHidden="0" w:uiPriority="67" w:unhideWhenUsed="0"/>
-    <w:lsdException w:name="Medium Grid 2" w:semiHidden="0" w:uiPriority="68" w:unhideWhenUsed="0"/>
-    <w:lsdException w:name="Medium Grid 3" w:semiHidden="0" w:uiPriority="69" w:unhideWhenUsed="0"/>
-    <w:lsdException w:name="Dark List" w:semiHidden="0" w:uiPriority="70" w:unhideWhenUsed="0"/>
-    <w:lsdException w:name="Colorful Shading" w:semiHidden="0" w:uiPriority="71" w:unhideWhenUsed="0"/>
-    <w:lsdException w:name="Colorful List" w:semiHidden="0" w:uiPriority="72" w:unhideWhenUsed="0"/>
-    <w:lsdException w:name="Colorful Grid" w:semiHidden="0" w:uiPriority="73" w:unhideWhenUsed="0"/>
-    <w:lsdException w:name="Light Shading Accent 1" w:semiHidden="0" w:uiPriority="60" w:unhideWhenUsed="0"/>
-    <w:lsdException w:name="Light List Accent 1" w:semiHidden="0" w:uiPriority="61" w:unhideWhenUsed="0"/>
-    <w:lsdException w:name="Light Grid Accent 1" w:semiHidden="0" w:uiPriority="62" w:unhideWhenUsed="0"/>
-    <w:lsdException w:name="Medium Shading 1 Accent 1" w:semiHidden="0" w:uiPriority="63" w:unhideWhenUsed="0"/>
-    <w:lsdException w:name="Medium Shading 2 Accent 1" w:semiHidden="0" w:uiPriority="64" w:unhideWhenUsed="0"/>
-    <w:lsdException w:name="Medium List 1 Accent 1" w:semiHidden="0" w:uiPriority="65" w:unhideWhenUsed="0"/>
-    <w:lsdException w:name="Revision" w:unhideWhenUsed="0"/>
-    <w:lsdException w:name="List Paragraph" w:semiHidden="0" w:uiPriority="34" w:unhideWhenUsed="0" w:qFormat="1"/>
-    <w:lsdException w:name="Quote" w:semiHidden="0" w:uiPriority="29" w:unhideWhenUsed="0" w:qFormat="1"/>
-    <w:lsdException w:name="Intense Quote" w:semiHidden="0" w:uiPriority="30" w:unhideWhenUsed="0" w:qFormat="1"/>
-    <w:lsdException w:name="Medium List 2 Accent 1" w:semiHidden="0" w:uiPriority="66" w:unhideWhenUsed="0"/>
-    <w:lsdException w:name="Medium Grid 1 Accent 1" w:semiHidden="0" w:uiPriority="67" w:unhideWhenUsed="0"/>
-    <w:lsdException w:name="Medium Grid 2 Accent 1" w:semiHidden="0" w:uiPriority="68" w:unhideWhenUsed="0"/>
-    <w:lsdException w:name="Medium Grid 3 Accent 1" w:semiHidden="0" w:uiPriority="69" w:unhideWhenUsed="0"/>
-    <w:lsdException w:name="Dark List Accent 1" w:semiHidden="0" w:uiPriority="70" w:unhideWhenUsed="0"/>
-    <w:lsdException w:name="Colorful Shading Accent 1" w:semiHidden="0" w:uiPriority="71" w:unhideWhenUsed="0"/>
-    <w:lsdException w:name="Colorful List Accent 1" w:semiHidden="0" w:uiPriority="72" w:unhideWhenUsed="0"/>
-    <w:lsdException w:name="Colorful Grid Accent 1" w:semiHidden="0" w:uiPriority="73" w:unhideWhenUsed="0"/>
-    <w:lsdException w:name="Light Shading Accent 2" w:semiHidden="0" w:uiPriority="60" w:unhideWhenUsed="0"/>
-    <w:lsdException w:name="Light List Accent 2" w:semiHidden="0" w:uiPriority="61" w:unhideWhenUsed="0"/>
-    <w:lsdException w:name="Light Grid Accent 2" w:semiHidden="0" w:uiPriority="62" w:unhideWhenUsed="0"/>
-    <w:lsdException w:name="Medium Shading 1 Accent 2" w:semiHidden="0" w:uiPriority="63" w:unhideWhenUsed="0"/>
-    <w:lsdException w:name="Medium Shading 2 Accent 2" w:semiHidden="0" w:uiPriority="64" w:unhideWhenUsed="0"/>
-    <w:lsdException w:name="Medium List 1 Accent 2" w:semiHidden="0" w:uiPriority="65" w:unhideWhenUsed="0"/>
-    <w:lsdException w:name="Medium List 2 Accent 2" w:semiHidden="0" w:uiPriority="66" w:unhideWhenUsed="0"/>
-    <w:lsdException w:name="Medium Grid 1 Accent 2" w:semiHidden="0" w:uiPriority="67" w:unhideWhenUsed="0"/>
-    <w:lsdException w:name="Medium Grid 2 Accent 2" w:semiHidden="0" w:uiPriority="68" w:unhideWhenUsed="0"/>
-    <w:lsdException w:name="Medium Grid 3 Accent 2" w:semiHidden="0" w:uiPriority="69" w:unhideWhenUsed="0"/>
-    <w:lsdException w:name="Dark List Accent 2" w:semiHidden="0" w:uiPriority="70" w:unhideWhenUsed="0"/>
-    <w:lsdException w:name="Colorful Shading Accent 2" w:semiHidden="0" w:uiPriority="71" w:unhideWhenUsed="0"/>
-    <w:lsdException w:name="Colorful List Accent 2" w:semiHidden="0" w:uiPriority="72" w:unhideWhenUsed="0"/>
-    <w:lsdException w:name="Colorful Grid Accent 2" w:semiHidden="0" w:uiPriority="73" w:unhideWhenUsed="0"/>
-    <w:lsdException w:name="Light Shading Accent 3" w:semiHidden="0" w:uiPriority="60" w:unhideWhenUsed="0"/>
-    <w:lsdException w:name="Light List Accent 3" w:semiHidden="0" w:uiPriority="61" w:unhideWhenUsed="0"/>
-    <w:lsdException w:name="Light Grid Accent 3" w:semiHidden="0" w:uiPriority="62" w:unhideWhenUsed="0"/>
-    <w:lsdException w:name="Medium Shading 1 Accent 3" w:semiHidden="0" w:uiPriority="63" w:unhideWhenUsed="0"/>
-    <w:lsdException w:name="Medium Shading 2 Accent 3" w:semiHidden="0" w:uiPriority="64" w:unhideWhenUsed="0"/>
-    <w:lsdException w:name="Medium List 1 Accent 3" w:semiHidden="0" w:uiPriority="65" w:unhideWhenUsed="0"/>
-    <w:lsdException w:name="Medium List 2 Accent 3" w:semiHidden="0" w:uiPriority="66" w:unhideWhenUsed="0"/>
-    <w:lsdException w:name="Medium Grid 1 Accent 3" w:semiHidden="0" w:uiPriority="67" w:unhideWhenUsed="0"/>
-    <w:lsdException w:name="Medium Grid 2 Accent 3" w:semiHidden="0" w:uiPriority="68" w:unhideWhenUsed="0"/>
-    <w:lsdException w:name="Medium Grid 3 Accent 3" w:semiHidden="0" w:uiPriority="69" w:unhideWhenUsed="0"/>
-    <w:lsdException w:name="Dark List Accent 3" w:semiHidden="0" w:uiPriority="70" w:unhideWhenUsed="0"/>
-    <w:lsdException w:name="Colorful Shading Accent 3" w:semiHidden="0" w:uiPriority="71" w:unhideWhenUsed="0"/>
-    <w:lsdException w:name="Colorful List Accent 3" w:semiHidden="0" w:uiPriority="72" w:unhideWhenUsed="0"/>
-    <w:lsdException w:name="Colorful Grid Accent 3" w:semiHidden="0" w:uiPriority="73" w:unhideWhenUsed="0"/>
-    <w:lsdException w:name="Light Shading Accent 4" w:semiHidden="0" w:uiPriority="60" w:unhideWhenUsed="0"/>
-    <w:lsdException w:name="Light List Accent 4" w:semiHidden="0" w:uiPriority="61" w:unhideWhenUsed="0"/>
-    <w:lsdException w:name="Light Grid Accent 4" w:semiHidden="0" w:uiPriority="62" w:unhideWhenUsed="0"/>
-    <w:lsdException w:name="Medium Shading 1 Accent 4" w:semiHidden="0" w:uiPriority="63" w:unhideWhenUsed="0"/>
-    <w:lsdException w:name="Medium Shading 2 Accent 4" w:semiHidden="0" w:uiPriority="64" w:unhideWhenUsed="0"/>
-    <w:lsdException w:name="Medium List 1 Accent 4" w:semiHidden="0" w:uiPriority="65" w:unhideWhenUsed="0"/>
-    <w:lsdException w:name="Medium List 2 Accent 4" w:semiHidden="0" w:uiPriority="66" w:unhideWhenUsed="0"/>
-    <w:lsdException w:name="Medium Grid 1 Accent 4" w:semiHidden="0" w:uiPriority="67" w:unhideWhenUsed="0"/>
-    <w:lsdException w:name="Medium Grid 2 Accent 4" w:semiHidden="0" w:uiPriority="68" w:unhideWhenUsed="0"/>
-    <w:lsdException w:name="Medium Grid 3 Accent 4" w:semiHidden="0" w:uiPriority="69" w:unhideWhenUsed="0"/>
-    <w:lsdException w:name="Dark List Accent 4" w:semiHidden="0" w:uiPriority="70" w:unhideWhenUsed="0"/>
-    <w:lsdException w:name="Colorful Shading Accent 4" w:semiHidden="0" w:uiPriority="71" w:unhideWhenUsed="0"/>
-    <w:lsdException w:name="Colorful List Accent 4" w:semiHidden="0" w:uiPriority="72" w:unhideWhenUsed="0"/>
-    <w:lsdException w:name="Colorful Grid Accent 4" w:semiHidden="0" w:uiPriority="73" w:unhideWhenUsed="0"/>
-    <w:lsdException w:name="Light Shading Accent 5" w:semiHidden="0" w:uiPriority="60" w:unhideWhenUsed="0"/>
-    <w:lsdException w:name="Light List Accent 5" w:semiHidden="0" w:uiPriority="61" w:unhideWhenUsed="0"/>
-    <w:lsdException w:name="Light Grid Accent 5" w:semiHidden="0" w:uiPriority="62" w:unhideWhenUsed="0"/>
-    <w:lsdException w:name="Medium Shading 1 Accent 5" w:semiHidden="0" w:uiPriority="63" w:unhideWhenUsed="0"/>
-    <w:lsdException w:name="Medium Shading 2 Accent 5" w:semiHidden="0" w:uiPriority="64" w:unhideWhenUsed="0"/>
-    <w:lsdException w:name="Medium List 1 Accent 5" w:semiHidden="0" w:uiPriority="65" w:unhideWhenUsed="0"/>
-    <w:lsdException w:name="Medium List 2 Accent 5" w:semiHidden="0" w:uiPriority="66" w:unhideWhenUsed="0"/>
-    <w:lsdException w:name="Medium Grid 1 Accent 5" w:semiHidden="0" w:uiPriority="67" w:unhideWhenUsed="0"/>
-    <w:lsdException w:name="Medium Grid 2 Accent 5" w:semiHidden="0" w:uiPriority="68" w:unhideWhenUsed="0"/>
-    <w:lsdException w:name="Medium Grid 3 Accent 5" w:semiHidden="0" w:uiPriority="69" w:unhideWhenUsed="0"/>
-    <w:lsdException w:name="Dark List Accent 5" w:semiHidden="0" w:uiPriority="70" w:unhideWhenUsed="0"/>
-    <w:lsdException w:name="Colorful Shading Accent 5" w:semiHidden="0" w:uiPriority="71" w:unhideWhenUsed="0"/>
-    <w:lsdException w:name="Colorful List Accent 5" w:semiHidden="0" w:uiPriority="72" w:unhideWhenUsed="0"/>
-    <w:lsdException w:name="Colorful Grid Accent 5" w:semiHidden="0" w:uiPriority="73" w:unhideWhenUsed="0"/>
-    <w:lsdException w:name="Light Shading Accent 6" w:semiHidden="0" w:uiPriority="60" w:unhideWhenUsed="0"/>
-    <w:lsdException w:name="Light List Accent 6" w:semiHidden="0" w:uiPriority="61" w:unhideWhenUsed="0"/>
-    <w:lsdException w:name="Light Grid Accent 6" w:semiHidden="0" w:uiPriority="62" w:unhideWhenUsed="0"/>
-    <w:lsdException w:name="Medium Shading 1 Accent 6" w:semiHidden="0" w:uiPriority="63" w:unhideWhenUsed="0"/>
-    <w:lsdException w:name="Medium Shading 2 Accent 6" w:semiHidden="0" w:uiPriority="64" w:unhideWhenUsed="0"/>
-    <w:lsdException w:name="Medium List 1 Accent 6" w:semiHidden="0" w:uiPriority="65" w:unhideWhenUsed="0"/>
-    <w:lsdException w:name="Medium List 2 Accent 6" w:semiHidden="0" w:uiPriority="66" w:unhideWhenUsed="0"/>
-    <w:lsdException w:name="Medium Grid 1 Accent 6" w:semiHidden="0" w:uiPriority="67" w:unhideWhenUsed="0"/>
-    <w:lsdException w:name="Medium Grid 2 Accent 6" w:semiHidden="0" w:uiPriority="68" w:unhideWhenUsed="0"/>
-    <w:lsdException w:name="Medium Grid 3 Accent 6" w:semiHidden="0" w:uiPriority="69" w:unhideWhenUsed="0"/>
-    <w:lsdException w:name="Dark List Accent 6" w:semiHidden="0" w:uiPriority="70" w:unhideWhenUsed="0"/>
-    <w:lsdException w:name="Colorful Shading Accent 6" w:semiHidden="0" w:uiPriority="71" w:unhideWhenUsed="0"/>
-    <w:lsdException w:name="Colorful List Accent 6" w:semiHidden="0" w:uiPriority="72" w:unhideWhenUsed="0"/>
-    <w:lsdException w:name="Colorful Grid Accent 6" w:semiHidden="0" w:uiPriority="73" w:unhideWhenUsed="0"/>
-    <w:lsdException w:name="Subtle Emphasis" w:semiHidden="0" w:uiPriority="19" w:unhideWhenUsed="0" w:qFormat="1"/>
-    <w:lsdException w:name="Intense Emphasis" w:semiHidden="0" w:uiPriority="21" w:unhideWhenUsed="0" w:qFormat="1"/>
-    <w:lsdException w:name="Subtle Reference" w:semiHidden="0" w:uiPriority="31" w:unhideWhenUsed="0" w:qFormat="1"/>
-    <w:lsdException w:name="Intense Reference" w:semiHidden="0" w:uiPriority="32" w:unhideWhenUsed="0" w:qFormat="1"/>
-    <w:lsdException w:name="Book Title" w:semiHidden="0" w:uiPriority="33" w:unhideWhenUsed="0" w:qFormat="1"/>
-    <w:lsdException w:name="Bibliography" w:uiPriority="37"/>
-    <w:lsdException w:name="TOC Heading" w:uiPriority="39" w:qFormat="1"/>
-  </w:latentStyles>
-  <w:style w:type="paragraph" w:default="1" w:styleId="Normal">
-    <w:name w:val="Normal"/>
-    <w:qFormat/>
-  </w:style>
-  <w:style w:type="paragraph" w:styleId="Heading1">
-    <w:name w:val="heading 1"/>
-    <w:basedOn w:val="Normal"/>
-    <w:next w:val="Normal"/>
-    <w:link w:val="Heading1Char"/>
-    <w:uiPriority w:val="9"/>
-    <w:qFormat/>
-    <w:rsid w:val="00301C25"/>
-    <w:pPr>
-      <w:keepNext/>
-      <w:keepLines/>
-      <w:spacing w:before="480" w:after="0"/>
-      <w:outlineLvl w:val="0"/>
-    </w:pPr>
-    <w:rPr>
-      <w:rFonts w:asciiTheme="majorHAnsi" w:eastAsiaTheme="majorEastAsia" w:hAnsiTheme="majorHAnsi" w:cstheme="majorBidi"/>
-      <w:b/>
-      <w:bCs/>
-      <w:color w:val="365F91" w:themeColor="accent1" w:themeShade="BF"/>
-      <w:sz w:val="28"/>
-      <w:szCs w:val="28"/>
-    </w:rPr>
-  </w:style>
-  <w:style w:type="paragraph" w:styleId="Heading2">
-    <w:name w:val="heading 2"/>
-    <w:basedOn w:val="Normal"/>
-    <w:next w:val="Normal"/>
-    <w:link w:val="Heading2Char"/>
-    <w:uiPriority w:val="9"/>
-    <w:unhideWhenUsed/>
-    <w:qFormat/>
-    <w:rsid w:val="0014781A"/>
-    <w:pPr>
-      <w:keepNext/>
-      <w:keepLines/>
-      <w:spacing w:before="200" w:after="0"/>
-      <w:outlineLvl w:val="1"/>
-    </w:pPr>
-    <w:rPr>
-      <w:rFonts w:asciiTheme="majorHAnsi" w:eastAsiaTheme="majorEastAsia" w:hAnsiTheme="majorHAnsi" w:cstheme="majorBidi"/>
-      <w:b/>
-      <w:bCs/>
-      <w:color w:val="4F81BD" w:themeColor="accent1"/>
-      <w:sz w:val="26"/>
-      <w:szCs w:val="26"/>
-    </w:rPr>
-  </w:style>
-  <w:style w:type="paragraph" w:styleId="Heading3">
-    <w:name w:val="heading 3"/>
-    <w:basedOn w:val="Normal"/>
-    <w:next w:val="Normal"/>
-    <w:link w:val="Heading3Char"/>
-    <w:uiPriority w:val="9"/>
-    <w:unhideWhenUsed/>
-    <w:qFormat/>
-    <w:rsid w:val="0014781A"/>
-    <w:pPr>
-      <w:keepNext/>
-      <w:keepLines/>
-      <w:spacing w:before="200" w:after="0"/>
-      <w:outlineLvl w:val="2"/>
-    </w:pPr>
-    <w:rPr>
-      <w:rFonts w:asciiTheme="majorHAnsi" w:eastAsiaTheme="majorEastAsia" w:hAnsiTheme="majorHAnsi" w:cstheme="majorBidi"/>
-      <w:b/>
-      <w:bCs/>
-      <w:color w:val="4F81BD" w:themeColor="accent1"/>
-    </w:rPr>
-  </w:style>
-  <w:style w:type="character" w:default="1" w:styleId="DefaultParagraphFont">
-    <w:name w:val="Default Paragraph Font"/>
-    <w:uiPriority w:val="1"/>
-    <w:semiHidden/>
-    <w:unhideWhenUsed/>
-  </w:style>
-  <w:style w:type="table" w:default="1" w:styleId="TableNormal">
-    <w:name w:val="Normal Table"/>
-    <w:uiPriority w:val="99"/>
-    <w:semiHidden/>
-    <w:unhideWhenUsed/>
-    <w:tblPr>
-      <w:tblInd w:w="0" w:type="dxa"/>
-      <w:tblCellMar>
-        <w:top w:w="0" w:type="dxa"/>
-        <w:left w:w="108" w:type="dxa"/>
-        <w:bottom w:w="0" w:type="dxa"/>
-        <w:right w:w="108" w:type="dxa"/>
-      </w:tblCellMar>
-    </w:tblPr>
-  </w:style>
-  <w:style w:type="numbering" w:default="1" w:styleId="NoList">
-    <w:name w:val="No List"/>
-    <w:uiPriority w:val="99"/>
-    <w:semiHidden/>
-    <w:unhideWhenUsed/>
-  </w:style>
-  <w:style w:type="paragraph" w:styleId="ListParagraph">
-    <w:name w:val="List Paragraph"/>
-    <w:basedOn w:val="Normal"/>
-    <w:uiPriority w:val="34"/>
-    <w:qFormat/>
-    <w:rsid w:val="00057537"/>
-    <w:pPr>
-      <w:ind w:left="720"/>
-      <w:contextualSpacing/>
-    </w:pPr>
-  </w:style>
-  <w:style w:type="table" w:styleId="TableGrid">
-    <w:name w:val="Table Grid"/>
-    <w:basedOn w:val="TableNormal"/>
-    <w:rsid w:val="009A1BB3"/>
-    <w:rPr>
-      <w:rFonts w:ascii="Times New Roman" w:eastAsia="Times New Roman" w:hAnsi="Times New Roman" w:cs="Times New Roman"/>
-      <w:sz w:val="20"/>
-      <w:szCs w:val="20"/>
-    </w:rPr>
-    <w:tblPr>
-      <w:tblBorders>
-        <w:top w:val="single" w:sz="4" w:space="0" w:color="auto"/>
-        <w:left w:val="single" w:sz="4" w:space="0" w:color="auto"/>
-        <w:bottom w:val="single" w:sz="4" w:space="0" w:color="auto"/>
-        <w:right w:val="single" w:sz="4" w:space="0" w:color="auto"/>
-        <w:insideH w:val="single" w:sz="4" w:space="0" w:color="auto"/>
-        <w:insideV w:val="single" w:sz="4" w:space="0" w:color="auto"/>
-      </w:tblBorders>
-    </w:tblPr>
-  </w:style>
-  <w:style w:type="character" w:customStyle="1" w:styleId="Heading1Char">
-    <w:name w:val="Heading 1 Char"/>
-    <w:basedOn w:val="DefaultParagraphFont"/>
-    <w:link w:val="Heading1"/>
-    <w:uiPriority w:val="9"/>
-    <w:rsid w:val="00301C25"/>
-    <w:rPr>
-      <w:rFonts w:asciiTheme="majorHAnsi" w:eastAsiaTheme="majorEastAsia" w:hAnsiTheme="majorHAnsi" w:cstheme="majorBidi"/>
-      <w:b/>
-      <w:bCs/>
-      <w:color w:val="365F91" w:themeColor="accent1" w:themeShade="BF"/>
-      <w:sz w:val="28"/>
-      <w:szCs w:val="28"/>
-    </w:rPr>
-  </w:style>
-  <w:style w:type="paragraph" w:styleId="TOCHeading">
-    <w:name w:val="TOC Heading"/>
-    <w:basedOn w:val="Heading1"/>
-    <w:next w:val="Normal"/>
-    <w:uiPriority w:val="39"/>
-    <w:unhideWhenUsed/>
-    <w:qFormat/>
-    <w:rsid w:val="00301C25"/>
-    <w:pPr>
-      <w:outlineLvl w:val="9"/>
-    </w:pPr>
-    <w:rPr>
-      <w:lang w:eastAsia="ja-JP"/>
-    </w:rPr>
-  </w:style>
-  <w:style w:type="paragraph" w:styleId="TOC1">
-    <w:name w:val="toc 1"/>
-    <w:basedOn w:val="Normal"/>
-    <w:next w:val="Normal"/>
-    <w:autoRedefine/>
-    <w:uiPriority w:val="39"/>
-    <w:unhideWhenUsed/>
-    <w:rsid w:val="00301C25"/>
-    <w:pPr>
-      <w:spacing w:after="100"/>
-    </w:pPr>
-  </w:style>
-  <w:style w:type="character" w:styleId="Hyperlink">
-    <w:name w:val="Hyperlink"/>
-    <w:basedOn w:val="DefaultParagraphFont"/>
-    <w:uiPriority w:val="99"/>
-    <w:unhideWhenUsed/>
-    <w:rsid w:val="00301C25"/>
-    <w:rPr>
-      <w:color w:val="0000FF" w:themeColor="hyperlink"/>
-      <w:u w:val="single"/>
-    </w:rPr>
-  </w:style>
-  <w:style w:type="paragraph" w:styleId="BalloonText">
-    <w:name w:val="Balloon Text"/>
-    <w:basedOn w:val="Normal"/>
-    <w:link w:val="BalloonTextChar"/>
-    <w:uiPriority w:val="99"/>
-    <w:semiHidden/>
-    <w:unhideWhenUsed/>
-    <w:rsid w:val="00301C25"/>
-    <w:pPr>
-      <w:spacing w:after="0" w:line="240" w:lineRule="auto"/>
-    </w:pPr>
-    <w:rPr>
-      <w:rFonts w:ascii="Tahoma" w:hAnsi="Tahoma" w:cs="Tahoma"/>
-      <w:sz w:val="16"/>
-      <w:szCs w:val="16"/>
-    </w:rPr>
-  </w:style>
-  <w:style w:type="character" w:customStyle="1" w:styleId="BalloonTextChar">
-    <w:name w:val="Balloon Text Char"/>
-    <w:basedOn w:val="DefaultParagraphFont"/>
-    <w:link w:val="BalloonText"/>
-    <w:uiPriority w:val="99"/>
-    <w:semiHidden/>
-    <w:rsid w:val="00301C25"/>
-    <w:rPr>
-      <w:rFonts w:ascii="Tahoma" w:hAnsi="Tahoma" w:cs="Tahoma"/>
-      <w:sz w:val="16"/>
-      <w:szCs w:val="16"/>
-    </w:rPr>
-  </w:style>
-  <w:style w:type="paragraph" w:styleId="Header">
-    <w:name w:val="header"/>
-    <w:basedOn w:val="Normal"/>
-    <w:link w:val="HeaderChar"/>
-    <w:uiPriority w:val="99"/>
-    <w:unhideWhenUsed/>
-    <w:rsid w:val="008D78B9"/>
-    <w:pPr>
-      <w:tabs>
-        <w:tab w:val="center" w:pos="4680"/>
-        <w:tab w:val="right" w:pos="9360"/>
-      </w:tabs>
-      <w:spacing w:after="0" w:line="240" w:lineRule="auto"/>
-    </w:pPr>
-  </w:style>
-  <w:style w:type="character" w:customStyle="1" w:styleId="HeaderChar">
-    <w:name w:val="Header Char"/>
-    <w:basedOn w:val="DefaultParagraphFont"/>
-    <w:link w:val="Header"/>
-    <w:uiPriority w:val="99"/>
-    <w:rsid w:val="008D78B9"/>
-  </w:style>
-  <w:style w:type="paragraph" w:styleId="Footer">
-    <w:name w:val="footer"/>
-    <w:basedOn w:val="Normal"/>
-    <w:link w:val="FooterChar"/>
-    <w:uiPriority w:val="99"/>
-    <w:unhideWhenUsed/>
-    <w:rsid w:val="008D78B9"/>
-    <w:pPr>
-      <w:tabs>
-        <w:tab w:val="center" w:pos="4680"/>
-        <w:tab w:val="right" w:pos="9360"/>
-      </w:tabs>
-      <w:spacing w:after="0" w:line="240" w:lineRule="auto"/>
-    </w:pPr>
-  </w:style>
-  <w:style w:type="character" w:customStyle="1" w:styleId="FooterChar">
-    <w:name w:val="Footer Char"/>
-    <w:basedOn w:val="DefaultParagraphFont"/>
-    <w:link w:val="Footer"/>
-    <w:uiPriority w:val="99"/>
-    <w:rsid w:val="008D78B9"/>
-  </w:style>
-  <w:style w:type="character" w:customStyle="1" w:styleId="fontstyle01">
-    <w:name w:val="fontstyle01"/>
-    <w:basedOn w:val="DefaultParagraphFont"/>
-    <w:rsid w:val="0014781A"/>
-    <w:rPr>
-      <w:rFonts w:ascii="TimesNewRomanPSMT" w:hAnsi="TimesNewRomanPSMT" w:hint="default"/>
-      <w:b w:val="0"/>
-      <w:bCs w:val="0"/>
-      <w:i w:val="0"/>
-      <w:iCs w:val="0"/>
-      <w:color w:val="000000"/>
-      <w:sz w:val="24"/>
-      <w:szCs w:val="24"/>
-    </w:rPr>
-  </w:style>
-  <w:style w:type="character" w:customStyle="1" w:styleId="Heading2Char">
-    <w:name w:val="Heading 2 Char"/>
-    <w:basedOn w:val="DefaultParagraphFont"/>
-    <w:link w:val="Heading2"/>
-    <w:uiPriority w:val="9"/>
-    <w:rsid w:val="0014781A"/>
-    <w:rPr>
-      <w:rFonts w:asciiTheme="majorHAnsi" w:eastAsiaTheme="majorEastAsia" w:hAnsiTheme="majorHAnsi" w:cstheme="majorBidi"/>
-      <w:b/>
-      <w:bCs/>
-      <w:color w:val="4F81BD" w:themeColor="accent1"/>
-      <w:sz w:val="26"/>
-      <w:szCs w:val="26"/>
-    </w:rPr>
-  </w:style>
-  <w:style w:type="character" w:customStyle="1" w:styleId="Heading3Char">
-    <w:name w:val="Heading 3 Char"/>
-    <w:basedOn w:val="DefaultParagraphFont"/>
-    <w:link w:val="Heading3"/>
-    <w:uiPriority w:val="9"/>
-    <w:rsid w:val="0014781A"/>
-    <w:rPr>
-      <w:rFonts w:asciiTheme="majorHAnsi" w:eastAsiaTheme="majorEastAsia" w:hAnsiTheme="majorHAnsi" w:cstheme="majorBidi"/>
-      <w:b/>
-      <w:bCs/>
-      <w:color w:val="4F81BD" w:themeColor="accent1"/>
-    </w:rPr>
-  </w:style>
-  <w:style w:type="paragraph" w:styleId="TOC2">
-    <w:name w:val="toc 2"/>
-    <w:basedOn w:val="Normal"/>
-    <w:next w:val="Normal"/>
-    <w:autoRedefine/>
-    <w:uiPriority w:val="39"/>
-    <w:unhideWhenUsed/>
-    <w:rsid w:val="00C01278"/>
-    <w:pPr>
-      <w:spacing w:after="100"/>
-      <w:ind w:left="220"/>
-    </w:pPr>
-  </w:style>
-  <w:style w:type="paragraph" w:styleId="TOC3">
-    <w:name w:val="toc 3"/>
-    <w:basedOn w:val="Normal"/>
-    <w:next w:val="Normal"/>
-    <w:autoRedefine/>
-    <w:uiPriority w:val="39"/>
-    <w:unhideWhenUsed/>
-    <w:rsid w:val="00C01278"/>
-    <w:pPr>
-      <w:spacing w:after="100"/>
-      <w:ind w:left="440"/>
-    </w:pPr>
-  </w:style>
-</w:styles>
-</file>
-
-<file path=word/stylesWithEffects.xml><?xml version="1.0" encoding="utf-8"?>
-<w:styles xmlns:wpc="http://schemas.microsoft.com/office/word/2010/wordprocessingCanvas" xmlns:mc="http://schemas.openxmlformats.org/markup-compatibility/2006" xmlns:o="urn:schemas-microsoft-com:office:office" xmlns:r="http://schemas.openxmlformats.org/officeDocument/2006/relationships" xmlns:m="http://schemas.openxmlformats.org/officeDocument/2006/math" xmlns:v="urn:schemas-microsoft-com:vml" xmlns:wp14="http://schemas.microsoft.com/office/word/2010/wordprocessingDrawing" xmlns:wp="http://schemas.openxmlformats.org/drawingml/2006/wordprocessingDrawing" xmlns:w10="urn:schemas-microsoft-com:office:word" xmlns:w="http://schemas.openxmlformats.org/wordprocessingml/2006/main" xmlns:w14="http://schemas.microsoft.com/office/word/2010/wordml" xmlns:wpg="http://schemas.microsoft.com/office/word/2010/wordprocessingGroup" xmlns:wpi="http://schemas.microsoft.com/office/word/2010/wordprocessingInk" xmlns:wne="http://schemas.microsoft.com/office/word/2006/wordml" xmlns:wps="http://schemas.microsoft.com/office/word/2010/wordprocessingShape" mc:Ignorable="w14 wp14">
-  <w:docDefaults>
-    <w:rPrDefault>
-      <w:rPr>
-        <w:rFonts w:asciiTheme="minorHAnsi" w:eastAsiaTheme="minorHAnsi" w:hAnsiTheme="minorHAnsi" w:cstheme="minorBidi"/>
-        <w:sz w:val="22"/>
-        <w:szCs w:val="22"/>
-        <w:lang w:val="en-US" w:eastAsia="en-US" w:bidi="ar-SA"/>
-      </w:rPr>
-    </w:rPrDefault>
-    <w:pPrDefault>
-      <w:pPr>
-        <w:spacing w:after="200" w:line="276" w:lineRule="auto"/>
-      </w:pPr>
-    </w:pPrDefault>
-  </w:docDefaults>
-  <w:latentStyles w:defLockedState="0" w:defUIPriority="99" w:defSemiHidden="1" w:defUnhideWhenUsed="1" w:defQFormat="0" w:count="267">
-    <w:lsdException w:name="Normal" w:semiHidden="0" w:uiPriority="0" w:unhideWhenUsed="0" w:qFormat="1"/>
-    <w:lsdException w:name="heading 1" w:semiHidden="0" w:uiPriority="9" w:unhideWhenUsed="0" w:qFormat="1"/>
-    <w:lsdException w:name="heading 2" w:uiPriority="9" w:qFormat="1"/>
-    <w:lsdException w:name="heading 3" w:uiPriority="9" w:qFormat="1"/>
-    <w:lsdException w:name="heading 4" w:uiPriority="9" w:qFormat="1"/>
-    <w:lsdException w:name="heading 5" w:uiPriority="9" w:qFormat="1"/>
-    <w:lsdException w:name="heading 6" w:uiPriority="9" w:qFormat="1"/>
-    <w:lsdException w:name="heading 7" w:uiPriority="9" w:qFormat="1"/>
-    <w:lsdException w:name="heading 8" w:uiPriority="9" w:qFormat="1"/>
-    <w:lsdException w:name="heading 9" w:uiPriority="9" w:qFormat="1"/>
-    <w:lsdException w:name="toc 1" w:uiPriority="39"/>
-    <w:lsdException w:name="toc 2" w:uiPriority="39"/>
-    <w:lsdException w:name="toc 3" w:uiPriority="39"/>
-    <w:lsdException w:name="toc 4" w:uiPriority="39"/>
-    <w:lsdException w:name="toc 5" w:uiPriority="39"/>
-    <w:lsdException w:name="toc 6" w:uiPriority="39"/>
-    <w:lsdException w:name="toc 7" w:uiPriority="39"/>
-    <w:lsdException w:name="toc 8" w:uiPriority="39"/>
-    <w:lsdException w:name="toc 9" w:uiPriority="39"/>
-    <w:lsdException w:name="caption" w:uiPriority="35" w:qFormat="1"/>
-    <w:lsdException w:name="Title" w:semiHidden="0" w:uiPriority="10" w:unhideWhenUsed="0" w:qFormat="1"/>
-    <w:lsdException w:name="Default Paragraph Font" w:uiPriority="1"/>
-    <w:lsdException w:name="Subtitle" w:semiHidden="0" w:uiPriority="11" w:unhideWhenUsed="0" w:qFormat="1"/>
-    <w:lsdException w:name="Strong" w:semiHidden="0" w:uiPriority="22" w:unhideWhenUsed="0" w:qFormat="1"/>
-    <w:lsdException w:name="Emphasis" w:semiHidden="0" w:uiPriority="20" w:unhideWhenUsed="0" w:qFormat="1"/>
-    <w:lsdException w:name="Table Grid" w:semiHidden="0" w:uiPriority="0" w:unhideWhenUsed="0"/>
-    <w:lsdException w:name="Placeholder Text" w:unhideWhenUsed="0"/>
-    <w:lsdException w:name="No Spacing" w:semiHidden="0" w:uiPriority="1" w:unhideWhenUsed="0" w:qFormat="1"/>
-    <w:lsdException w:name="Light Shading" w:semiHidden="0" w:uiPriority="60" w:unhideWhenUsed="0"/>
-    <w:lsdException w:name="Light List" w:semiHidden="0" w:uiPriority="61" w:unhideWhenUsed="0"/>
-    <w:lsdException w:name="Light Grid" w:semiHidden="0" w:uiPriority="62" w:unhideWhenUsed="0"/>
-    <w:lsdException w:name="Medium Shading 1" w:semiHidden="0" w:uiPriority="63" w:unhideWhenUsed="0"/>
-    <w:lsdException w:name="Medium Shading 2" w:semiHidden="0" w:uiPriority="64" w:unhideWhenUsed="0"/>
-    <w:lsdException w:name="Medium List 1" w:semiHidden="0" w:uiPriority="65" w:unhideWhenUsed="0"/>
-    <w:lsdException w:name="Medium List 2" w:semiHidden="0" w:uiPriority="66" w:unhideWhenUsed="0"/>
-    <w:lsdException w:name="Medium Grid 1" w:semiHidden="0" w:uiPriority="67" w:unhideWhenUsed="0"/>
-    <w:lsdException w:name="Medium Grid 2" w:semiHidden="0" w:uiPriority="68" w:unhideWhenUsed="0"/>
-    <w:lsdException w:name="Medium Grid 3" w:semiHidden="0" w:uiPriority="69" w:unhideWhenUsed="0"/>
-    <w:lsdException w:name="Dark List" w:semiHidden="0" w:uiPriority="70" w:unhideWhenUsed="0"/>
-    <w:lsdException w:name="Colorful Shading" w:semiHidden="0" w:uiPriority="71" w:unhideWhenUsed="0"/>
-    <w:lsdException w:name="Colorful List" w:semiHidden="0" w:uiPriority="72" w:unhideWhenUsed="0"/>
-    <w:lsdException w:name="Colorful Grid" w:semiHidden="0" w:uiPriority="73" w:unhideWhenUsed="0"/>
-    <w:lsdException w:name="Light Shading Accent 1" w:semiHidden="0" w:uiPriority="60" w:unhideWhenUsed="0"/>
-    <w:lsdException w:name="Light List Accent 1" w:semiHidden="0" w:uiPriority="61" w:unhideWhenUsed="0"/>
-    <w:lsdException w:name="Light Grid Accent 1" w:semiHidden="0" w:uiPriority="62" w:unhideWhenUsed="0"/>
-    <w:lsdException w:name="Medium Shading 1 Accent 1" w:semiHidden="0" w:uiPriority="63" w:unhideWhenUsed="0"/>
-    <w:lsdException w:name="Medium Shading 2 Accent 1" w:semiHidden="0" w:uiPriority="64" w:unhideWhenUsed="0"/>
-    <w:lsdException w:name="Medium List 1 Accent 1" w:semiHidden="0" w:uiPriority="65" w:unhideWhenUsed="0"/>
-    <w:lsdException w:name="Revision" w:unhideWhenUsed="0"/>
-    <w:lsdException w:name="List Paragraph" w:semiHidden="0" w:uiPriority="34" w:unhideWhenUsed="0" w:qFormat="1"/>
-    <w:lsdException w:name="Quote" w:semiHidden="0" w:uiPriority="29" w:unhideWhenUsed="0" w:qFormat="1"/>
-    <w:lsdException w:name="Intense Quote" w:semiHidden="0" w:uiPriority="30" w:unhideWhenUsed="0" w:qFormat="1"/>
-    <w:lsdException w:name="Medium List 2 Accent 1" w:semiHidden="0" w:uiPriority="66" w:unhideWhenUsed="0"/>
-    <w:lsdException w:name="Medium Grid 1 Accent 1" w:semiHidden="0" w:uiPriority="67" w:unhideWhenUsed="0"/>
-    <w:lsdException w:name="Medium Grid 2 Accent 1" w:semiHidden="0" w:uiPriority="68" w:unhideWhenUsed="0"/>
-    <w:lsdException w:name="Medium Grid 3 Accent 1" w:semiHidden="0" w:uiPriority="69" w:unhideWhenUsed="0"/>
-    <w:lsdException w:name="Dark List Accent 1" w:semiHidden="0" w:uiPriority="70" w:unhideWhenUsed="0"/>
-    <w:lsdException w:name="Colorful Shading Accent 1" w:semiHidden="0" w:uiPriority="71" w:unhideWhenUsed="0"/>
-    <w:lsdException w:name="Colorful List Accent 1" w:semiHidden="0" w:uiPriority="72" w:unhideWhenUsed="0"/>
-    <w:lsdException w:name="Colorful Grid Accent 1" w:semiHidden="0" w:uiPriority="73" w:unhideWhenUsed="0"/>
-    <w:lsdException w:name="Light Shading Accent 2" w:semiHidden="0" w:uiPriority="60" w:unhideWhenUsed="0"/>
-    <w:lsdException w:name="Light List Accent 2" w:semiHidden="0" w:uiPriority="61" w:unhideWhenUsed="0"/>
-    <w:lsdException w:name="Light Grid Accent 2" w:semiHidden="0" w:uiPriority="62" w:unhideWhenUsed="0"/>
-    <w:lsdException w:name="Medium Shading 1 Accent 2" w:semiHidden="0" w:uiPriority="63" w:unhideWhenUsed="0"/>
-    <w:lsdException w:name="Medium Shading 2 Accent 2" w:semiHidden="0" w:uiPriority="64" w:unhideWhenUsed="0"/>
-    <w:lsdException w:name="Medium List 1 Accent 2" w:semiHidden="0" w:uiPriority="65" w:unhideWhenUsed="0"/>
-    <w:lsdException w:name="Medium List 2 Accent 2" w:semiHidden="0" w:uiPriority="66" w:unhideWhenUsed="0"/>
-    <w:lsdException w:name="Medium Grid 1 Accent 2" w:semiHidden="0" w:uiPriority="67" w:unhideWhenUsed="0"/>
-    <w:lsdException w:name="Medium Grid 2 Accent 2" w:semiHidden="0" w:uiPriority="68" w:unhideWhenUsed="0"/>
-    <w:lsdException w:name="Medium Grid 3 Accent 2" w:semiHidden="0" w:uiPriority="69" w:unhideWhenUsed="0"/>
-    <w:lsdException w:name="Dark List Accent 2" w:semiHidden="0" w:uiPriority="70" w:unhideWhenUsed="0"/>
-    <w:lsdException w:name="Colorful Shading Accent 2" w:semiHidden="0" w:uiPriority="71" w:unhideWhenUsed="0"/>
-    <w:lsdException w:name="Colorful List Accent 2" w:semiHidden="0" w:uiPriority="72" w:unhideWhenUsed="0"/>
-    <w:lsdException w:name="Colorful Grid Accent 2" w:semiHidden="0" w:uiPriority="73" w:unhideWhenUsed="0"/>
-    <w:lsdException w:name="Light Shading Accent 3" w:semiHidden="0" w:uiPriority="60" w:unhideWhenUsed="0"/>
-    <w:lsdException w:name="Light List Accent 3" w:semiHidden="0" w:uiPriority="61" w:unhideWhenUsed="0"/>
-    <w:lsdException w:name="Light Grid Accent 3" w:semiHidden="0" w:uiPriority="62" w:unhideWhenUsed="0"/>
-    <w:lsdException w:name="Medium Shading 1 Accent 3" w:semiHidden="0" w:uiPriority="63" w:unhideWhenUsed="0"/>
-    <w:lsdException w:name="Medium Shading 2 Accent 3" w:semiHidden="0" w:uiPriority="64" w:unhideWhenUsed="0"/>
-    <w:lsdException w:name="Medium List 1 Accent 3" w:semiHidden="0" w:uiPriority="65" w:unhideWhenUsed="0"/>
-    <w:lsdException w:name="Medium List 2 Accent 3" w:semiHidden="0" w:uiPriority="66" w:unhideWhenUsed="0"/>
-    <w:lsdException w:name="Medium Grid 1 Accent 3" w:semiHidden="0" w:uiPriority="67" w:unhideWhenUsed="0"/>
-    <w:lsdException w:name="Medium Grid 2 Accent 3" w:semiHidden="0" w:uiPriority="68" w:unhideWhenUsed="0"/>
-    <w:lsdException w:name="Medium Grid 3 Accent 3" w:semiHidden="0" w:uiPriority="69" w:unhideWhenUsed="0"/>
-    <w:lsdException w:name="Dark List Accent 3" w:semiHidden="0" w:uiPriority="70" w:unhideWhenUsed="0"/>
-    <w:lsdException w:name="Colorful Shading Accent 3" w:semiHidden="0" w:uiPriority="71" w:unhideWhenUsed="0"/>
-    <w:lsdException w:name="Colorful List Accent 3" w:semiHidden="0" w:uiPriority="72" w:unhideWhenUsed="0"/>
-    <w:lsdException w:name="Colorful Grid Accent 3" w:semiHidden="0" w:uiPriority="73" w:unhideWhenUsed="0"/>
-    <w:lsdException w:name="Light Shading Accent 4" w:semiHidden="0" w:uiPriority="60" w:unhideWhenUsed="0"/>
-    <w:lsdException w:name="Light List Accent 4" w:semiHidden="0" w:uiPriority="61" w:unhideWhenUsed="0"/>
-    <w:lsdException w:name="Light Grid Accent 4" w:semiHidden="0" w:uiPriority="62" w:unhideWhenUsed="0"/>
-    <w:lsdException w:name="Medium Shading 1 Accent 4" w:semiHidden="0" w:uiPriority="63" w:unhideWhenUsed="0"/>
-    <w:lsdException w:name="Medium Shading 2 Accent 4" w:semiHidden="0" w:uiPriority="64" w:unhideWhenUsed="0"/>
-    <w:lsdException w:name="Medium List 1 Accent 4" w:semiHidden="0" w:uiPriority="65" w:unhideWhenUsed="0"/>
-    <w:lsdException w:name="Medium List 2 Accent 4" w:semiHidden="0" w:uiPriority="66" w:unhideWhenUsed="0"/>
-    <w:lsdException w:name="Medium Grid 1 Accent 4" w:semiHidden="0" w:uiPriority="67" w:unhideWhenUsed="0"/>
-    <w:lsdException w:name="Medium Grid 2 Accent 4" w:semiHidden="0" w:uiPriority="68" w:unhideWhenUsed="0"/>
-    <w:lsdException w:name="Medium Grid 3 Accent 4" w:semiHidden="0" w:uiPriority="69" w:unhideWhenUsed="0"/>
-    <w:lsdException w:name="Dark List Accent 4" w:semiHidden="0" w:uiPriority="70" w:unhideWhenUsed="0"/>
-    <w:lsdException w:name="Colorful Shading Accent 4" w:semiHidden="0" w:uiPriority="71" w:unhideWhenUsed="0"/>
-    <w:lsdException w:name="Colorful List Accent 4" w:semiHidden="0" w:uiPriority="72" w:unhideWhenUsed="0"/>
-    <w:lsdException w:name="Colorful Grid Accent 4" w:semiHidden="0" w:uiPriority="73" w:unhideWhenUsed="0"/>
-    <w:lsdException w:name="Light Shading Accent 5" w:semiHidden="0" w:uiPriority="60" w:unhideWhenUsed="0"/>
-    <w:lsdException w:name="Light List Accent 5" w:semiHidden="0" w:uiPriority="61" w:unhideWhenUsed="0"/>
-    <w:lsdException w:name="Light Grid Accent 5" w:semiHidden="0" w:uiPriority="62" w:unhideWhenUsed="0"/>
-    <w:lsdException w:name="Medium Shading 1 Accent 5" w:semiHidden="0" w:uiPriority="63" w:unhideWhenUsed="0"/>
-    <w:lsdException w:name="Medium Shading 2 Accent 5" w:semiHidden="0" w:uiPriority="64" w:unhideWhenUsed="0"/>
-    <w:lsdException w:name="Medium List 1 Accent 5" w:semiHidden="0" w:uiPriority="65" w:unhideWhenUsed="0"/>
-    <w:lsdException w:name="Medium List 2 Accent 5" w:semiHidden="0" w:uiPriority="66" w:unhideWhenUsed="0"/>
-    <w:lsdException w:name="Medium Grid 1 Accent 5" w:semiHidden="0" w:uiPriority="67" w:unhideWhenUsed="0"/>
-    <w:lsdException w:name="Medium Grid 2 Accent 5" w:semiHidden="0" w:uiPriority="68" w:unhideWhenUsed="0"/>
-    <w:lsdException w:name="Medium Grid 3 Accent 5" w:semiHidden="0" w:uiPriority="69" w:unhideWhenUsed="0"/>
-    <w:lsdException w:name="Dark List Accent 5" w:semiHidden="0" w:uiPriority="70" w:unhideWhenUsed="0"/>
-    <w:lsdException w:name="Colorful Shading Accent 5" w:semiHidden="0" w:uiPriority="71" w:unhideWhenUsed="0"/>
-    <w:lsdException w:name="Colorful List Accent 5" w:semiHidden="0" w:uiPriority="72" w:unhideWhenUsed="0"/>
-    <w:lsdException w:name="Colorful Grid Accent 5" w:semiHidden="0" w:uiPriority="73" w:unhideWhenUsed="0"/>
-    <w:lsdException w:name="Light Shading Accent 6" w:semiHidden="0" w:uiPriority="60" w:unhideWhenUsed="0"/>
-    <w:lsdException w:name="Light List Accent 6" w:semiHidden="0" w:uiPriority="61" w:unhideWhenUsed="0"/>
-    <w:lsdException w:name="Light Grid Accent 6" w:semiHidden="0" w:uiPriority="62" w:unhideWhenUsed="0"/>
-    <w:lsdException w:name="Medium Shading 1 Accent 6" w:semiHidden="0" w:uiPriority="63" w:unhideWhenUsed="0"/>
-    <w:lsdException w:name="Medium Shading 2 Accent 6" w:semiHidden="0" w:uiPriority="64" w:unhideWhenUsed="0"/>
-    <w:lsdException w:name="Medium List 1 Accent 6" w:semiHidden="0" w:uiPriority="65" w:unhideWhenUsed="0"/>
-    <w:lsdException w:name="Medium List 2 Accent 6" w:semiHidden="0" w:uiPriority="66" w:unhideWhenUsed="0"/>
-    <w:lsdException w:name="Medium Grid 1 Accent 6" w:semiHidden="0" w:uiPriority="67" w:unhideWhenUsed="0"/>
-    <w:lsdException w:name="Medium Grid 2 Accent 6" w:semiHidden="0" w:uiPriority="68" w:unhideWhenUsed="0"/>
-    <w:lsdException w:name="Medium Grid 3 Accent 6" w:semiHidden="0" w:uiPriority="69" w:unhideWhenUsed="0"/>
-    <w:lsdException w:name="Dark List Accent 6" w:semiHidden="0" w:uiPriority="70" w:unhideWhenUsed="0"/>
-    <w:lsdException w:name="Colorful Shading Accent 6" w:semiHidden="0" w:uiPriority="71" w:unhideWhenUsed="0"/>
-    <w:lsdException w:name="Colorful List Accent 6" w:semiHidden="0" w:uiPriority="72" w:unhideWhenUsed="0"/>
-    <w:lsdException w:name="Colorful Grid Accent 6" w:semiHidden="0" w:uiPriority="73" w:unhideWhenUsed="0"/>
-    <w:lsdException w:name="Subtle Emphasis" w:semiHidden="0" w:uiPriority="19" w:unhideWhenUsed="0" w:qFormat="1"/>
-    <w:lsdException w:name="Intense Emphasis" w:semiHidden="0" w:uiPriority="21" w:unhideWhenUsed="0" w:qFormat="1"/>
-    <w:lsdException w:name="Subtle Reference" w:semiHidden="0" w:uiPriority="31" w:unhideWhenUsed="0" w:qFormat="1"/>
-    <w:lsdException w:name="Intense Reference" w:semiHidden="0" w:uiPriority="32" w:unhideWhenUsed="0" w:qFormat="1"/>
-    <w:lsdException w:name="Book Title" w:semiHidden="0" w:uiPriority="33" w:unhideWhenUsed="0" w:qFormat="1"/>
-    <w:lsdException w:name="Bibliography" w:uiPriority="37"/>
-    <w:lsdException w:name="TOC Heading" w:uiPriority="39" w:qFormat="1"/>
+  <w:latentStyles w:defLockedState="0" w:defUIPriority="99" w:defSemiHidden="0" w:defUnhideWhenUsed="0" w:defQFormat="0" w:count="371">
+    <w:lsdException w:name="Normal" w:uiPriority="0" w:qFormat="1"/>
+    <w:lsdException w:name="heading 1" w:uiPriority="9" w:qFormat="1"/>
+    <w:lsdException w:name="heading 2" w:semiHidden="1" w:uiPriority="9" w:unhideWhenUsed="1" w:qFormat="1"/>
+    <w:lsdException w:name="heading 3" w:semiHidden="1" w:uiPriority="9" w:unhideWhenUsed="1" w:qFormat="1"/>
+    <w:lsdException w:name="heading 4" w:semiHidden="1" w:uiPriority="9" w:unhideWhenUsed="1" w:qFormat="1"/>
+    <w:lsdException w:name="heading 5" w:semiHidden="1" w:uiPriority="9" w:unhideWhenUsed="1" w:qFormat="1"/>
+    <w:lsdException w:name="heading 6" w:semiHidden="1" w:uiPriority="9" w:unhideWhenUsed="1" w:qFormat="1"/>
+    <w:lsdException w:name="heading 7" w:semiHidden="1" w:uiPriority="9" w:unhideWhenUsed="1" w:qFormat="1"/>
+    <w:lsdException w:name="heading 8" w:semiHidden="1" w:uiPriority="9" w:unhideWhenUsed="1" w:qFormat="1"/>
+    <w:lsdException w:name="heading 9" w:semiHidden="1" w:uiPriority="9" w:unhideWhenUsed="1" w:qFormat="1"/>
+    <w:lsdException w:name="index 1" w:semiHidden="1" w:unhideWhenUsed="1"/>
+    <w:lsdException w:name="index 2" w:semiHidden="1" w:unhideWhenUsed="1"/>
+    <w:lsdException w:name="index 3" w:semiHidden="1" w:unhideWhenUsed="1"/>
+    <w:lsdException w:name="index 4" w:semiHidden="1" w:unhideWhenUsed="1"/>
+    <w:lsdException w:name="index 5" w:semiHidden="1" w:unhideWhenUsed="1"/>
+    <w:lsdException w:name="index 6" w:semiHidden="1" w:unhideWhenUsed="1"/>
+    <w:lsdException w:name="index 7" w:semiHidden="1" w:unhideWhenUsed="1"/>
+    <w:lsdException w:name="index 8" w:semiHidden="1" w:unhideWhenUsed="1"/>
+    <w:lsdException w:name="index 9" w:semiHidden="1" w:unhideWhenUsed="1"/>
+    <w:lsdException w:name="toc 1" w:semiHidden="1" w:uiPriority="39" w:unhideWhenUsed="1"/>
+    <w:lsdException w:name="toc 2" w:semiHidden="1" w:uiPriority="39" w:unhideWhenUsed="1"/>
+    <w:lsdException w:name="toc 3" w:semiHidden="1" w:uiPriority="39" w:unhideWhenUsed="1"/>
+    <w:lsdException w:name="toc 4" w:semiHidden="1" w:uiPriority="39" w:unhideWhenUsed="1"/>
+    <w:lsdException w:name="toc 5" w:semiHidden="1" w:uiPriority="39" w:unhideWhenUsed="1"/>
+    <w:lsdException w:name="toc 6" w:semiHidden="1" w:uiPriority="39" w:unhideWhenUsed="1"/>
+    <w:lsdException w:name="toc 7" w:semiHidden="1" w:uiPriority="39" w:unhideWhenUsed="1"/>
+    <w:lsdException w:name="toc 8" w:semiHidden="1" w:uiPriority="39" w:unhideWhenUsed="1"/>
+    <w:lsdException w:name="toc 9" w:semiHidden="1" w:uiPriority="39" w:unhideWhenUsed="1"/>
+    <w:lsdException w:name="Normal Indent" w:semiHidden="1" w:unhideWhenUsed="1"/>
+    <w:lsdException w:name="footnote text" w:semiHidden="1" w:unhideWhenUsed="1"/>
+    <w:lsdException w:name="annotation text" w:semiHidden="1" w:unhideWhenUsed="1"/>
+    <w:lsdException w:name="header" w:semiHidden="1" w:unhideWhenUsed="1"/>
+    <w:lsdException w:name="footer" w:semiHidden="1" w:unhideWhenUsed="1"/>
+    <w:lsdException w:name="index heading" w:semiHidden="1" w:unhideWhenUsed="1"/>
+    <w:lsdException w:name="caption" w:semiHidden="1" w:uiPriority="35" w:unhideWhenUsed="1" w:qFormat="1"/>
+    <w:lsdException w:name="table of figures" w:semiHidden="1" w:unhideWhenUsed="1"/>
+    <w:lsdException w:name="envelope address" w:semiHidden="1" w:unhideWhenUsed="1"/>
+    <w:lsdException w:name="envelope return" w:semiHidden="1" w:unhideWhenUsed="1"/>
+    <w:lsdException w:name="footnote reference" w:semiHidden="1" w:unhideWhenUsed="1"/>
+    <w:lsdException w:name="annotation reference" w:semiHidden="1" w:unhideWhenUsed="1"/>
+    <w:lsdException w:name="line number" w:semiHidden="1" w:unhideWhenUsed="1"/>
+    <w:lsdException w:name="page number" w:semiHidden="1" w:unhideWhenUsed="1"/>
+    <w:lsdException w:name="endnote reference" w:semiHidden="1" w:unhideWhenUsed="1"/>
+    <w:lsdException w:name="endnote text" w:semiHidden="1" w:unhideWhenUsed="1"/>
+    <w:lsdException w:name="table of authorities" w:semiHidden="1" w:unhideWhenUsed="1"/>
+    <w:lsdException w:name="macro" w:semiHidden="1" w:unhideWhenUsed="1"/>
+    <w:lsdException w:name="toa heading" w:semiHidden="1" w:unhideWhenUsed="1"/>
+    <w:lsdException w:name="List" w:semiHidden="1" w:unhideWhenUsed="1"/>
+    <w:lsdException w:name="List Bullet" w:semiHidden="1" w:unhideWhenUsed="1"/>
+    <w:lsdException w:name="List Number" w:semiHidden="1" w:unhideWhenUsed="1"/>
+    <w:lsdException w:name="List 2" w:semiHidden="1" w:unhideWhenUsed="1"/>
+    <w:lsdException w:name="List 3" w:semiHidden="1" w:unhideWhenUsed="1"/>
+    <w:lsdException w:name="List 4" w:semiHidden="1" w:unhideWhenUsed="1"/>
+    <w:lsdException w:name="List 5" w:semiHidden="1" w:unhideWhenUsed="1"/>
+    <w:lsdException w:name="List Bullet 2" w:semiHidden="1" w:unhideWhenUsed="1"/>
+    <w:lsdException w:name="List Bullet 3" w:semiHidden="1" w:unhideWhenUsed="1"/>
+    <w:lsdException w:name="List Bullet 4" w:semiHidden="1" w:unhideWhenUsed="1"/>
+    <w:lsdException w:name="List Bullet 5" w:semiHidden="1" w:unhideWhenUsed="1"/>
+    <w:lsdException w:name="List Number 2" w:semiHidden="1" w:unhideWhenUsed="1"/>
+    <w:lsdException w:name="List Number 3" w:semiHidden="1" w:unhideWhenUsed="1"/>
+    <w:lsdException w:name="List Number 4" w:semiHidden="1" w:unhideWhenUsed="1"/>
+    <w:lsdException w:name="List Number 5" w:semiHidden="1" w:unhideWhenUsed="1"/>
+    <w:lsdException w:name="Title" w:uiPriority="10" w:qFormat="1"/>
+    <w:lsdException w:name="Closing" w:semiHidden="1" w:unhideWhenUsed="1"/>
+    <w:lsdException w:name="Signature" w:semiHidden="1" w:unhideWhenUsed="1"/>
+    <w:lsdException w:name="Default Paragraph Font" w:semiHidden="1" w:uiPriority="1" w:unhideWhenUsed="1"/>
+    <w:lsdException w:name="Body Text" w:semiHidden="1" w:unhideWhenUsed="1"/>
+    <w:lsdException w:name="Body Text Indent" w:semiHidden="1" w:unhideWhenUsed="1"/>
+    <w:lsdException w:name="List Continue" w:semiHidden="1" w:unhideWhenUsed="1"/>
+    <w:lsdException w:name="List Continue 2" w:semiHidden="1" w:unhideWhenUsed="1"/>
+    <w:lsdException w:name="List Continue 3" w:semiHidden="1" w:unhideWhenUsed="1"/>
+    <w:lsdException w:name="List Continue 4" w:semiHidden="1" w:unhideWhenUsed="1"/>
+    <w:lsdException w:name="List Continue 5" w:semiHidden="1" w:unhideWhenUsed="1"/>
+    <w:lsdException w:name="Message Header" w:semiHidden="1" w:unhideWhenUsed="1"/>
+    <w:lsdException w:name="Subtitle" w:uiPriority="11" w:qFormat="1"/>
+    <w:lsdException w:name="Salutation" w:semiHidden="1" w:unhideWhenUsed="1"/>
+    <w:lsdException w:name="Date" w:semiHidden="1" w:unhideWhenUsed="1"/>
+    <w:lsdException w:name="Body Text First Indent" w:semiHidden="1" w:unhideWhenUsed="1"/>
+    <w:lsdException w:name="Body Text First Indent 2" w:semiHidden="1" w:unhideWhenUsed="1"/>
+    <w:lsdException w:name="Note Heading" w:semiHidden="1" w:unhideWhenUsed="1"/>
+    <w:lsdException w:name="Body Text 2" w:semiHidden="1" w:unhideWhenUsed="1"/>
+    <w:lsdException w:name="Body Text 3" w:semiHidden="1" w:unhideWhenUsed="1"/>
+    <w:lsdException w:name="Body Text Indent 2" w:semiHidden="1" w:unhideWhenUsed="1"/>
+    <w:lsdException w:name="Body Text Indent 3" w:semiHidden="1" w:unhideWhenUsed="1"/>
+    <w:lsdException w:name="Block Text" w:semiHidden="1" w:unhideWhenUsed="1"/>
+    <w:lsdException w:name="Hyperlink" w:semiHidden="1" w:unhideWhenUsed="1"/>
+    <w:lsdException w:name="FollowedHyperlink" w:semiHidden="1" w:unhideWhenUsed="1"/>
+    <w:lsdException w:name="Strong" w:uiPriority="22" w:qFormat="1"/>
+    <w:lsdException w:name="Emphasis" w:uiPriority="20" w:qFormat="1"/>
+    <w:lsdException w:name="Document Map" w:semiHidden="1" w:unhideWhenUsed="1"/>
+    <w:lsdException w:name="Plain Text" w:semiHidden="1" w:unhideWhenUsed="1"/>
+    <w:lsdException w:name="E-mail Signature" w:semiHidden="1" w:unhideWhenUsed="1"/>
+    <w:lsdException w:name="HTML Top of Form" w:semiHidden="1" w:unhideWhenUsed="1"/>
+    <w:lsdException w:name="HTML Bottom of Form" w:semiHidden="1" w:unhideWhenUsed="1"/>
+    <w:lsdException w:name="Normal (Web)" w:semiHidden="1" w:unhideWhenUsed="1"/>
+    <w:lsdException w:name="HTML Acronym" w:semiHidden="1" w:unhideWhenUsed="1"/>
+    <w:lsdException w:name="HTML Address" w:semiHidden="1" w:unhideWhenUsed="1"/>
+    <w:lsdException w:name="HTML Cite" w:semiHidden="1" w:unhideWhenUsed="1"/>
+    <w:lsdException w:name="HTML Code" w:semiHidden="1" w:unhideWhenUsed="1"/>
+    <w:lsdException w:name="HTML Definition" w:semiHidden="1" w:unhideWhenUsed="1"/>
+    <w:lsdException w:name="HTML Keyboard" w:semiHidden="1" w:unhideWhenUsed="1"/>
+    <w:lsdException w:name="HTML Preformatted" w:semiHidden="1" w:unhideWhenUsed="1"/>
+    <w:lsdException w:name="HTML Sample" w:semiHidden="1" w:unhideWhenUsed="1"/>
+    <w:lsdException w:name="HTML Typewriter" w:semiHidden="1" w:unhideWhenUsed="1"/>
+    <w:lsdException w:name="HTML Variable" w:semiHidden="1" w:unhideWhenUsed="1"/>
+    <w:lsdException w:name="Normal Table" w:semiHidden="1" w:unhideWhenUsed="1"/>
+    <w:lsdException w:name="annotation subject" w:semiHidden="1" w:unhideWhenUsed="1"/>
+    <w:lsdException w:name="No List" w:semiHidden="1" w:unhideWhenUsed="1"/>
+    <w:lsdException w:name="Outline List 1" w:semiHidden="1" w:unhideWhenUsed="1"/>
+    <w:lsdException w:name="Outline List 2" w:semiHidden="1" w:unhideWhenUsed="1"/>
+    <w:lsdException w:name="Outline List 3" w:semiHidden="1" w:unhideWhenUsed="1"/>
+    <w:lsdException w:name="Table Simple 1" w:semiHidden="1" w:unhideWhenUsed="1"/>
+    <w:lsdException w:name="Table Simple 2" w:semiHidden="1" w:unhideWhenUsed="1"/>
+    <w:lsdException w:name="Table Simple 3" w:semiHidden="1" w:unhideWhenUsed="1"/>
+    <w:lsdException w:name="Table Classic 1" w:semiHidden="1" w:unhideWhenUsed="1"/>
+    <w:lsdException w:name="Table Classic 2" w:semiHidden="1" w:unhideWhenUsed="1"/>
+    <w:lsdException w:name="Table Classic 3" w:semiHidden="1" w:unhideWhenUsed="1"/>
+    <w:lsdException w:name="Table Classic 4" w:semiHidden="1" w:unhideWhenUsed="1"/>
+    <w:lsdException w:name="Table Colorful 1" w:semiHidden="1" w:unhideWhenUsed="1"/>
+    <w:lsdException w:name="Table Colorful 2" w:semiHidden="1" w:unhideWhenUsed="1"/>
+    <w:lsdException w:name="Table Colorful 3" w:semiHidden="1" w:unhideWhenUsed="1"/>
+    <w:lsdException w:name="Table Columns 1" w:semiHidden="1" w:unhideWhenUsed="1"/>
+    <w:lsdException w:name="Table Columns 2" w:semiHidden="1" w:unhideWhenUsed="1"/>
+    <w:lsdException w:name="Table Columns 3" w:semiHidden="1" w:unhideWhenUsed="1"/>
+    <w:lsdException w:name="Table Columns 4" w:semiHidden="1" w:unhideWhenUsed="1"/>
+    <w:lsdException w:name="Table Columns 5" w:semiHidden="1" w:unhideWhenUsed="1"/>
+    <w:lsdException w:name="Table Grid 1" w:semiHidden="1" w:unhideWhenUsed="1"/>
+    <w:lsdException w:name="Table Grid 2" w:semiHidden="1" w:unhideWhenUsed="1"/>
+    <w:lsdException w:name="Table Grid 3" w:semiHidden="1" w:unhideWhenUsed="1"/>
+    <w:lsdException w:name="Table Grid 4" w:semiHidden="1" w:unhideWhenUsed="1"/>
+    <w:lsdException w:name="Table Grid 5" w:semiHidden="1" w:unhideWhenUsed="1"/>
+    <w:lsdException w:name="Table Grid 6" w:semiHidden="1" w:unhideWhenUsed="1"/>
+    <w:lsdException w:name="Table Grid 7" w:semiHidden="1" w:unhideWhenUsed="1"/>
+    <w:lsdException w:name="Table Grid 8" w:semiHidden="1" w:unhideWhenUsed="1"/>
+    <w:lsdException w:name="Table List 1" w:semiHidden="1" w:unhideWhenUsed="1"/>
+    <w:lsdException w:name="Table List 2" w:semiHidden="1" w:unhideWhenUsed="1"/>
+    <w:lsdException w:name="Table List 3" w:semiHidden="1" w:unhideWhenUsed="1"/>
+    <w:lsdException w:name="Table List 4" w:semiHidden="1" w:unhideWhenUsed="1"/>
+    <w:lsdException w:name="Table List 5" w:semiHidden="1" w:unhideWhenUsed="1"/>
+    <w:lsdException w:name="Table List 6" w:semiHidden="1" w:unhideWhenUsed="1"/>
+    <w:lsdException w:name="Table List 7" w:semiHidden="1" w:unhideWhenUsed="1"/>
+    <w:lsdException w:name="Table List 8" w:semiHidden="1" w:unhideWhenUsed="1"/>
+    <w:lsdException w:name="Table 3D effects 1" w:semiHidden="1" w:unhideWhenUsed="1"/>
+    <w:lsdException w:name="Table 3D effects 2" w:semiHidden="1" w:unhideWhenUsed="1"/>
+    <w:lsdException w:name="Table 3D effects 3" w:semiHidden="1" w:unhideWhenUsed="1"/>
+    <w:lsdException w:name="Table Contemporary" w:semiHidden="1" w:unhideWhenUsed="1"/>
+    <w:lsdException w:name="Table Elegant" w:semiHidden="1" w:unhideWhenUsed="1"/>
+    <w:lsdException w:name="Table Professional" w:semiHidden="1" w:unhideWhenUsed="1"/>
+    <w:lsdException w:name="Table Subtle 1" w:semiHidden="1" w:unhideWhenUsed="1"/>
+    <w:lsdException w:name="Table Subtle 2" w:semiHidden="1" w:unhideWhenUsed="1"/>
+    <w:lsdException w:name="Table Web 1" w:semiHidden="1" w:unhideWhenUsed="1"/>
+    <w:lsdException w:name="Table Web 2" w:semiHidden="1" w:unhideWhenUsed="1"/>
+    <w:lsdException w:name="Table Web 3" w:semiHidden="1" w:unhideWhenUsed="1"/>
+    <w:lsdException w:name="Balloon Text" w:semiHidden="1" w:unhideWhenUsed="1"/>
+    <w:lsdException w:name="Table Grid" w:uiPriority="0"/>
+    <w:lsdException w:name="Table Theme" w:semiHidden="1" w:unhideWhenUsed="1"/>
+    <w:lsdException w:name="Placeholder Text" w:semiHidden="1"/>
+    <w:lsdException w:name="No Spacing" w:uiPriority="1" w:qFormat="1"/>
+    <w:lsdException w:name="Light Shading" w:uiPriority="60"/>
+    <w:lsdException w:name="Light List" w:uiPriority="61"/>
+    <w:lsdException w:name="Light Grid" w:uiPriority="62"/>
+    <w:lsdException w:name="Medium Shading 1" w:uiPriority="63"/>
+    <w:lsdException w:name="Medium Shading 2" w:uiPriority="64"/>
+    <w:lsdException w:name="Medium List 1" w:uiPriority="65"/>
+    <w:lsdException w:name="Medium List 2" w:uiPriority="66"/>
+    <w:lsdException w:name="Medium Grid 1" w:uiPriority="67"/>
+    <w:lsdException w:name="Medium Grid 2" w:uiPriority="68"/>
+    <w:lsdException w:name="Medium Grid 3" w:uiPriority="69"/>
+    <w:lsdException w:name="Dark List" w:uiPriority="70"/>
+    <w:lsdException w:name="Colorful Shading" w:uiPriority="71"/>
+    <w:lsdException w:name="Colorful List" w:uiPriority="72"/>
+    <w:lsdException w:name="Colorful Grid" w:uiPriority="73"/>
+    <w:lsdException w:name="Light Shading Accent 1" w:uiPriority="60"/>
+    <w:lsdException w:name="Light List Accent 1" w:uiPriority="61"/>
+    <w:lsdException w:name="Light Grid Accent 1" w:uiPriority="62"/>
+    <w:lsdException w:name="Medium Shading 1 Accent 1" w:uiPriority="63"/>
+    <w:lsdException w:name="Medium Shading 2 Accent 1" w:uiPriority="64"/>
+    <w:lsdException w:name="Medium List 1 Accent 1" w:uiPriority="65"/>
+    <w:lsdException w:name="Revision" w:semiHidden="1"/>
+    <w:lsdException w:name="List Paragraph" w:uiPriority="34" w:qFormat="1"/>
+    <w:lsdException w:name="Quote" w:uiPriority="29" w:qFormat="1"/>
+    <w:lsdException w:name="Intense Quote" w:uiPriority="30" w:qFormat="1"/>
+    <w:lsdException w:name="Medium List 2 Accent 1" w:uiPriority="66"/>
+    <w:lsdException w:name="Medium Grid 1 Accent 1" w:uiPriority="67"/>
+    <w:lsdException w:name="Medium Grid 2 Accent 1" w:uiPriority="68"/>
+    <w:lsdException w:name="Medium Grid 3 Accent 1" w:uiPriority="69"/>
+    <w:lsdException w:name="Dark List Accent 1" w:uiPriority="70"/>
+    <w:lsdException w:name="Colorful Shading Accent 1" w:uiPriority="71"/>
+    <w:lsdException w:name="Colorful List Accent 1" w:uiPriority="72"/>
+    <w:lsdException w:name="Colorful Grid Accent 1" w:uiPriority="73"/>
+    <w:lsdException w:name="Light Shading Accent 2" w:uiPriority="60"/>
+    <w:lsdException w:name="Light List Accent 2" w:uiPriority="61"/>
+    <w:lsdException w:name="Light Grid Accent 2" w:uiPriority="62"/>
+    <w:lsdException w:name="Medium Shading 1 Accent 2" w:uiPriority="63"/>
+    <w:lsdException w:name="Medium Shading 2 Accent 2" w:uiPriority="64"/>
+    <w:lsdException w:name="Medium List 1 Accent 2" w:uiPriority="65"/>
+    <w:lsdException w:name="Medium List 2 Accent 2" w:uiPriority="66"/>
+    <w:lsdException w:name="Medium Grid 1 Accent 2" w:uiPriority="67"/>
+    <w:lsdException w:name="Medium Grid 2 Accent 2" w:uiPriority="68"/>
+    <w:lsdException w:name="Medium Grid 3 Accent 2" w:uiPriority="69"/>
+    <w:lsdException w:name="Dark List Accent 2" w:uiPriority="70"/>
+    <w:lsdException w:name="Colorful Shading Accent 2" w:uiPriority="71"/>
+    <w:lsdException w:name="Colorful List Accent 2" w:uiPriority="72"/>
+    <w:lsdException w:name="Colorful Grid Accent 2" w:uiPriority="73"/>
+    <w:lsdException w:name="Light Shading Accent 3" w:uiPriority="60"/>
+    <w:lsdException w:name="Light List Accent 3" w:uiPriority="61"/>
+    <w:lsdException w:name="Light Grid Accent 3" w:uiPriority="62"/>
+    <w:lsdException w:name="Medium Shading 1 Accent 3" w:uiPriority="63"/>
+    <w:lsdException w:name="Medium Shading 2 Accent 3" w:uiPriority="64"/>
+    <w:lsdException w:name="Medium List 1 Accent 3" w:uiPriority="65"/>
+    <w:lsdException w:name="Medium List 2 Accent 3" w:uiPriority="66"/>
+    <w:lsdException w:name="Medium Grid 1 Accent 3" w:uiPriority="67"/>
+    <w:lsdException w:name="Medium Grid 2 Accent 3" w:uiPriority="68"/>
+    <w:lsdException w:name="Medium Grid 3 Accent 3" w:uiPriority="69"/>
+    <w:lsdException w:name="Dark List Accent 3" w:uiPriority="70"/>
+    <w:lsdException w:name="Colorful Shading Accent 3" w:uiPriority="71"/>
+    <w:lsdException w:name="Colorful List Accent 3" w:uiPriority="72"/>
+    <w:lsdException w:name="Colorful Grid Accent 3" w:uiPriority="73"/>
+    <w:lsdException w:name="Light Shading Accent 4" w:uiPriority="60"/>
+    <w:lsdException w:name="Light List Accent 4" w:uiPriority="61"/>
+    <w:lsdException w:name="Light Grid Accent 4" w:uiPriority="62"/>
+    <w:lsdException w:name="Medium Shading 1 Accent 4" w:uiPriority="63"/>
+    <w:lsdException w:name="Medium Shading 2 Accent 4" w:uiPriority="64"/>
+    <w:lsdException w:name="Medium List 1 Accent 4" w:uiPriority="65"/>
+    <w:lsdException w:name="Medium List 2 Accent 4" w:uiPriority="66"/>
+    <w:lsdException w:name="Medium Grid 1 Accent 4" w:uiPriority="67"/>
+    <w:lsdException w:name="Medium Grid 2 Accent 4" w:uiPriority="68"/>
+    <w:lsdException w:name="Medium Grid 3 Accent 4" w:uiPriority="69"/>
+    <w:lsdException w:name="Dark List Accent 4" w:uiPriority="70"/>
+    <w:lsdException w:name="Colorful Shading Accent 4" w:uiPriority="71"/>
+    <w:lsdException w:name="Colorful List Accent 4" w:uiPriority="72"/>
+    <w:lsdException w:name="Colorful Grid Accent 4" w:uiPriority="73"/>
+    <w:lsdException w:name="Light Shading Accent 5" w:uiPriority="60"/>
+    <w:lsdException w:name="Light List Accent 5" w:uiPriority="61"/>
+    <w:lsdException w:name="Light Grid Accent 5" w:uiPriority="62"/>
+    <w:lsdException w:name="Medium Shading 1 Accent 5" w:uiPriority="63"/>
+    <w:lsdException w:name="Medium Shading 2 Accent 5" w:uiPriority="64"/>
+    <w:lsdException w:name="Medium List 1 Accent 5" w:uiPriority="65"/>
+    <w:lsdException w:name="Medium List 2 Accent 5" w:uiPriority="66"/>
+    <w:lsdException w:name="Medium Grid 1 Accent 5" w:uiPriority="67"/>
+    <w:lsdException w:name="Medium Grid 2 Accent 5" w:uiPriority="68"/>
+    <w:lsdException w:name="Medium Grid 3 Accent 5" w:uiPriority="69"/>
+    <w:lsdException w:name="Dark List Accent 5" w:uiPriority="70"/>
+    <w:lsdException w:name="Colorful Shading Accent 5" w:uiPriority="71"/>
+    <w:lsdException w:name="Colorful List Accent 5" w:uiPriority="72"/>
+    <w:lsdException w:name="Colorful Grid Accent 5" w:uiPriority="73"/>
+    <w:lsdException w:name="Light Shading Accent 6" w:uiPriority="60"/>
+    <w:lsdException w:name="Light List Accent 6" w:uiPriority="61"/>
+    <w:lsdException w:name="Light Grid Accent 6" w:uiPriority="62"/>
+    <w:lsdException w:name="Medium Shading 1 Accent 6" w:uiPriority="63"/>
+    <w:lsdException w:name="Medium Shading 2 Accent 6" w:uiPriority="64"/>
+    <w:lsdException w:name="Medium List 1 Accent 6" w:uiPriority="65"/>
+    <w:lsdException w:name="Medium List 2 Accent 6" w:uiPriority="66"/>
+    <w:lsdException w:name="Medium Grid 1 Accent 6" w:uiPriority="67"/>
+    <w:lsdException w:name="Medium Grid 2 Accent 6" w:uiPriority="68"/>
+    <w:lsdException w:name="Medium Grid 3 Accent 6" w:uiPriority="69"/>
+    <w:lsdException w:name="Dark List Accent 6" w:uiPriority="70"/>
+    <w:lsdException w:name="Colorful Shading Accent 6" w:uiPriority="71"/>
+    <w:lsdException w:name="Colorful List Accent 6" w:uiPriority="72"/>
+    <w:lsdException w:name="Colorful Grid Accent 6" w:uiPriority="73"/>
+    <w:lsdException w:name="Subtle Emphasis" w:uiPriority="19" w:qFormat="1"/>
+    <w:lsdException w:name="Intense Emphasis" w:uiPriority="21" w:qFormat="1"/>
+    <w:lsdException w:name="Subtle Reference" w:uiPriority="31" w:qFormat="1"/>
+    <w:lsdException w:name="Intense Reference" w:uiPriority="32" w:qFormat="1"/>
+    <w:lsdException w:name="Book Title" w:uiPriority="33" w:qFormat="1"/>
+    <w:lsdException w:name="Bibliography" w:semiHidden="1" w:uiPriority="37" w:unhideWhenUsed="1"/>
+    <w:lsdException w:name="TOC Heading" w:semiHidden="1" w:uiPriority="39" w:unhideWhenUsed="1" w:qFormat="1"/>
+    <w:lsdException w:name="Plain Table 1" w:uiPriority="41"/>
+    <w:lsdException w:name="Plain Table 2" w:uiPriority="42"/>
+    <w:lsdException w:name="Plain Table 3" w:uiPriority="43"/>
+    <w:lsdException w:name="Plain Table 4" w:uiPriority="44"/>
+    <w:lsdException w:name="Plain Table 5" w:uiPriority="45"/>
+    <w:lsdException w:name="Grid Table Light" w:uiPriority="40"/>
+    <w:lsdException w:name="Grid Table 1 Light" w:uiPriority="46"/>
+    <w:lsdException w:name="Grid Table 2" w:uiPriority="47"/>
+    <w:lsdException w:name="Grid Table 3" w:uiPriority="48"/>
+    <w:lsdException w:name="Grid Table 4" w:uiPriority="49"/>
+    <w:lsdException w:name="Grid Table 5 Dark" w:uiPriority="50"/>
+    <w:lsdException w:name="Grid Table 6 Colorful" w:uiPriority="51"/>
+    <w:lsdException w:name="Grid Table 7 Colorful" w:uiPriority="52"/>
+    <w:lsdException w:name="Grid Table 1 Light Accent 1" w:uiPriority="46"/>
+    <w:lsdException w:name="Grid Table 2 Accent 1" w:uiPriority="47"/>
+    <w:lsdException w:name="Grid Table 3 Accent 1" w:uiPriority="48"/>
+    <w:lsdException w:name="Grid Table 4 Accent 1" w:uiPriority="49"/>
+    <w:lsdException w:name="Grid Table 5 Dark Accent 1" w:uiPriority="50"/>
+    <w:lsdException w:name="Grid Table 6 Colorful Accent 1" w:uiPriority="51"/>
+    <w:lsdException w:name="Grid Table 7 Colorful Accent 1" w:uiPriority="52"/>
+    <w:lsdException w:name="Grid Table 1 Light Accent 2" w:uiPriority="46"/>
+    <w:lsdException w:name="Grid Table 2 Accent 2" w:uiPriority="47"/>
+    <w:lsdException w:name="Grid Table 3 Accent 2" w:uiPriority="48"/>
+    <w:lsdException w:name="Grid Table 4 Accent 2" w:uiPriority="49"/>
+    <w:lsdException w:name="Grid Table 5 Dark Accent 2" w:uiPriority="50"/>
+    <w:lsdException w:name="Grid Table 6 Colorful Accent 2" w:uiPriority="51"/>
+    <w:lsdException w:name="Grid Table 7 Colorful Accent 2" w:uiPriority="52"/>
+    <w:lsdException w:name="Grid Table 1 Light Accent 3" w:uiPriority="46"/>
+    <w:lsdException w:name="Grid Table 2 Accent 3" w:uiPriority="47"/>
+    <w:lsdException w:name="Grid Table 3 Accent 3" w:uiPriority="48"/>
+    <w:lsdException w:name="Grid Table 4 Accent 3" w:uiPriority="49"/>
+    <w:lsdException w:name="Grid Table 5 Dark Accent 3" w:uiPriority="50"/>
+    <w:lsdException w:name="Grid Table 6 Colorful Accent 3" w:uiPriority="51"/>
+    <w:lsdException w:name="Grid Table 7 Colorful Accent 3" w:uiPriority="52"/>
+    <w:lsdException w:name="Grid Table 1 Light Accent 4" w:uiPriority="46"/>
+    <w:lsdException w:name="Grid Table 2 Accent 4" w:uiPriority="47"/>
+    <w:lsdException w:name="Grid Table 3 Accent 4" w:uiPriority="48"/>
+    <w:lsdException w:name="Grid Table 4 Accent 4" w:uiPriority="49"/>
+    <w:lsdException w:name="Grid Table 5 Dark Accent 4" w:uiPriority="50"/>
+    <w:lsdException w:name="Grid Table 6 Colorful Accent 4" w:uiPriority="51"/>
+    <w:lsdException w:name="Grid Table 7 Colorful Accent 4" w:uiPriority="52"/>
+    <w:lsdException w:name="Grid Table 1 Light Accent 5" w:uiPriority="46"/>
+    <w:lsdException w:name="Grid Table 2 Accent 5" w:uiPriority="47"/>
+    <w:lsdException w:name="Grid Table 3 Accent 5" w:uiPriority="48"/>
+    <w:lsdException w:name="Grid Table 4 Accent 5" w:uiPriority="49"/>
+    <w:lsdException w:name="Grid Table 5 Dark Accent 5" w:uiPriority="50"/>
+    <w:lsdException w:name="Grid Table 6 Colorful Accent 5" w:uiPriority="51"/>
+    <w:lsdException w:name="Grid Table 7 Colorful Accent 5" w:uiPriority="52"/>
+    <w:lsdException w:name="Grid Table 1 Light Accent 6" w:uiPriority="46"/>
+    <w:lsdException w:name="Grid Table 2 Accent 6" w:uiPriority="47"/>
+    <w:lsdException w:name="Grid Table 3 Accent 6" w:uiPriority="48"/>
+    <w:lsdException w:name="Grid Table 4 Accent 6" w:uiPriority="49"/>
+    <w:lsdException w:name="Grid Table 5 Dark Accent 6" w:uiPriority="50"/>
+    <w:lsdException w:name="Grid Table 6 Colorful Accent 6" w:uiPriority="51"/>
+    <w:lsdException w:name="Grid Table 7 Colorful Accent 6" w:uiPriority="52"/>
+    <w:lsdException w:name="List Table 1 Light" w:uiPriority="46"/>
+    <w:lsdException w:name="List Table 2" w:uiPriority="47"/>
+    <w:lsdException w:name="List Table 3" w:uiPriority="48"/>
+    <w:lsdException w:name="List Table 4" w:uiPriority="49"/>
+    <w:lsdException w:name="List Table 5 Dark" w:uiPriority="50"/>
+    <w:lsdException w:name="List Table 6 Colorful" w:uiPriority="51"/>
+    <w:lsdException w:name="List Table 7 Colorful" w:uiPriority="52"/>
+    <w:lsdException w:name="List Table 1 Light Accent 1" w:uiPriority="46"/>
+    <w:lsdException w:name="List Table 2 Accent 1" w:uiPriority="47"/>
+    <w:lsdException w:name="List Table 3 Accent 1" w:uiPriority="48"/>
+    <w:lsdException w:name="List Table 4 Accent 1" w:uiPriority="49"/>
+    <w:lsdException w:name="List Table 5 Dark Accent 1" w:uiPriority="50"/>
+    <w:lsdException w:name="List Table 6 Colorful Accent 1" w:uiPriority="51"/>
+    <w:lsdException w:name="List Table 7 Colorful Accent 1" w:uiPriority="52"/>
+    <w:lsdException w:name="List Table 1 Light Accent 2" w:uiPriority="46"/>
+    <w:lsdException w:name="List Table 2 Accent 2" w:uiPriority="47"/>
+    <w:lsdException w:name="List Table 3 Accent 2" w:uiPriority="48"/>
+    <w:lsdException w:name="List Table 4 Accent 2" w:uiPriority="49"/>
+    <w:lsdException w:name="List Table 5 Dark Accent 2" w:uiPriority="50"/>
+    <w:lsdException w:name="List Table 6 Colorful Accent 2" w:uiPriority="51"/>
+    <w:lsdException w:name="List Table 7 Colorful Accent 2" w:uiPriority="52"/>
+    <w:lsdException w:name="List Table 1 Light Accent 3" w:uiPriority="46"/>
+    <w:lsdException w:name="List Table 2 Accent 3" w:uiPriority="47"/>
+    <w:lsdException w:name="List Table 3 Accent 3" w:uiPriority="48"/>
+    <w:lsdException w:name="List Table 4 Accent 3" w:uiPriority="49"/>
+    <w:lsdException w:name="List Table 5 Dark Accent 3" w:uiPriority="50"/>
+    <w:lsdException w:name="List Table 6 Colorful Accent 3" w:uiPriority="51"/>
+    <w:lsdException w:name="List Table 7 Colorful Accent 3" w:uiPriority="52"/>
+    <w:lsdException w:name="List Table 1 Light Accent 4" w:uiPriority="46"/>
+    <w:lsdException w:name="List Table 2 Accent 4" w:uiPriority="47"/>
+    <w:lsdException w:name="List Table 3 Accent 4" w:uiPriority="48"/>
+    <w:lsdException w:name="List Table 4 Accent 4" w:uiPriority="49"/>
+    <w:lsdException w:name="List Table 5 Dark Accent 4" w:uiPriority="50"/>
+    <w:lsdException w:name="List Table 6 Colorful Accent 4" w:uiPriority="51"/>
+    <w:lsdException w:name="List Table 7 Colorful Accent 4" w:uiPriority="52"/>
+    <w:lsdException w:name="List Table 1 Light Accent 5" w:uiPriority="46"/>
+    <w:lsdException w:name="List Table 2 Accent 5" w:uiPriority="47"/>
+    <w:lsdException w:name="List Table 3 Accent 5" w:uiPriority="48"/>
+    <w:lsdException w:name="List Table 4 Accent 5" w:uiPriority="49"/>
+    <w:lsdException w:name="List Table 5 Dark Accent 5" w:uiPriority="50"/>
+    <w:lsdException w:name="List Table 6 Colorful Accent 5" w:uiPriority="51"/>
+    <w:lsdException w:name="List Table 7 Colorful Accent 5" w:uiPriority="52"/>
+    <w:lsdException w:name="List Table 1 Light Accent 6" w:uiPriority="46"/>
+    <w:lsdException w:name="List Table 2 Accent 6" w:uiPriority="47"/>
+    <w:lsdException w:name="List Table 3 Accent 6" w:uiPriority="48"/>
+    <w:lsdException w:name="List Table 4 Accent 6" w:uiPriority="49"/>
+    <w:lsdException w:name="List Table 5 Dark Accent 6" w:uiPriority="50"/>
+    <w:lsdException w:name="List Table 6 Colorful Accent 6" w:uiPriority="51"/>
+    <w:lsdException w:name="List Table 7 Colorful Accent 6" w:uiPriority="52"/>
   </w:latentStyles>
   <w:style w:type="paragraph" w:default="1" w:styleId="Normal">
     <w:name w:val="Normal"/>
@@ -8799,7 +10497,7 @@
 </file>
 
 <file path=customXml/itemProps1.xml><?xml version="1.0" encoding="utf-8"?>
-<ds:datastoreItem xmlns:ds="http://schemas.openxmlformats.org/officeDocument/2006/customXml" ds:itemID="{EE3602E7-C6A3-4C18-8A72-F919FC7D6B1E}">
+<ds:datastoreItem xmlns:ds="http://schemas.openxmlformats.org/officeDocument/2006/customXml" ds:itemID="{CD39CF10-C2E8-4C2E-B516-78E73683955A}">
   <ds:schemaRefs>
     <ds:schemaRef ds:uri="http://schemas.openxmlformats.org/officeDocument/2006/bibliography"/>
   </ds:schemaRefs>
